--- a/Anh 'Andy' Le - Resume - VN.docx
+++ b/Anh 'Andy' Le - Resume - VN.docx
@@ -1,6 +1,6 @@
 
 <file path=word/document.xml><?xml version="1.0" encoding="utf-8"?>
-<w:document xmlns:wpc="http://schemas.microsoft.com/office/word/2010/wordprocessingCanvas" xmlns:cx="http://schemas.microsoft.com/office/drawing/2014/chartex" xmlns:cx1="http://schemas.microsoft.com/office/drawing/2015/9/8/chartex" xmlns:cx2="http://schemas.microsoft.com/office/drawing/2015/10/21/chartex" xmlns:cx3="http://schemas.microsoft.com/office/drawing/2016/5/9/chartex" xmlns:cx4="http://schemas.microsoft.com/office/drawing/2016/5/10/chartex" xmlns:cx5="http://schemas.microsoft.com/office/drawing/2016/5/11/chartex" xmlns:cx6="http://schemas.microsoft.com/office/drawing/2016/5/12/chartex" xmlns:cx7="http://schemas.microsoft.com/office/drawing/2016/5/13/chartex" xmlns:cx8="http://schemas.microsoft.com/office/drawing/2016/5/14/chartex" xmlns:mc="http://schemas.openxmlformats.org/markup-compatibility/2006" xmlns:aink="http://schemas.microsoft.com/office/drawing/2016/ink" xmlns:am3d="http://schemas.microsoft.com/office/drawing/2017/model3d" xmlns:o="urn:schemas-microsoft-com:office:office" xmlns:r="http://schemas.openxmlformats.org/officeDocument/2006/relationships" xmlns:m="http://schemas.openxmlformats.org/officeDocument/2006/math" xmlns:v="urn:schemas-microsoft-com:vml" xmlns:wp14="http://schemas.microsoft.com/office/word/2010/wordprocessingDrawing" xmlns:wp="http://schemas.openxmlformats.org/drawingml/2006/wordprocessingDrawing" xmlns:w10="urn:schemas-microsoft-com:office:word" xmlns:w="http://schemas.openxmlformats.org/wordprocessingml/2006/main" xmlns:w14="http://schemas.microsoft.com/office/word/2010/wordml" xmlns:w15="http://schemas.microsoft.com/office/word/2012/wordml" xmlns:w16cid="http://schemas.microsoft.com/office/word/2016/wordml/cid" xmlns:w16se="http://schemas.microsoft.com/office/word/2015/wordml/symex" xmlns:wpg="http://schemas.microsoft.com/office/word/2010/wordprocessingGroup" xmlns:wpi="http://schemas.microsoft.com/office/word/2010/wordprocessingInk" xmlns:wne="http://schemas.microsoft.com/office/word/2006/wordml" xmlns:wps="http://schemas.microsoft.com/office/word/2010/wordprocessingShape" mc:Ignorable="w14 w15 w16se w16cid wp14">
+<w:document xmlns:wpc="http://schemas.microsoft.com/office/word/2010/wordprocessingCanvas" xmlns:cx="http://schemas.microsoft.com/office/drawing/2014/chartex" xmlns:cx1="http://schemas.microsoft.com/office/drawing/2015/9/8/chartex" xmlns:cx2="http://schemas.microsoft.com/office/drawing/2015/10/21/chartex" xmlns:cx3="http://schemas.microsoft.com/office/drawing/2016/5/9/chartex" xmlns:cx4="http://schemas.microsoft.com/office/drawing/2016/5/10/chartex" xmlns:cx5="http://schemas.microsoft.com/office/drawing/2016/5/11/chartex" xmlns:cx6="http://schemas.microsoft.com/office/drawing/2016/5/12/chartex" xmlns:cx7="http://schemas.microsoft.com/office/drawing/2016/5/13/chartex" xmlns:cx8="http://schemas.microsoft.com/office/drawing/2016/5/14/chartex" xmlns:mc="http://schemas.openxmlformats.org/markup-compatibility/2006" xmlns:aink="http://schemas.microsoft.com/office/drawing/2016/ink" xmlns:am3d="http://schemas.microsoft.com/office/drawing/2017/model3d" xmlns:o="urn:schemas-microsoft-com:office:office" xmlns:r="http://schemas.openxmlformats.org/officeDocument/2006/relationships" xmlns:m="http://schemas.openxmlformats.org/officeDocument/2006/math" xmlns:v="urn:schemas-microsoft-com:vml" xmlns:wp14="http://schemas.microsoft.com/office/word/2010/wordprocessingDrawing" xmlns:wp="http://schemas.openxmlformats.org/drawingml/2006/wordprocessingDrawing" xmlns:w10="urn:schemas-microsoft-com:office:word" xmlns:w="http://schemas.openxmlformats.org/wordprocessingml/2006/main" xmlns:w14="http://schemas.microsoft.com/office/word/2010/wordml" xmlns:w15="http://schemas.microsoft.com/office/word/2012/wordml" xmlns:w16cex="http://schemas.microsoft.com/office/word/2018/wordml/cex" xmlns:w16cid="http://schemas.microsoft.com/office/word/2016/wordml/cid" xmlns:w16="http://schemas.microsoft.com/office/word/2018/wordml" xmlns:w16se="http://schemas.microsoft.com/office/word/2015/wordml/symex" xmlns:wpg="http://schemas.microsoft.com/office/word/2010/wordprocessingGroup" xmlns:wpi="http://schemas.microsoft.com/office/word/2010/wordprocessingInk" xmlns:wne="http://schemas.microsoft.com/office/word/2006/wordml" xmlns:wps="http://schemas.microsoft.com/office/word/2010/wordprocessingShape" mc:Ignorable="w14 w15 w16se w16cid w16 w16cex wp14">
   <w:body>
     <w:tbl>
       <w:tblPr>
@@ -305,6 +305,7 @@
                 <w:szCs w:val="20"/>
               </w:rPr>
             </w:pPr>
+            <w:proofErr w:type="spellStart"/>
             <w:r>
               <w:rPr>
                 <w:rFonts w:asciiTheme="minorHAnsi" w:hAnsiTheme="minorHAnsi" w:cstheme="minorHAnsi"/>
@@ -312,7 +313,17 @@
                 <w:sz w:val="20"/>
                 <w:szCs w:val="20"/>
               </w:rPr>
-              <w:t>Honors:</w:t>
+              <w:t>Honors</w:t>
+            </w:r>
+            <w:proofErr w:type="spellEnd"/>
+            <w:r>
+              <w:rPr>
+                <w:rFonts w:asciiTheme="minorHAnsi" w:hAnsiTheme="minorHAnsi" w:cstheme="minorHAnsi"/>
+                <w:b/>
+                <w:sz w:val="20"/>
+                <w:szCs w:val="20"/>
+              </w:rPr>
+              <w:t>:</w:t>
             </w:r>
             <w:r>
               <w:rPr>
@@ -401,6 +412,7 @@
                 <w:szCs w:val="20"/>
               </w:rPr>
             </w:pPr>
+            <w:commentRangeStart w:id="0"/>
             <w:r>
               <w:rPr>
                 <w:rFonts w:asciiTheme="minorHAnsi" w:hAnsiTheme="minorHAnsi" w:cstheme="minorHAnsi"/>
@@ -410,6 +422,13 @@
               </w:rPr>
               <w:t xml:space="preserve">Relevant Coursework: </w:t>
             </w:r>
+            <w:commentRangeEnd w:id="0"/>
+            <w:r>
+              <w:rPr>
+                <w:rStyle w:val="CommentReference"/>
+              </w:rPr>
+              <w:commentReference w:id="0"/>
+            </w:r>
             <w:r>
               <w:rPr>
                 <w:rFonts w:asciiTheme="minorHAnsi" w:hAnsiTheme="minorHAnsi" w:cstheme="minorHAnsi"/>
@@ -432,7 +451,93 @@
                 <w:sz w:val="20"/>
                 <w:szCs w:val="20"/>
               </w:rPr>
-              <w:t>Algorithms, Object-Oriented Software Development,</w:t>
+              <w:t xml:space="preserve">Algorithms, </w:t>
+            </w:r>
+            <w:del w:id="1" w:author="Anh Le" w:date="2021-03-10T23:01:00Z">
+              <w:r>
+                <w:rPr>
+                  <w:rFonts w:asciiTheme="minorHAnsi" w:hAnsiTheme="minorHAnsi" w:cstheme="minorHAnsi"/>
+                  <w:sz w:val="20"/>
+                  <w:szCs w:val="20"/>
+                </w:rPr>
+                <w:delText>Object-Oriented Software Development,</w:delText>
+              </w:r>
+              <w:r>
+                <w:rPr>
+                  <w:rFonts w:asciiTheme="minorHAnsi" w:hAnsiTheme="minorHAnsi" w:cstheme="minorHAnsi"/>
+                  <w:sz w:val="20"/>
+                  <w:szCs w:val="20"/>
+                </w:rPr>
+                <w:delText xml:space="preserve"> </w:delText>
+              </w:r>
+            </w:del>
+            <w:commentRangeStart w:id="2"/>
+            <w:r>
+              <w:rPr>
+                <w:rFonts w:asciiTheme="minorHAnsi" w:hAnsiTheme="minorHAnsi" w:cstheme="minorHAnsi"/>
+                <w:sz w:val="20"/>
+                <w:szCs w:val="20"/>
+              </w:rPr>
+              <w:t>Computer Systems</w:t>
+            </w:r>
+            <w:commentRangeEnd w:id="2"/>
+            <w:r>
+              <w:rPr>
+                <w:rStyle w:val="CommentReference"/>
+              </w:rPr>
+              <w:commentReference w:id="2"/>
+            </w:r>
+            <w:r>
+              <w:rPr>
+                <w:rFonts w:asciiTheme="minorHAnsi" w:hAnsiTheme="minorHAnsi" w:cstheme="minorHAnsi"/>
+                <w:sz w:val="20"/>
+                <w:szCs w:val="20"/>
+              </w:rPr>
+              <w:t>,</w:t>
+            </w:r>
+            <w:ins w:id="3" w:author="Anh Le" w:date="2021-03-10T22:59:00Z">
+              <w:r>
+                <w:rPr>
+                  <w:rFonts w:asciiTheme="minorHAnsi" w:hAnsiTheme="minorHAnsi" w:cstheme="minorHAnsi"/>
+                  <w:sz w:val="20"/>
+                  <w:szCs w:val="20"/>
+                </w:rPr>
+                <w:t xml:space="preserve"> </w:t>
+              </w:r>
+            </w:ins>
+            <w:commentRangeStart w:id="4"/>
+            <w:del w:id="5" w:author="Anh Le" w:date="2021-03-10T22:59:00Z">
+              <w:r>
+                <w:rPr>
+                  <w:rFonts w:asciiTheme="minorHAnsi" w:hAnsiTheme="minorHAnsi" w:cstheme="minorHAnsi"/>
+                  <w:sz w:val="20"/>
+                  <w:szCs w:val="20"/>
+                </w:rPr>
+                <w:delText xml:space="preserve"> Data Mining, </w:delText>
+              </w:r>
+            </w:del>
+            <w:r>
+              <w:rPr>
+                <w:rFonts w:asciiTheme="minorHAnsi" w:hAnsiTheme="minorHAnsi" w:cstheme="minorHAnsi"/>
+                <w:sz w:val="20"/>
+                <w:szCs w:val="20"/>
+              </w:rPr>
+              <w:t>Artificial Intelligence</w:t>
+            </w:r>
+            <w:commentRangeEnd w:id="4"/>
+            <w:r>
+              <w:rPr>
+                <w:rStyle w:val="CommentReference"/>
+              </w:rPr>
+              <w:commentReference w:id="4"/>
+            </w:r>
+            <w:r>
+              <w:rPr>
+                <w:rFonts w:asciiTheme="minorHAnsi" w:hAnsiTheme="minorHAnsi" w:cstheme="minorHAnsi"/>
+                <w:sz w:val="20"/>
+                <w:szCs w:val="20"/>
+              </w:rPr>
+              <w:t>, Database</w:t>
             </w:r>
             <w:r>
               <w:rPr>
@@ -448,15 +553,49 @@
                 <w:sz w:val="20"/>
                 <w:szCs w:val="20"/>
               </w:rPr>
-              <w:t>Computer Systems,</w:t>
-            </w:r>
-            <w:r>
-              <w:rPr>
-                <w:rFonts w:asciiTheme="minorHAnsi" w:hAnsiTheme="minorHAnsi" w:cstheme="minorHAnsi"/>
-                <w:sz w:val="20"/>
-                <w:szCs w:val="20"/>
-              </w:rPr>
-              <w:t xml:space="preserve"> Data Mining, Artificial Intelligence, Database</w:t>
+              <w:t>and File Systems</w:t>
+            </w:r>
+            <w:del w:id="6" w:author="Anh Le" w:date="2021-03-10T23:02:00Z">
+              <w:r>
+                <w:rPr>
+                  <w:rFonts w:asciiTheme="minorHAnsi" w:hAnsiTheme="minorHAnsi" w:cstheme="minorHAnsi"/>
+                  <w:sz w:val="20"/>
+                  <w:szCs w:val="20"/>
+                </w:rPr>
+                <w:delText xml:space="preserve">, </w:delText>
+              </w:r>
+              <w:r>
+                <w:rPr>
+                  <w:rFonts w:asciiTheme="minorHAnsi" w:hAnsiTheme="minorHAnsi" w:cstheme="minorHAnsi"/>
+                  <w:sz w:val="20"/>
+                  <w:szCs w:val="20"/>
+                </w:rPr>
+                <w:delText xml:space="preserve">Web Programming </w:delText>
+              </w:r>
+              <w:r>
+                <w:rPr>
+                  <w:rFonts w:asciiTheme="minorHAnsi" w:hAnsiTheme="minorHAnsi" w:cstheme="minorHAnsi"/>
+                  <w:sz w:val="20"/>
+                  <w:szCs w:val="20"/>
+                </w:rPr>
+                <w:delText>and</w:delText>
+              </w:r>
+              <w:r>
+                <w:rPr>
+                  <w:rFonts w:asciiTheme="minorHAnsi" w:hAnsiTheme="minorHAnsi" w:cstheme="minorHAnsi"/>
+                  <w:sz w:val="20"/>
+                  <w:szCs w:val="20"/>
+                </w:rPr>
+                <w:delText xml:space="preserve"> Cybersecurity</w:delText>
+              </w:r>
+            </w:del>
+            <w:r>
+              <w:rPr>
+                <w:rFonts w:asciiTheme="minorHAnsi" w:hAnsiTheme="minorHAnsi" w:cstheme="minorHAnsi"/>
+                <w:sz w:val="20"/>
+                <w:szCs w:val="20"/>
+              </w:rPr>
+              <w:t>,</w:t>
             </w:r>
             <w:r>
               <w:rPr>
@@ -472,96 +611,50 @@
                 <w:sz w:val="20"/>
                 <w:szCs w:val="20"/>
               </w:rPr>
-              <w:t xml:space="preserve">and File Systems, </w:t>
-            </w:r>
-            <w:r>
-              <w:rPr>
-                <w:rFonts w:asciiTheme="minorHAnsi" w:hAnsiTheme="minorHAnsi" w:cstheme="minorHAnsi"/>
-                <w:sz w:val="20"/>
-                <w:szCs w:val="20"/>
-              </w:rPr>
-              <w:t xml:space="preserve">Web Programming </w:t>
-            </w:r>
-            <w:r>
-              <w:rPr>
-                <w:rFonts w:asciiTheme="minorHAnsi" w:hAnsiTheme="minorHAnsi" w:cstheme="minorHAnsi"/>
-                <w:sz w:val="20"/>
-                <w:szCs w:val="20"/>
-              </w:rPr>
-              <w:t>and</w:t>
-            </w:r>
-            <w:r>
-              <w:rPr>
-                <w:rFonts w:asciiTheme="minorHAnsi" w:hAnsiTheme="minorHAnsi" w:cstheme="minorHAnsi"/>
-                <w:sz w:val="20"/>
-                <w:szCs w:val="20"/>
-              </w:rPr>
-              <w:t xml:space="preserve"> Cybersecurity</w:t>
-            </w:r>
-            <w:r>
-              <w:rPr>
-                <w:rFonts w:asciiTheme="minorHAnsi" w:hAnsiTheme="minorHAnsi" w:cstheme="minorHAnsi"/>
-                <w:sz w:val="20"/>
-                <w:szCs w:val="20"/>
-              </w:rPr>
-              <w:t>,</w:t>
-            </w:r>
-            <w:r>
-              <w:rPr>
-                <w:rFonts w:asciiTheme="minorHAnsi" w:hAnsiTheme="minorHAnsi" w:cstheme="minorHAnsi"/>
-                <w:sz w:val="20"/>
-                <w:szCs w:val="20"/>
-              </w:rPr>
-              <w:t xml:space="preserve"> </w:t>
-            </w:r>
-            <w:r>
-              <w:rPr>
-                <w:rFonts w:asciiTheme="minorHAnsi" w:hAnsiTheme="minorHAnsi" w:cstheme="minorHAnsi"/>
-                <w:sz w:val="20"/>
-                <w:szCs w:val="20"/>
-              </w:rPr>
               <w:t>Computational Discrete Math, Foundations of Advanced Math</w:t>
             </w:r>
-            <w:r>
-              <w:rPr>
-                <w:rFonts w:asciiTheme="minorHAnsi" w:hAnsiTheme="minorHAnsi" w:cstheme="minorHAnsi"/>
-                <w:sz w:val="20"/>
-                <w:szCs w:val="20"/>
-              </w:rPr>
-              <w:t>,</w:t>
-            </w:r>
-            <w:r>
-              <w:rPr>
-                <w:rFonts w:asciiTheme="minorHAnsi" w:hAnsiTheme="minorHAnsi" w:cstheme="minorHAnsi"/>
-                <w:sz w:val="20"/>
-                <w:szCs w:val="20"/>
-              </w:rPr>
-              <w:t xml:space="preserve"> Calculus I </w:t>
-            </w:r>
-            <w:r>
-              <w:rPr>
-                <w:rFonts w:asciiTheme="minorHAnsi" w:hAnsiTheme="minorHAnsi" w:cstheme="minorHAnsi"/>
-                <w:sz w:val="20"/>
-                <w:szCs w:val="20"/>
-              </w:rPr>
-              <w:t>and</w:t>
-            </w:r>
-            <w:r>
-              <w:rPr>
-                <w:rFonts w:asciiTheme="minorHAnsi" w:hAnsiTheme="minorHAnsi" w:cstheme="minorHAnsi"/>
-                <w:sz w:val="20"/>
-                <w:szCs w:val="20"/>
-              </w:rPr>
-              <w:t xml:space="preserve"> II</w:t>
-            </w:r>
-            <w:r>
-              <w:rPr>
-                <w:rFonts w:asciiTheme="minorHAnsi" w:hAnsiTheme="minorHAnsi" w:cstheme="minorHAnsi"/>
-                <w:sz w:val="20"/>
-                <w:szCs w:val="20"/>
-              </w:rPr>
-              <w:t>.</w:t>
-            </w:r>
+            <w:del w:id="7" w:author="Anh Le" w:date="2021-03-10T22:43:00Z">
+              <w:r>
+                <w:rPr>
+                  <w:rFonts w:asciiTheme="minorHAnsi" w:hAnsiTheme="minorHAnsi" w:cstheme="minorHAnsi"/>
+                  <w:sz w:val="20"/>
+                  <w:szCs w:val="20"/>
+                </w:rPr>
+                <w:delText>,</w:delText>
+              </w:r>
+              <w:r>
+                <w:rPr>
+                  <w:rFonts w:asciiTheme="minorHAnsi" w:hAnsiTheme="minorHAnsi" w:cstheme="minorHAnsi"/>
+                  <w:sz w:val="20"/>
+                  <w:szCs w:val="20"/>
+                </w:rPr>
+                <w:delText xml:space="preserve"> Calculus I </w:delText>
+              </w:r>
+              <w:r>
+                <w:rPr>
+                  <w:rFonts w:asciiTheme="minorHAnsi" w:hAnsiTheme="minorHAnsi" w:cstheme="minorHAnsi"/>
+                  <w:sz w:val="20"/>
+                  <w:szCs w:val="20"/>
+                </w:rPr>
+                <w:delText>and</w:delText>
+              </w:r>
+              <w:r>
+                <w:rPr>
+                  <w:rFonts w:asciiTheme="minorHAnsi" w:hAnsiTheme="minorHAnsi" w:cstheme="minorHAnsi"/>
+                  <w:sz w:val="20"/>
+                  <w:szCs w:val="20"/>
+                </w:rPr>
+                <w:delText xml:space="preserve"> II</w:delText>
+              </w:r>
+              <w:r>
+                <w:rPr>
+                  <w:rFonts w:asciiTheme="minorHAnsi" w:hAnsiTheme="minorHAnsi" w:cstheme="minorHAnsi"/>
+                  <w:sz w:val="20"/>
+                  <w:szCs w:val="20"/>
+                </w:rPr>
+                <w:delText>.</w:delText>
+              </w:r>
+            </w:del>
           </w:p>
           <w:p>
             <w:pPr>
@@ -736,7 +829,16 @@
                 <w:sz w:val="20"/>
                 <w:szCs w:val="20"/>
               </w:rPr>
-              <w:t xml:space="preserve"> Experienced with Linux/Unix environments</w:t>
+              <w:t xml:space="preserve"> </w:t>
+            </w:r>
+            <w:commentRangeStart w:id="8"/>
+            <w:r>
+              <w:rPr>
+                <w:rFonts w:asciiTheme="minorHAnsi" w:hAnsiTheme="minorHAnsi" w:cstheme="minorHAnsi"/>
+                <w:sz w:val="20"/>
+                <w:szCs w:val="20"/>
+              </w:rPr>
+              <w:t>Experienced with Linux/Unix environments</w:t>
             </w:r>
             <w:r>
               <w:rPr>
@@ -745,6 +847,13 @@
                 <w:szCs w:val="20"/>
               </w:rPr>
               <w:t xml:space="preserve"> and git.</w:t>
+            </w:r>
+            <w:commentRangeEnd w:id="8"/>
+            <w:r>
+              <w:rPr>
+                <w:rStyle w:val="CommentReference"/>
+              </w:rPr>
+              <w:commentReference w:id="8"/>
             </w:r>
           </w:p>
         </w:tc>
@@ -873,16 +982,27 @@
                 <w:rFonts w:asciiTheme="minorHAnsi" w:hAnsiTheme="minorHAnsi" w:cstheme="minorHAnsi"/>
               </w:rPr>
             </w:pPr>
-            <w:bookmarkStart w:id="0" w:name="_Hlk535695024"/>
-            <w:bookmarkStart w:id="1" w:name="_Hlk535688538"/>
-            <w:bookmarkStart w:id="2" w:name="_Hlk23286530"/>
-            <w:r>
-              <w:rPr>
-                <w:rFonts w:asciiTheme="minorHAnsi" w:hAnsiTheme="minorHAnsi" w:cstheme="minorHAnsi"/>
-                <w:b/>
-              </w:rPr>
-              <w:t xml:space="preserve">INTERNSHIPS AND </w:t>
-            </w:r>
+            <w:bookmarkStart w:id="9" w:name="_Hlk535695024"/>
+            <w:bookmarkStart w:id="10" w:name="_Hlk535688538"/>
+            <w:bookmarkStart w:id="11" w:name="_Hlk23286530"/>
+            <w:del w:id="12" w:author="Anh Le" w:date="2021-03-10T22:57:00Z">
+              <w:r>
+                <w:rPr>
+                  <w:rFonts w:asciiTheme="minorHAnsi" w:hAnsiTheme="minorHAnsi" w:cstheme="minorHAnsi"/>
+                  <w:b/>
+                </w:rPr>
+                <w:delText xml:space="preserve">INTERNSHIPS AND </w:delText>
+              </w:r>
+            </w:del>
+            <w:ins w:id="13" w:author="Anh Le" w:date="2021-03-10T22:57:00Z">
+              <w:r>
+                <w:rPr>
+                  <w:rFonts w:asciiTheme="minorHAnsi" w:hAnsiTheme="minorHAnsi" w:cstheme="minorHAnsi"/>
+                  <w:b/>
+                </w:rPr>
+                <w:t xml:space="preserve">WORK </w:t>
+              </w:r>
+            </w:ins>
             <w:r>
               <w:rPr>
                 <w:rFonts w:asciiTheme="minorHAnsi" w:hAnsiTheme="minorHAnsi" w:cstheme="minorHAnsi"/>
@@ -925,8 +1045,9 @@
                 <w:sz w:val="20"/>
                 <w:szCs w:val="20"/>
               </w:rPr>
-              <w:t xml:space="preserve">Software Developer, Coc Coc Ltd </w:t>
-            </w:r>
+              <w:t xml:space="preserve">Software Developer, </w:t>
+            </w:r>
+            <w:proofErr w:type="spellStart"/>
             <w:r>
               <w:rPr>
                 <w:rFonts w:asciiTheme="minorHAnsi" w:hAnsiTheme="minorHAnsi" w:cstheme="minorHAnsi"/>
@@ -934,6 +1055,45 @@
                 <w:sz w:val="20"/>
                 <w:szCs w:val="20"/>
               </w:rPr>
+              <w:t>Coc</w:t>
+            </w:r>
+            <w:proofErr w:type="spellEnd"/>
+            <w:r>
+              <w:rPr>
+                <w:rFonts w:asciiTheme="minorHAnsi" w:hAnsiTheme="minorHAnsi" w:cstheme="minorHAnsi"/>
+                <w:b/>
+                <w:sz w:val="20"/>
+                <w:szCs w:val="20"/>
+              </w:rPr>
+              <w:t xml:space="preserve"> </w:t>
+            </w:r>
+            <w:proofErr w:type="spellStart"/>
+            <w:r>
+              <w:rPr>
+                <w:rFonts w:asciiTheme="minorHAnsi" w:hAnsiTheme="minorHAnsi" w:cstheme="minorHAnsi"/>
+                <w:b/>
+                <w:sz w:val="20"/>
+                <w:szCs w:val="20"/>
+              </w:rPr>
+              <w:t>Coc</w:t>
+            </w:r>
+            <w:proofErr w:type="spellEnd"/>
+            <w:r>
+              <w:rPr>
+                <w:rFonts w:asciiTheme="minorHAnsi" w:hAnsiTheme="minorHAnsi" w:cstheme="minorHAnsi"/>
+                <w:b/>
+                <w:sz w:val="20"/>
+                <w:szCs w:val="20"/>
+              </w:rPr>
+              <w:t xml:space="preserve"> Ltd </w:t>
+            </w:r>
+            <w:r>
+              <w:rPr>
+                <w:rFonts w:asciiTheme="minorHAnsi" w:hAnsiTheme="minorHAnsi" w:cstheme="minorHAnsi"/>
+                <w:b/>
+                <w:sz w:val="20"/>
+                <w:szCs w:val="20"/>
+              </w:rPr>
               <w:t>–</w:t>
             </w:r>
             <w:r>
@@ -988,7 +1148,53 @@
                 <w:sz w:val="20"/>
                 <w:szCs w:val="20"/>
               </w:rPr>
-              <w:t>(Jetty, MariaDB, RESTfulAPI)</w:t>
+              <w:t>(</w:t>
+            </w:r>
+            <w:commentRangeStart w:id="14"/>
+            <w:r>
+              <w:rPr>
+                <w:rFonts w:asciiTheme="minorHAnsi" w:hAnsiTheme="minorHAnsi" w:cstheme="minorHAnsi"/>
+                <w:i/>
+                <w:sz w:val="20"/>
+                <w:szCs w:val="20"/>
+              </w:rPr>
+              <w:t>Jetty</w:t>
+            </w:r>
+            <w:commentRangeEnd w:id="14"/>
+            <w:r>
+              <w:rPr>
+                <w:rStyle w:val="CommentReference"/>
+              </w:rPr>
+              <w:commentReference w:id="14"/>
+            </w:r>
+            <w:r>
+              <w:rPr>
+                <w:rFonts w:asciiTheme="minorHAnsi" w:hAnsiTheme="minorHAnsi" w:cstheme="minorHAnsi"/>
+                <w:i/>
+                <w:sz w:val="20"/>
+                <w:szCs w:val="20"/>
+              </w:rPr>
+              <w:t>, MariaDB, RESTful</w:t>
+            </w:r>
+            <w:ins w:id="15" w:author="Anh Le" w:date="2021-03-10T22:43:00Z">
+              <w:r>
+                <w:rPr>
+                  <w:rFonts w:asciiTheme="minorHAnsi" w:hAnsiTheme="minorHAnsi" w:cstheme="minorHAnsi"/>
+                  <w:i/>
+                  <w:sz w:val="20"/>
+                  <w:szCs w:val="20"/>
+                </w:rPr>
+                <w:t xml:space="preserve"> </w:t>
+              </w:r>
+            </w:ins>
+            <w:r>
+              <w:rPr>
+                <w:rFonts w:asciiTheme="minorHAnsi" w:hAnsiTheme="minorHAnsi" w:cstheme="minorHAnsi"/>
+                <w:i/>
+                <w:sz w:val="20"/>
+                <w:szCs w:val="20"/>
+              </w:rPr>
+              <w:t>API)</w:t>
             </w:r>
           </w:p>
           <w:p>
@@ -1014,7 +1220,59 @@
                 <w:sz w:val="20"/>
                 <w:szCs w:val="20"/>
               </w:rPr>
-              <w:t>Independently maintained Query Parser, a service that retrieved information from 100% of search engine's request in order to feed searcher. The service consisted of tokenizing, correcting misprints, extracting connotation and context, generating related information.</w:t>
+              <w:t xml:space="preserve">Independently maintained Query Parser, a service that retrieved information </w:t>
+            </w:r>
+            <w:commentRangeStart w:id="16"/>
+            <w:r>
+              <w:rPr>
+                <w:rFonts w:asciiTheme="minorHAnsi" w:hAnsiTheme="minorHAnsi" w:cstheme="minorHAnsi"/>
+                <w:sz w:val="20"/>
+                <w:szCs w:val="20"/>
+              </w:rPr>
+              <w:t xml:space="preserve">from 100% </w:t>
+            </w:r>
+            <w:commentRangeEnd w:id="16"/>
+            <w:r>
+              <w:rPr>
+                <w:rStyle w:val="CommentReference"/>
+              </w:rPr>
+              <w:commentReference w:id="16"/>
+            </w:r>
+            <w:r>
+              <w:rPr>
+                <w:rFonts w:asciiTheme="minorHAnsi" w:hAnsiTheme="minorHAnsi" w:cstheme="minorHAnsi"/>
+                <w:sz w:val="20"/>
+                <w:szCs w:val="20"/>
+              </w:rPr>
+              <w:t xml:space="preserve">of search engine's request in order to feed searcher. The service </w:t>
+            </w:r>
+            <w:del w:id="17" w:author="Anh Le" w:date="2021-03-10T22:44:00Z">
+              <w:r>
+                <w:rPr>
+                  <w:rFonts w:asciiTheme="minorHAnsi" w:hAnsiTheme="minorHAnsi" w:cstheme="minorHAnsi"/>
+                  <w:sz w:val="20"/>
+                  <w:szCs w:val="20"/>
+                </w:rPr>
+                <w:delText>consisted of</w:delText>
+              </w:r>
+            </w:del>
+            <w:ins w:id="18" w:author="Anh Le" w:date="2021-03-10T22:44:00Z">
+              <w:r>
+                <w:rPr>
+                  <w:rFonts w:asciiTheme="minorHAnsi" w:hAnsiTheme="minorHAnsi" w:cstheme="minorHAnsi"/>
+                  <w:sz w:val="20"/>
+                  <w:szCs w:val="20"/>
+                </w:rPr>
+                <w:t>handles</w:t>
+              </w:r>
+            </w:ins>
+            <w:r>
+              <w:rPr>
+                <w:rFonts w:asciiTheme="minorHAnsi" w:hAnsiTheme="minorHAnsi" w:cstheme="minorHAnsi"/>
+                <w:sz w:val="20"/>
+                <w:szCs w:val="20"/>
+              </w:rPr>
+              <w:t xml:space="preserve"> tokenizing, correcting misprints, extracting connotation and context, generating related information.</w:t>
             </w:r>
           </w:p>
           <w:p>
@@ -1041,8 +1299,9 @@
                 <w:sz w:val="20"/>
                 <w:szCs w:val="20"/>
               </w:rPr>
-              <w:t>Developed vertical search service, also known as OneBox, for dictionary, textbook homework, and Vietnamese spellchecking. Indexed crawled data and designed trigger</w:t>
-            </w:r>
+              <w:t xml:space="preserve">Developed vertical search service, </w:t>
+            </w:r>
+            <w:commentRangeStart w:id="19"/>
             <w:r>
               <w:rPr>
                 <w:rFonts w:asciiTheme="minorHAnsi" w:hAnsiTheme="minorHAnsi" w:cstheme="minorHAnsi"/>
@@ -1050,6 +1309,52 @@
                 <w:sz w:val="20"/>
                 <w:szCs w:val="20"/>
               </w:rPr>
+              <w:t xml:space="preserve">also known as </w:t>
+            </w:r>
+            <w:proofErr w:type="spellStart"/>
+            <w:r>
+              <w:rPr>
+                <w:rFonts w:asciiTheme="minorHAnsi" w:hAnsiTheme="minorHAnsi" w:cstheme="minorHAnsi"/>
+                <w:bCs/>
+                <w:sz w:val="20"/>
+                <w:szCs w:val="20"/>
+              </w:rPr>
+              <w:t>OneBox</w:t>
+            </w:r>
+            <w:commentRangeEnd w:id="19"/>
+            <w:proofErr w:type="spellEnd"/>
+            <w:r>
+              <w:rPr>
+                <w:rStyle w:val="CommentReference"/>
+              </w:rPr>
+              <w:commentReference w:id="19"/>
+            </w:r>
+            <w:r>
+              <w:rPr>
+                <w:rFonts w:asciiTheme="minorHAnsi" w:hAnsiTheme="minorHAnsi" w:cstheme="minorHAnsi"/>
+                <w:bCs/>
+                <w:sz w:val="20"/>
+                <w:szCs w:val="20"/>
+              </w:rPr>
+              <w:t xml:space="preserve">, for dictionary, textbook homework, and Vietnamese spellchecking. </w:t>
+            </w:r>
+            <w:commentRangeStart w:id="20"/>
+            <w:r>
+              <w:rPr>
+                <w:rFonts w:asciiTheme="minorHAnsi" w:hAnsiTheme="minorHAnsi" w:cstheme="minorHAnsi"/>
+                <w:bCs/>
+                <w:sz w:val="20"/>
+                <w:szCs w:val="20"/>
+              </w:rPr>
+              <w:t>Indexed crawled data and designed trigger</w:t>
+            </w:r>
+            <w:r>
+              <w:rPr>
+                <w:rFonts w:asciiTheme="minorHAnsi" w:hAnsiTheme="minorHAnsi" w:cstheme="minorHAnsi"/>
+                <w:bCs/>
+                <w:sz w:val="20"/>
+                <w:szCs w:val="20"/>
+              </w:rPr>
               <w:t>s</w:t>
             </w:r>
             <w:r>
@@ -1077,7 +1382,23 @@
                 <w:sz w:val="20"/>
                 <w:szCs w:val="20"/>
               </w:rPr>
-              <w:t xml:space="preserve"> with Y precision.</w:t>
+              <w:t xml:space="preserve"> with Y precision</w:t>
+            </w:r>
+            <w:commentRangeEnd w:id="20"/>
+            <w:r>
+              <w:rPr>
+                <w:rStyle w:val="CommentReference"/>
+              </w:rPr>
+              <w:commentReference w:id="20"/>
+            </w:r>
+            <w:r>
+              <w:rPr>
+                <w:rFonts w:asciiTheme="minorHAnsi" w:hAnsiTheme="minorHAnsi" w:cstheme="minorHAnsi"/>
+                <w:bCs/>
+                <w:sz w:val="20"/>
+                <w:szCs w:val="20"/>
+              </w:rPr>
+              <w:t>.</w:t>
             </w:r>
           </w:p>
           <w:p>
@@ -1104,10 +1425,9 @@
                 <w:sz w:val="20"/>
                 <w:szCs w:val="20"/>
               </w:rPr>
-              <w:t>Created quiz</w:t>
-            </w:r>
-            <w:bookmarkStart w:id="3" w:name="_GoBack"/>
-            <w:bookmarkEnd w:id="3"/>
+              <w:t xml:space="preserve">Created quiz service that supported handling over </w:t>
+            </w:r>
+            <w:commentRangeStart w:id="21"/>
             <w:r>
               <w:rPr>
                 <w:rFonts w:asciiTheme="minorHAnsi" w:hAnsiTheme="minorHAnsi" w:cstheme="minorHAnsi"/>
@@ -1115,7 +1435,7 @@
                 <w:sz w:val="20"/>
                 <w:szCs w:val="20"/>
               </w:rPr>
-              <w:t xml:space="preserve"> service that supported handling over </w:t>
+              <w:t>6</w:t>
             </w:r>
             <w:r>
               <w:rPr>
@@ -1124,16 +1444,14 @@
                 <w:sz w:val="20"/>
                 <w:szCs w:val="20"/>
               </w:rPr>
-              <w:t>6</w:t>
-            </w:r>
-            <w:r>
-              <w:rPr>
-                <w:rFonts w:asciiTheme="minorHAnsi" w:hAnsiTheme="minorHAnsi" w:cstheme="minorHAnsi"/>
-                <w:bCs/>
-                <w:sz w:val="20"/>
-                <w:szCs w:val="20"/>
-              </w:rPr>
               <w:t>0 requests per second</w:t>
+            </w:r>
+            <w:commentRangeEnd w:id="21"/>
+            <w:r>
+              <w:rPr>
+                <w:rStyle w:val="CommentReference"/>
+              </w:rPr>
+              <w:commentReference w:id="21"/>
             </w:r>
             <w:r>
               <w:rPr>
@@ -1287,15 +1605,7 @@
                 <w:sz w:val="20"/>
                 <w:szCs w:val="20"/>
               </w:rPr>
-              <w:t>S</w:t>
-            </w:r>
-            <w:r>
-              <w:rPr>
-                <w:rFonts w:asciiTheme="minorHAnsi" w:hAnsiTheme="minorHAnsi" w:cstheme="minorHAnsi"/>
-                <w:sz w:val="20"/>
-                <w:szCs w:val="20"/>
-              </w:rPr>
-              <w:t>ep</w:t>
+              <w:t>Sep</w:t>
             </w:r>
             <w:r>
               <w:rPr>
@@ -1311,15 +1621,7 @@
                 <w:sz w:val="20"/>
                 <w:szCs w:val="20"/>
               </w:rPr>
-              <w:t xml:space="preserve"> 20</w:t>
-            </w:r>
-            <w:r>
-              <w:rPr>
-                <w:rFonts w:asciiTheme="minorHAnsi" w:hAnsiTheme="minorHAnsi" w:cstheme="minorHAnsi"/>
-                <w:sz w:val="20"/>
-                <w:szCs w:val="20"/>
-              </w:rPr>
-              <w:t>20</w:t>
+              <w:t xml:space="preserve"> 2020</w:t>
             </w:r>
             <w:r>
               <w:rPr>
@@ -1359,8 +1661,8 @@
           </w:p>
         </w:tc>
       </w:tr>
-      <w:bookmarkEnd w:id="0"/>
-      <w:bookmarkEnd w:id="1"/>
+      <w:bookmarkEnd w:id="9"/>
+      <w:bookmarkEnd w:id="10"/>
       <w:tr>
         <w:tc>
           <w:tcPr>
@@ -1386,6 +1688,7 @@
                 <w:szCs w:val="20"/>
               </w:rPr>
             </w:pPr>
+            <w:commentRangeStart w:id="22"/>
             <w:r>
               <w:rPr>
                 <w:rFonts w:asciiTheme="minorHAnsi" w:hAnsiTheme="minorHAnsi" w:cstheme="minorHAnsi"/>
@@ -1411,7 +1714,14 @@
                 <w:sz w:val="20"/>
                 <w:szCs w:val="20"/>
               </w:rPr>
-              <w:t xml:space="preserve"> Intern, DePauw</w:t>
+              <w:t xml:space="preserve"> Intern, </w:t>
+            </w:r>
+            <w:commentRangeEnd w:id="22"/>
+            <w:r>
+              <w:rPr>
+                <w:rStyle w:val="CommentReference"/>
+              </w:rPr>
+              <w:commentReference w:id="22"/>
             </w:r>
             <w:r>
               <w:rPr>
@@ -1420,6 +1730,15 @@
                 <w:sz w:val="20"/>
                 <w:szCs w:val="20"/>
               </w:rPr>
+              <w:t>DePauw</w:t>
+            </w:r>
+            <w:r>
+              <w:rPr>
+                <w:rFonts w:asciiTheme="minorHAnsi" w:hAnsiTheme="minorHAnsi" w:cstheme="minorHAnsi"/>
+                <w:b/>
+                <w:sz w:val="20"/>
+                <w:szCs w:val="20"/>
+              </w:rPr>
               <w:t xml:space="preserve"> Computer Science Department </w:t>
             </w:r>
             <w:r>
@@ -1431,6 +1750,7 @@
               </w:rPr>
               <w:t>(</w:t>
             </w:r>
+            <w:proofErr w:type="spellStart"/>
             <w:r>
               <w:rPr>
                 <w:rFonts w:asciiTheme="minorHAnsi" w:hAnsiTheme="minorHAnsi" w:cstheme="minorHAnsi"/>
@@ -1438,7 +1758,57 @@
                 <w:sz w:val="20"/>
                 <w:szCs w:val="20"/>
               </w:rPr>
-              <w:t>PyTorch, Coq, Gallina, TreeLSTM)</w:t>
+              <w:t>PyTorch</w:t>
+            </w:r>
+            <w:proofErr w:type="spellEnd"/>
+            <w:r>
+              <w:rPr>
+                <w:rFonts w:asciiTheme="minorHAnsi" w:hAnsiTheme="minorHAnsi" w:cstheme="minorHAnsi"/>
+                <w:i/>
+                <w:sz w:val="20"/>
+                <w:szCs w:val="20"/>
+              </w:rPr>
+              <w:t xml:space="preserve">, Coq, </w:t>
+            </w:r>
+            <w:proofErr w:type="spellStart"/>
+            <w:r>
+              <w:rPr>
+                <w:rFonts w:asciiTheme="minorHAnsi" w:hAnsiTheme="minorHAnsi" w:cstheme="minorHAnsi"/>
+                <w:i/>
+                <w:sz w:val="20"/>
+                <w:szCs w:val="20"/>
+              </w:rPr>
+              <w:t>Gallina</w:t>
+            </w:r>
+            <w:proofErr w:type="spellEnd"/>
+            <w:r>
+              <w:rPr>
+                <w:rFonts w:asciiTheme="minorHAnsi" w:hAnsiTheme="minorHAnsi" w:cstheme="minorHAnsi"/>
+                <w:i/>
+                <w:sz w:val="20"/>
+                <w:szCs w:val="20"/>
+              </w:rPr>
+              <w:t xml:space="preserve">, </w:t>
+            </w:r>
+            <w:proofErr w:type="spellStart"/>
+            <w:r>
+              <w:rPr>
+                <w:rFonts w:asciiTheme="minorHAnsi" w:hAnsiTheme="minorHAnsi" w:cstheme="minorHAnsi"/>
+                <w:i/>
+                <w:sz w:val="20"/>
+                <w:szCs w:val="20"/>
+              </w:rPr>
+              <w:t>TreeLSTM</w:t>
+            </w:r>
+            <w:proofErr w:type="spellEnd"/>
+            <w:r>
+              <w:rPr>
+                <w:rFonts w:asciiTheme="minorHAnsi" w:hAnsiTheme="minorHAnsi" w:cstheme="minorHAnsi"/>
+                <w:i/>
+                <w:sz w:val="20"/>
+                <w:szCs w:val="20"/>
+              </w:rPr>
+              <w:t>)</w:t>
             </w:r>
           </w:p>
           <w:p>
@@ -1496,7 +1866,35 @@
                 <w:sz w:val="20"/>
                 <w:szCs w:val="20"/>
               </w:rPr>
-              <w:t>helps people create</w:t>
+              <w:t xml:space="preserve">helps </w:t>
+            </w:r>
+            <w:ins w:id="23" w:author="Anh Le" w:date="2021-03-10T22:50:00Z">
+              <w:r>
+                <w:rPr>
+                  <w:rFonts w:asciiTheme="minorHAnsi" w:hAnsiTheme="minorHAnsi" w:cstheme="minorHAnsi"/>
+                  <w:sz w:val="20"/>
+                  <w:szCs w:val="20"/>
+                </w:rPr>
+                <w:t>users</w:t>
+              </w:r>
+            </w:ins>
+            <w:del w:id="24" w:author="Anh Le" w:date="2021-03-10T22:50:00Z">
+              <w:r>
+                <w:rPr>
+                  <w:rFonts w:asciiTheme="minorHAnsi" w:hAnsiTheme="minorHAnsi" w:cstheme="minorHAnsi"/>
+                  <w:sz w:val="20"/>
+                  <w:szCs w:val="20"/>
+                </w:rPr>
+                <w:delText>people</w:delText>
+              </w:r>
+            </w:del>
+            <w:r>
+              <w:rPr>
+                <w:rFonts w:asciiTheme="minorHAnsi" w:hAnsiTheme="minorHAnsi" w:cstheme="minorHAnsi"/>
+                <w:sz w:val="20"/>
+                <w:szCs w:val="20"/>
+              </w:rPr>
+              <w:t xml:space="preserve"> create</w:t>
             </w:r>
             <w:r>
               <w:rPr>
@@ -1520,8 +1918,37 @@
                 <w:sz w:val="20"/>
                 <w:szCs w:val="20"/>
               </w:rPr>
-              <w:t xml:space="preserve"> or program verifications. </w:t>
-            </w:r>
+              <w:t xml:space="preserve"> </w:t>
+            </w:r>
+            <w:ins w:id="25" w:author="Anh Le" w:date="2021-03-10T22:51:00Z">
+              <w:r>
+                <w:rPr>
+                  <w:rFonts w:asciiTheme="minorHAnsi" w:hAnsiTheme="minorHAnsi" w:cstheme="minorHAnsi"/>
+                  <w:sz w:val="20"/>
+                  <w:szCs w:val="20"/>
+                </w:rPr>
+                <w:t>and</w:t>
+              </w:r>
+            </w:ins>
+            <w:del w:id="26" w:author="Anh Le" w:date="2021-03-10T22:51:00Z">
+              <w:r>
+                <w:rPr>
+                  <w:rFonts w:asciiTheme="minorHAnsi" w:hAnsiTheme="minorHAnsi" w:cstheme="minorHAnsi"/>
+                  <w:sz w:val="20"/>
+                  <w:szCs w:val="20"/>
+                </w:rPr>
+                <w:delText>or</w:delText>
+              </w:r>
+            </w:del>
+            <w:r>
+              <w:rPr>
+                <w:rFonts w:asciiTheme="minorHAnsi" w:hAnsiTheme="minorHAnsi" w:cstheme="minorHAnsi"/>
+                <w:sz w:val="20"/>
+                <w:szCs w:val="20"/>
+              </w:rPr>
+              <w:t xml:space="preserve"> program verifications. </w:t>
+            </w:r>
+            <w:commentRangeStart w:id="27"/>
             <w:r>
               <w:rPr>
                 <w:rFonts w:asciiTheme="minorHAnsi" w:hAnsiTheme="minorHAnsi" w:cstheme="minorHAnsi"/>
@@ -1560,7 +1987,22 @@
                 <w:sz w:val="20"/>
                 <w:szCs w:val="20"/>
               </w:rPr>
-              <w:t>features with</w:t>
+              <w:t>features</w:t>
+            </w:r>
+            <w:commentRangeEnd w:id="27"/>
+            <w:r>
+              <w:rPr>
+                <w:rStyle w:val="CommentReference"/>
+              </w:rPr>
+              <w:commentReference w:id="27"/>
+            </w:r>
+            <w:r>
+              <w:rPr>
+                <w:rFonts w:asciiTheme="minorHAnsi" w:hAnsiTheme="minorHAnsi" w:cstheme="minorHAnsi"/>
+                <w:sz w:val="20"/>
+                <w:szCs w:val="20"/>
+              </w:rPr>
+              <w:t xml:space="preserve"> with</w:t>
             </w:r>
             <w:r>
               <w:rPr>
@@ -1644,6 +2086,7 @@
                 <w:szCs w:val="20"/>
               </w:rPr>
             </w:pPr>
+            <w:commentRangeStart w:id="28"/>
             <w:r>
               <w:rPr>
                 <w:rFonts w:asciiTheme="minorHAnsi" w:hAnsiTheme="minorHAnsi" w:cstheme="minorHAnsi"/>
@@ -1684,13 +2127,38 @@
               </w:rPr>
               <w:t xml:space="preserve"> predict useful tactics. </w:t>
             </w:r>
-            <w:r>
-              <w:rPr>
-                <w:rFonts w:asciiTheme="minorHAnsi" w:hAnsiTheme="minorHAnsi" w:cstheme="minorHAnsi"/>
-                <w:sz w:val="20"/>
-                <w:szCs w:val="20"/>
-              </w:rPr>
-              <w:t>Translated proof data into tree structures to fit into a TreeLSTM, a type of recurrent neural network (RNN)</w:t>
+            <w:commentRangeEnd w:id="28"/>
+            <w:r>
+              <w:rPr>
+                <w:rStyle w:val="CommentReference"/>
+              </w:rPr>
+              <w:commentReference w:id="28"/>
+            </w:r>
+            <w:r>
+              <w:rPr>
+                <w:rFonts w:asciiTheme="minorHAnsi" w:hAnsiTheme="minorHAnsi" w:cstheme="minorHAnsi"/>
+                <w:sz w:val="20"/>
+                <w:szCs w:val="20"/>
+              </w:rPr>
+              <w:t xml:space="preserve">Translated proof data into tree structures to fit into a </w:t>
+            </w:r>
+            <w:proofErr w:type="spellStart"/>
+            <w:r>
+              <w:rPr>
+                <w:rFonts w:asciiTheme="minorHAnsi" w:hAnsiTheme="minorHAnsi" w:cstheme="minorHAnsi"/>
+                <w:sz w:val="20"/>
+                <w:szCs w:val="20"/>
+              </w:rPr>
+              <w:t>TreeLSTM</w:t>
+            </w:r>
+            <w:proofErr w:type="spellEnd"/>
+            <w:r>
+              <w:rPr>
+                <w:rFonts w:asciiTheme="minorHAnsi" w:hAnsiTheme="minorHAnsi" w:cstheme="minorHAnsi"/>
+                <w:sz w:val="20"/>
+                <w:szCs w:val="20"/>
+              </w:rPr>
+              <w:t>, a type of recurrent neural network (RNN)</w:t>
             </w:r>
             <w:r>
               <w:rPr>
@@ -1804,7 +2272,7 @@
           </w:p>
         </w:tc>
       </w:tr>
-      <w:bookmarkEnd w:id="2"/>
+      <w:bookmarkEnd w:id="11"/>
       <w:tr>
         <w:tc>
           <w:tcPr>
@@ -1876,6 +2344,7 @@
                 <w:szCs w:val="20"/>
               </w:rPr>
             </w:pPr>
+            <w:commentRangeStart w:id="29"/>
             <w:r>
               <w:rPr>
                 <w:rFonts w:asciiTheme="minorHAnsi" w:hAnsiTheme="minorHAnsi" w:cstheme="minorHAnsi"/>
@@ -1971,6 +2440,13 @@
                 <w:szCs w:val="20"/>
               </w:rPr>
               <w:t xml:space="preserve"> videos to facilitate learning.</w:t>
+            </w:r>
+            <w:commentRangeEnd w:id="29"/>
+            <w:r>
+              <w:rPr>
+                <w:rStyle w:val="CommentReference"/>
+              </w:rPr>
+              <w:commentReference w:id="29"/>
             </w:r>
           </w:p>
           <w:p>
@@ -2101,22 +2577,45 @@
               </w:rPr>
               <w:t>.</w:t>
             </w:r>
-            <w:r>
-              <w:rPr>
-                <w:rFonts w:asciiTheme="minorHAnsi" w:hAnsiTheme="minorHAnsi" w:cstheme="minorHAnsi"/>
-                <w:sz w:val="20"/>
-                <w:szCs w:val="20"/>
-              </w:rPr>
-              <w:t xml:space="preserve"> Utilized GitHub </w:t>
-            </w:r>
-            <w:r>
-              <w:rPr>
-                <w:rFonts w:asciiTheme="minorHAnsi" w:hAnsiTheme="minorHAnsi" w:cstheme="minorHAnsi"/>
-                <w:sz w:val="20"/>
-                <w:szCs w:val="20"/>
-              </w:rPr>
-              <w:t>for project management and code review</w:t>
-            </w:r>
+            <w:ins w:id="30" w:author="Anh Le" w:date="2021-03-10T22:55:00Z">
+              <w:r>
+                <w:rPr>
+                  <w:rFonts w:asciiTheme="minorHAnsi" w:hAnsiTheme="minorHAnsi" w:cstheme="minorHAnsi"/>
+                  <w:sz w:val="20"/>
+                  <w:szCs w:val="20"/>
+                </w:rPr>
+                <w:t xml:space="preserve"> Managed project and code review with </w:t>
+              </w:r>
+              <w:commentRangeStart w:id="31"/>
+              <w:proofErr w:type="spellStart"/>
+              <w:r>
+                <w:rPr>
+                  <w:rFonts w:asciiTheme="minorHAnsi" w:hAnsiTheme="minorHAnsi" w:cstheme="minorHAnsi"/>
+                  <w:sz w:val="20"/>
+                  <w:szCs w:val="20"/>
+                </w:rPr>
+                <w:t>Github</w:t>
+              </w:r>
+            </w:ins>
+            <w:proofErr w:type="spellEnd"/>
+            <w:del w:id="32" w:author="Anh Le" w:date="2021-03-10T22:55:00Z">
+              <w:r>
+                <w:rPr>
+                  <w:rFonts w:asciiTheme="minorHAnsi" w:hAnsiTheme="minorHAnsi" w:cstheme="minorHAnsi"/>
+                  <w:sz w:val="20"/>
+                  <w:szCs w:val="20"/>
+                </w:rPr>
+                <w:delText xml:space="preserve"> Utilized GitHub </w:delText>
+              </w:r>
+              <w:r>
+                <w:rPr>
+                  <w:rFonts w:asciiTheme="minorHAnsi" w:hAnsiTheme="minorHAnsi" w:cstheme="minorHAnsi"/>
+                  <w:sz w:val="20"/>
+                  <w:szCs w:val="20"/>
+                </w:rPr>
+                <w:delText>for project management and code review</w:delText>
+              </w:r>
+            </w:del>
             <w:r>
               <w:rPr>
                 <w:rFonts w:asciiTheme="minorHAnsi" w:hAnsiTheme="minorHAnsi" w:cstheme="minorHAnsi"/>
@@ -2131,9 +2630,76 @@
                 <w:sz w:val="20"/>
                 <w:szCs w:val="20"/>
               </w:rPr>
-              <w:t xml:space="preserve">(source code on </w:t>
-            </w:r>
-            <w:hyperlink r:id="rId10" w:history="1">
+              <w:t>(</w:t>
+            </w:r>
+            <w:ins w:id="33" w:author="Anh Le" w:date="2021-03-10T22:55:00Z">
+              <w:r>
+                <w:rPr>
+                  <w:rFonts w:asciiTheme="minorHAnsi" w:hAnsiTheme="minorHAnsi" w:cstheme="minorHAnsi"/>
+                  <w:sz w:val="20"/>
+                  <w:szCs w:val="20"/>
+                </w:rPr>
+                <w:fldChar w:fldCharType="begin"/>
+              </w:r>
+              <w:r>
+                <w:rPr>
+                  <w:rFonts w:asciiTheme="minorHAnsi" w:hAnsiTheme="minorHAnsi" w:cstheme="minorHAnsi"/>
+                  <w:sz w:val="20"/>
+                  <w:szCs w:val="20"/>
+                </w:rPr>
+                <w:instrText xml:space="preserve"> HYPERLINK "https://github.com/andytle/DePauw-Learning" </w:instrText>
+              </w:r>
+              <w:r>
+                <w:rPr>
+                  <w:rFonts w:asciiTheme="minorHAnsi" w:hAnsiTheme="minorHAnsi" w:cstheme="minorHAnsi"/>
+                  <w:sz w:val="20"/>
+                  <w:szCs w:val="20"/>
+                </w:rPr>
+              </w:r>
+              <w:r>
+                <w:rPr>
+                  <w:rFonts w:asciiTheme="minorHAnsi" w:hAnsiTheme="minorHAnsi" w:cstheme="minorHAnsi"/>
+                  <w:sz w:val="20"/>
+                  <w:szCs w:val="20"/>
+                </w:rPr>
+                <w:fldChar w:fldCharType="separate"/>
+              </w:r>
+              <w:r>
+                <w:rPr>
+                  <w:rStyle w:val="Hyperlink"/>
+                  <w:rFonts w:asciiTheme="minorHAnsi" w:hAnsiTheme="minorHAnsi" w:cstheme="minorHAnsi"/>
+                  <w:sz w:val="20"/>
+                  <w:szCs w:val="20"/>
+                </w:rPr>
+                <w:t>source code</w:t>
+              </w:r>
+              <w:r>
+                <w:rPr>
+                  <w:rFonts w:asciiTheme="minorHAnsi" w:hAnsiTheme="minorHAnsi" w:cstheme="minorHAnsi"/>
+                  <w:sz w:val="20"/>
+                  <w:szCs w:val="20"/>
+                </w:rPr>
+                <w:fldChar w:fldCharType="end"/>
+              </w:r>
+            </w:ins>
+            <w:del w:id="34" w:author="Anh Le" w:date="2021-03-10T22:56:00Z">
+              <w:r>
+                <w:rPr>
+                  <w:rFonts w:asciiTheme="minorHAnsi" w:hAnsiTheme="minorHAnsi" w:cstheme="minorHAnsi"/>
+                  <w:sz w:val="20"/>
+                  <w:szCs w:val="20"/>
+                </w:rPr>
+                <w:delText xml:space="preserve"> on </w:delText>
+              </w:r>
+              <w:r>
+                <w:fldChar w:fldCharType="begin"/>
+              </w:r>
+              <w:r>
+                <w:delInstrText xml:space="preserve"> HYPERLINK "https://github.com/andytle/DePauw-Learning" </w:delInstrText>
+              </w:r>
+              <w:r>
+                <w:fldChar w:fldCharType="separate"/>
+              </w:r>
               <w:r>
                 <w:rPr>
                   <w:rStyle w:val="Hyperlink"/>
@@ -2142,9 +2708,39 @@
                   <w:sz w:val="20"/>
                   <w:szCs w:val="20"/>
                 </w:rPr>
-                <w:t>GitHub</w:t>
+                <w:delText>GitH</w:delText>
               </w:r>
-            </w:hyperlink>
+              <w:r>
+                <w:rPr>
+                  <w:rStyle w:val="Hyperlink"/>
+                  <w:rFonts w:asciiTheme="minorHAnsi" w:hAnsiTheme="minorHAnsi" w:cstheme="minorHAnsi"/>
+                  <w:color w:val="auto"/>
+                  <w:sz w:val="20"/>
+                  <w:szCs w:val="20"/>
+                </w:rPr>
+                <w:delText>u</w:delText>
+              </w:r>
+              <w:r>
+                <w:rPr>
+                  <w:rStyle w:val="Hyperlink"/>
+                  <w:rFonts w:asciiTheme="minorHAnsi" w:hAnsiTheme="minorHAnsi" w:cstheme="minorHAnsi"/>
+                  <w:color w:val="auto"/>
+                  <w:sz w:val="20"/>
+                  <w:szCs w:val="20"/>
+                </w:rPr>
+                <w:delText>b</w:delText>
+              </w:r>
+              <w:r>
+                <w:rPr>
+                  <w:rStyle w:val="Hyperlink"/>
+                  <w:rFonts w:asciiTheme="minorHAnsi" w:hAnsiTheme="minorHAnsi" w:cstheme="minorHAnsi"/>
+                  <w:color w:val="auto"/>
+                  <w:sz w:val="20"/>
+                  <w:szCs w:val="20"/>
+                </w:rPr>
+                <w:fldChar w:fldCharType="end"/>
+              </w:r>
+            </w:del>
             <w:r>
               <w:rPr>
                 <w:rFonts w:asciiTheme="minorHAnsi" w:hAnsiTheme="minorHAnsi" w:cstheme="minorHAnsi"/>
@@ -2160,6 +2756,13 @@
                 <w:szCs w:val="20"/>
               </w:rPr>
               <w:t>.</w:t>
+            </w:r>
+            <w:commentRangeEnd w:id="31"/>
+            <w:r>
+              <w:rPr>
+                <w:rStyle w:val="CommentReference"/>
+              </w:rPr>
+              <w:commentReference w:id="31"/>
             </w:r>
           </w:p>
         </w:tc>
@@ -2334,6 +2937,7 @@
               </w:rPr>
               <w:t xml:space="preserve">Teaching Assistant and Mentor, </w:t>
             </w:r>
+            <w:proofErr w:type="spellStart"/>
             <w:r>
               <w:rPr>
                 <w:rFonts w:asciiTheme="minorHAnsi" w:hAnsiTheme="minorHAnsi" w:cstheme="minorHAnsi"/>
@@ -2350,7 +2954,17 @@
                 <w:sz w:val="20"/>
                 <w:szCs w:val="20"/>
               </w:rPr>
-              <w:t xml:space="preserve">echKids </w:t>
+              <w:t>echKids</w:t>
+            </w:r>
+            <w:proofErr w:type="spellEnd"/>
+            <w:r>
+              <w:rPr>
+                <w:rFonts w:asciiTheme="minorHAnsi" w:hAnsiTheme="minorHAnsi" w:cstheme="minorHAnsi"/>
+                <w:b/>
+                <w:sz w:val="20"/>
+                <w:szCs w:val="20"/>
+              </w:rPr>
+              <w:t xml:space="preserve"> </w:t>
             </w:r>
             <w:r>
               <w:rPr>
@@ -2397,7 +3011,31 @@
                 <w:sz w:val="20"/>
                 <w:szCs w:val="20"/>
               </w:rPr>
-              <w:t>(GameMaker Studio)</w:t>
+              <w:t>(</w:t>
+            </w:r>
+            <w:proofErr w:type="spellStart"/>
+            <w:r>
+              <w:rPr>
+                <w:rFonts w:asciiTheme="minorHAnsi" w:hAnsiTheme="minorHAnsi" w:cstheme="minorHAnsi"/>
+                <w:bCs/>
+                <w:i/>
+                <w:iCs/>
+                <w:sz w:val="20"/>
+                <w:szCs w:val="20"/>
+              </w:rPr>
+              <w:t>GameMaker</w:t>
+            </w:r>
+            <w:proofErr w:type="spellEnd"/>
+            <w:r>
+              <w:rPr>
+                <w:rFonts w:asciiTheme="minorHAnsi" w:hAnsiTheme="minorHAnsi" w:cstheme="minorHAnsi"/>
+                <w:bCs/>
+                <w:i/>
+                <w:iCs/>
+                <w:sz w:val="20"/>
+                <w:szCs w:val="20"/>
+              </w:rPr>
+              <w:t xml:space="preserve"> Studio)</w:t>
             </w:r>
           </w:p>
           <w:p>
@@ -2416,6 +3054,7 @@
                 <w:szCs w:val="20"/>
               </w:rPr>
             </w:pPr>
+            <w:commentRangeStart w:id="35"/>
             <w:r>
               <w:rPr>
                 <w:rFonts w:asciiTheme="minorHAnsi" w:hAnsiTheme="minorHAnsi" w:cstheme="minorHAnsi"/>
@@ -2738,7 +3377,7 @@
               </w:rPr>
               <w:t xml:space="preserve"> </w:t>
             </w:r>
-            <w:hyperlink r:id="rId11" w:history="1">
+            <w:hyperlink r:id="rId14" w:history="1">
               <w:r>
                 <w:rPr>
                   <w:rStyle w:val="Hyperlink"/>
@@ -2757,6 +3396,13 @@
                 <w:szCs w:val="20"/>
               </w:rPr>
               <w:t>).</w:t>
+            </w:r>
+            <w:commentRangeEnd w:id="35"/>
+            <w:r>
+              <w:rPr>
+                <w:rStyle w:val="CommentReference"/>
+              </w:rPr>
+              <w:commentReference w:id="35"/>
             </w:r>
           </w:p>
         </w:tc>
@@ -2960,6 +3606,7 @@
               </w:rPr>
               <w:t xml:space="preserve"> (</w:t>
             </w:r>
+            <w:proofErr w:type="spellStart"/>
             <w:r>
               <w:rPr>
                 <w:rFonts w:asciiTheme="minorHAnsi" w:hAnsiTheme="minorHAnsi" w:cstheme="minorHAnsi"/>
@@ -2967,7 +3614,17 @@
                 <w:sz w:val="20"/>
                 <w:szCs w:val="20"/>
               </w:rPr>
-              <w:t>PyTorch, Pandas, OpenCV, NumPy, Matplotlib</w:t>
+              <w:t>PyTorch</w:t>
+            </w:r>
+            <w:proofErr w:type="spellEnd"/>
+            <w:r>
+              <w:rPr>
+                <w:rFonts w:asciiTheme="minorHAnsi" w:hAnsiTheme="minorHAnsi" w:cstheme="minorHAnsi"/>
+                <w:i/>
+                <w:sz w:val="20"/>
+                <w:szCs w:val="20"/>
+              </w:rPr>
+              <w:t>, Pandas, OpenCV, NumPy, Matplotlib</w:t>
             </w:r>
             <w:r>
               <w:rPr>
@@ -2995,13 +3652,107 @@
                 <w:szCs w:val="20"/>
               </w:rPr>
             </w:pPr>
-            <w:r>
-              <w:rPr>
-                <w:rFonts w:asciiTheme="minorHAnsi" w:hAnsiTheme="minorHAnsi" w:cstheme="minorHAnsi"/>
-                <w:sz w:val="20"/>
-                <w:szCs w:val="20"/>
-              </w:rPr>
-              <w:t>Won first place in the Saint Mary’s Hackathon by creating a Convolutional Neural Network (CNN) using PyTorch to classify 14,000 images of mathematical symbols with over 80% accuracy</w:t>
+            <w:del w:id="36" w:author="Anh Le" w:date="2021-03-10T22:57:00Z">
+              <w:r>
+                <w:rPr>
+                  <w:rFonts w:asciiTheme="minorHAnsi" w:hAnsiTheme="minorHAnsi" w:cstheme="minorHAnsi"/>
+                  <w:sz w:val="20"/>
+                  <w:szCs w:val="20"/>
+                </w:rPr>
+                <w:delText>Won f</w:delText>
+              </w:r>
+            </w:del>
+            <w:ins w:id="37" w:author="Anh Le" w:date="2021-03-10T22:57:00Z">
+              <w:r>
+                <w:rPr>
+                  <w:rFonts w:asciiTheme="minorHAnsi" w:hAnsiTheme="minorHAnsi" w:cstheme="minorHAnsi"/>
+                  <w:sz w:val="20"/>
+                  <w:szCs w:val="20"/>
+                </w:rPr>
+                <w:t>F</w:t>
+              </w:r>
+            </w:ins>
+            <w:r>
+              <w:rPr>
+                <w:rFonts w:asciiTheme="minorHAnsi" w:hAnsiTheme="minorHAnsi" w:cstheme="minorHAnsi"/>
+                <w:sz w:val="20"/>
+                <w:szCs w:val="20"/>
+              </w:rPr>
+              <w:t xml:space="preserve">irst place in the Saint Mary’s Hackathon </w:t>
+            </w:r>
+            <w:del w:id="38" w:author="Anh Le" w:date="2021-03-10T22:57:00Z">
+              <w:r>
+                <w:rPr>
+                  <w:rFonts w:asciiTheme="minorHAnsi" w:hAnsiTheme="minorHAnsi" w:cstheme="minorHAnsi"/>
+                  <w:sz w:val="20"/>
+                  <w:szCs w:val="20"/>
+                </w:rPr>
+                <w:delText>by creating</w:delText>
+              </w:r>
+            </w:del>
+            <w:ins w:id="39" w:author="Anh Le" w:date="2021-03-10T22:57:00Z">
+              <w:r>
+                <w:rPr>
+                  <w:rFonts w:asciiTheme="minorHAnsi" w:hAnsiTheme="minorHAnsi" w:cstheme="minorHAnsi"/>
+                  <w:sz w:val="20"/>
+                  <w:szCs w:val="20"/>
+                </w:rPr>
+                <w:t>with</w:t>
+              </w:r>
+            </w:ins>
+            <w:r>
+              <w:rPr>
+                <w:rFonts w:asciiTheme="minorHAnsi" w:hAnsiTheme="minorHAnsi" w:cstheme="minorHAnsi"/>
+                <w:sz w:val="20"/>
+                <w:szCs w:val="20"/>
+              </w:rPr>
+              <w:t xml:space="preserve"> a Convolutional Neural Network (CNN) </w:t>
+            </w:r>
+            <w:del w:id="40" w:author="Anh Le" w:date="2021-03-10T22:57:00Z">
+              <w:r>
+                <w:rPr>
+                  <w:rFonts w:asciiTheme="minorHAnsi" w:hAnsiTheme="minorHAnsi" w:cstheme="minorHAnsi"/>
+                  <w:sz w:val="20"/>
+                  <w:szCs w:val="20"/>
+                </w:rPr>
+                <w:delText xml:space="preserve">using </w:delText>
+              </w:r>
+            </w:del>
+            <w:ins w:id="41" w:author="Anh Le" w:date="2021-03-10T22:57:00Z">
+              <w:r>
+                <w:rPr>
+                  <w:rFonts w:asciiTheme="minorHAnsi" w:hAnsiTheme="minorHAnsi" w:cstheme="minorHAnsi"/>
+                  <w:sz w:val="20"/>
+                  <w:szCs w:val="20"/>
+                </w:rPr>
+                <w:t>in</w:t>
+              </w:r>
+              <w:r>
+                <w:rPr>
+                  <w:rFonts w:asciiTheme="minorHAnsi" w:hAnsiTheme="minorHAnsi" w:cstheme="minorHAnsi"/>
+                  <w:sz w:val="20"/>
+                  <w:szCs w:val="20"/>
+                </w:rPr>
+                <w:t xml:space="preserve"> </w:t>
+              </w:r>
+            </w:ins>
+            <w:proofErr w:type="spellStart"/>
+            <w:r>
+              <w:rPr>
+                <w:rFonts w:asciiTheme="minorHAnsi" w:hAnsiTheme="minorHAnsi" w:cstheme="minorHAnsi"/>
+                <w:sz w:val="20"/>
+                <w:szCs w:val="20"/>
+              </w:rPr>
+              <w:t>PyTorch</w:t>
+            </w:r>
+            <w:proofErr w:type="spellEnd"/>
+            <w:r>
+              <w:rPr>
+                <w:rFonts w:asciiTheme="minorHAnsi" w:hAnsiTheme="minorHAnsi" w:cstheme="minorHAnsi"/>
+                <w:sz w:val="20"/>
+                <w:szCs w:val="20"/>
+              </w:rPr>
+              <w:t xml:space="preserve"> to classify 14,000 images of mathematical symbols with over 80% accuracy</w:t>
             </w:r>
             <w:r>
               <w:rPr>
@@ -3268,7 +4019,7 @@
               </w:rPr>
               <w:t xml:space="preserve">Created a Chrome Extension using JavaScript to show professors’ information upon hovering their names on the school’s courses website (published on </w:t>
             </w:r>
-            <w:hyperlink r:id="rId12" w:history="1">
+            <w:hyperlink r:id="rId15" w:history="1">
               <w:r>
                 <w:rPr>
                   <w:rStyle w:val="Hyperlink"/>
@@ -3289,7 +4040,7 @@
               </w:rPr>
               <w:t xml:space="preserve"> and </w:t>
             </w:r>
-            <w:hyperlink r:id="rId13" w:history="1">
+            <w:hyperlink r:id="rId16" w:history="1">
               <w:r>
                 <w:rPr>
                   <w:rStyle w:val="Hyperlink"/>
@@ -3424,6 +4175,7 @@
                 <w:szCs w:val="20"/>
               </w:rPr>
             </w:pPr>
+            <w:commentRangeStart w:id="42"/>
             <w:r>
               <w:rPr>
                 <w:rFonts w:asciiTheme="minorHAnsi" w:hAnsiTheme="minorHAnsi" w:cstheme="minorHAnsi"/>
@@ -3431,7 +4183,6 @@
                 <w:sz w:val="20"/>
                 <w:szCs w:val="20"/>
               </w:rPr>
-              <w:lastRenderedPageBreak/>
               <w:t xml:space="preserve">Software Rasterizer </w:t>
             </w:r>
             <w:r>
@@ -3452,8 +4203,21 @@
                 <w:sz w:val="20"/>
                 <w:szCs w:val="20"/>
               </w:rPr>
-              <w:t>C++, PixMap</w:t>
-            </w:r>
+              <w:t xml:space="preserve">C++, </w:t>
+            </w:r>
+            <w:proofErr w:type="spellStart"/>
+            <w:r>
+              <w:rPr>
+                <w:rFonts w:asciiTheme="minorHAnsi" w:hAnsiTheme="minorHAnsi" w:cstheme="minorHAnsi"/>
+                <w:bCs/>
+                <w:i/>
+                <w:iCs/>
+                <w:sz w:val="20"/>
+                <w:szCs w:val="20"/>
+              </w:rPr>
+              <w:t>PixMap</w:t>
+            </w:r>
+            <w:proofErr w:type="spellEnd"/>
             <w:r>
               <w:rPr>
                 <w:rFonts w:asciiTheme="minorHAnsi" w:hAnsiTheme="minorHAnsi" w:cstheme="minorHAnsi"/>
@@ -3489,6 +4253,7 @@
                 <w:sz w:val="20"/>
                 <w:szCs w:val="20"/>
               </w:rPr>
+              <w:lastRenderedPageBreak/>
               <w:t xml:space="preserve">Implemented rasterizing techniques in C++, recreating the OpenGL library from scratch to display 2D </w:t>
             </w:r>
             <w:r>
@@ -3518,7 +4283,7 @@
               </w:rPr>
               <w:t xml:space="preserve"> (source code on </w:t>
             </w:r>
-            <w:hyperlink r:id="rId14" w:history="1">
+            <w:hyperlink r:id="rId17" w:history="1">
               <w:r>
                 <w:rPr>
                   <w:rStyle w:val="Hyperlink"/>
@@ -3538,6 +4303,13 @@
                 <w:szCs w:val="20"/>
               </w:rPr>
               <w:t>).</w:t>
+            </w:r>
+            <w:commentRangeEnd w:id="42"/>
+            <w:r>
+              <w:rPr>
+                <w:rStyle w:val="CommentReference"/>
+              </w:rPr>
+              <w:commentReference w:id="42"/>
             </w:r>
           </w:p>
         </w:tc>
@@ -3571,6 +4343,7 @@
                 <w:sz w:val="20"/>
                 <w:szCs w:val="20"/>
               </w:rPr>
+              <w:lastRenderedPageBreak/>
               <w:t>Greencastle, IN</w:t>
             </w:r>
           </w:p>
@@ -3598,6 +4371,7 @@
                 <w:sz w:val="20"/>
                 <w:szCs w:val="20"/>
               </w:rPr>
+              <w:lastRenderedPageBreak/>
               <w:t xml:space="preserve">Fall </w:t>
             </w:r>
             <w:r>
@@ -3680,12 +4454,13 @@
                 <w:rFonts w:asciiTheme="minorHAnsi" w:hAnsiTheme="minorHAnsi" w:cstheme="minorHAnsi"/>
               </w:rPr>
             </w:pPr>
-            <w:bookmarkStart w:id="4" w:name="_Hlk535688559"/>
+            <w:bookmarkStart w:id="43" w:name="_Hlk535688559"/>
             <w:r>
               <w:rPr>
                 <w:rFonts w:asciiTheme="minorHAnsi" w:hAnsiTheme="minorHAnsi" w:cstheme="minorHAnsi"/>
                 <w:b/>
               </w:rPr>
+              <w:lastRenderedPageBreak/>
               <w:t>HOBBIES</w:t>
             </w:r>
           </w:p>
@@ -3873,7 +4648,25 @@
                 <w:sz w:val="20"/>
                 <w:szCs w:val="20"/>
               </w:rPr>
-              <w:t xml:space="preserve"> 0.2% of the world in osu! – R</w:t>
+              <w:t xml:space="preserve"> 0.2% of the world in </w:t>
+            </w:r>
+            <w:proofErr w:type="spellStart"/>
+            <w:r>
+              <w:rPr>
+                <w:rFonts w:asciiTheme="minorHAnsi" w:hAnsiTheme="minorHAnsi" w:cstheme="minorHAnsi"/>
+                <w:sz w:val="20"/>
+                <w:szCs w:val="20"/>
+              </w:rPr>
+              <w:t>osu</w:t>
+            </w:r>
+            <w:proofErr w:type="spellEnd"/>
+            <w:r>
+              <w:rPr>
+                <w:rFonts w:asciiTheme="minorHAnsi" w:hAnsiTheme="minorHAnsi" w:cstheme="minorHAnsi"/>
+                <w:sz w:val="20"/>
+                <w:szCs w:val="20"/>
+              </w:rPr>
+              <w:t>! – R</w:t>
             </w:r>
             <w:r>
               <w:rPr>
@@ -3931,9 +4724,9 @@
           <w:szCs w:val="20"/>
         </w:rPr>
       </w:pPr>
-      <w:bookmarkStart w:id="5" w:name="_gjdgxs" w:colFirst="0" w:colLast="0"/>
-      <w:bookmarkEnd w:id="4"/>
-      <w:bookmarkEnd w:id="5"/>
+      <w:bookmarkStart w:id="44" w:name="_gjdgxs" w:colFirst="0" w:colLast="0"/>
+      <w:bookmarkEnd w:id="43"/>
+      <w:bookmarkEnd w:id="44"/>
     </w:p>
     <w:sectPr>
       <w:pgSz w:w="12240" w:h="15840" w:code="1"/>
@@ -3946,8 +4739,499 @@
 </w:document>
 </file>
 
+<file path=word/comments.xml><?xml version="1.0" encoding="utf-8"?>
+<w:comments xmlns:wpc="http://schemas.microsoft.com/office/word/2010/wordprocessingCanvas" xmlns:cx="http://schemas.microsoft.com/office/drawing/2014/chartex" xmlns:cx1="http://schemas.microsoft.com/office/drawing/2015/9/8/chartex" xmlns:cx2="http://schemas.microsoft.com/office/drawing/2015/10/21/chartex" xmlns:cx3="http://schemas.microsoft.com/office/drawing/2016/5/9/chartex" xmlns:cx4="http://schemas.microsoft.com/office/drawing/2016/5/10/chartex" xmlns:cx5="http://schemas.microsoft.com/office/drawing/2016/5/11/chartex" xmlns:cx6="http://schemas.microsoft.com/office/drawing/2016/5/12/chartex" xmlns:cx7="http://schemas.microsoft.com/office/drawing/2016/5/13/chartex" xmlns:cx8="http://schemas.microsoft.com/office/drawing/2016/5/14/chartex" xmlns:mc="http://schemas.openxmlformats.org/markup-compatibility/2006" xmlns:aink="http://schemas.microsoft.com/office/drawing/2016/ink" xmlns:am3d="http://schemas.microsoft.com/office/drawing/2017/model3d" xmlns:o="urn:schemas-microsoft-com:office:office" xmlns:r="http://schemas.openxmlformats.org/officeDocument/2006/relationships" xmlns:m="http://schemas.openxmlformats.org/officeDocument/2006/math" xmlns:v="urn:schemas-microsoft-com:vml" xmlns:wp14="http://schemas.microsoft.com/office/word/2010/wordprocessingDrawing" xmlns:wp="http://schemas.openxmlformats.org/drawingml/2006/wordprocessingDrawing" xmlns:w10="urn:schemas-microsoft-com:office:word" xmlns:w="http://schemas.openxmlformats.org/wordprocessingml/2006/main" xmlns:w14="http://schemas.microsoft.com/office/word/2010/wordml" xmlns:w15="http://schemas.microsoft.com/office/word/2012/wordml" xmlns:w16cex="http://schemas.microsoft.com/office/word/2018/wordml/cex" xmlns:w16cid="http://schemas.microsoft.com/office/word/2016/wordml/cid" xmlns:w16="http://schemas.microsoft.com/office/word/2018/wordml" xmlns:w16se="http://schemas.microsoft.com/office/word/2015/wordml/symex" xmlns:wpg="http://schemas.microsoft.com/office/word/2010/wordprocessingGroup" xmlns:wpi="http://schemas.microsoft.com/office/word/2010/wordprocessingInk" xmlns:wne="http://schemas.microsoft.com/office/word/2006/wordml" xmlns:wps="http://schemas.microsoft.com/office/word/2010/wordprocessingShape" mc:Ignorable="w14 w15 w16se w16cid w16 w16cex wp14">
+  <w:comment w:id="0" w:author="Anh Le" w:date="2021-03-10T23:01:00Z" w:initials="AL">
+    <w:p>
+      <w:pPr>
+        <w:pStyle w:val="CommentText"/>
+      </w:pPr>
+      <w:r>
+        <w:rPr>
+          <w:rStyle w:val="CommentReference"/>
+        </w:rPr>
+        <w:annotationRef/>
+      </w:r>
+      <w:r>
+        <w:t xml:space="preserve">Cut down on this section. Before you don’t have work </w:t>
+      </w:r>
+      <w:proofErr w:type="gramStart"/>
+      <w:r>
+        <w:t>experience</w:t>
+      </w:r>
+      <w:proofErr w:type="gramEnd"/>
+      <w:r>
+        <w:t xml:space="preserve"> so you need this as filler. Now that you have work experience save space for that.</w:t>
+      </w:r>
+      <w:r>
+        <w:br/>
+      </w:r>
+      <w:r>
+        <w:br/>
+        <w:t xml:space="preserve">If any skill comes thru your work experience, you </w:t>
+      </w:r>
+      <w:proofErr w:type="gramStart"/>
+      <w:r>
+        <w:t>don’t</w:t>
+      </w:r>
+      <w:proofErr w:type="gramEnd"/>
+      <w:r>
+        <w:t xml:space="preserve"> need to list a coursework in that same area.</w:t>
+      </w:r>
+    </w:p>
+  </w:comment>
+  <w:comment w:id="2" w:author="Anh Le" w:date="2021-03-10T23:00:00Z" w:initials="AL">
+    <w:p>
+      <w:pPr>
+        <w:pStyle w:val="CommentText"/>
+      </w:pPr>
+      <w:r>
+        <w:rPr>
+          <w:rStyle w:val="CommentReference"/>
+        </w:rPr>
+        <w:annotationRef/>
+      </w:r>
+      <w:r>
+        <w:t xml:space="preserve">Too vague. Delete? Is this </w:t>
+      </w:r>
+      <w:proofErr w:type="gramStart"/>
+      <w:r>
+        <w:t>a</w:t>
+      </w:r>
+      <w:proofErr w:type="gramEnd"/>
+      <w:r>
+        <w:t xml:space="preserve"> OS course? If </w:t>
+      </w:r>
+      <w:proofErr w:type="gramStart"/>
+      <w:r>
+        <w:t>yes</w:t>
+      </w:r>
+      <w:proofErr w:type="gramEnd"/>
+      <w:r>
+        <w:t xml:space="preserve"> say OS</w:t>
+      </w:r>
+    </w:p>
+  </w:comment>
+  <w:comment w:id="4" w:author="Anh Le" w:date="2021-03-10T22:59:00Z" w:initials="AL">
+    <w:p>
+      <w:pPr>
+        <w:pStyle w:val="CommentText"/>
+      </w:pPr>
+      <w:r>
+        <w:rPr>
+          <w:rStyle w:val="CommentReference"/>
+        </w:rPr>
+        <w:annotationRef/>
+      </w:r>
+      <w:r>
+        <w:t xml:space="preserve">AI and data mining convey the same </w:t>
+      </w:r>
+      <w:proofErr w:type="gramStart"/>
+      <w:r>
+        <w:t>thing</w:t>
+      </w:r>
+      <w:proofErr w:type="gramEnd"/>
+    </w:p>
+  </w:comment>
+  <w:comment w:id="8" w:author="Anh Le" w:date="2021-03-10T23:00:00Z" w:initials="AL">
+    <w:p>
+      <w:pPr>
+        <w:pStyle w:val="CommentText"/>
+      </w:pPr>
+      <w:r>
+        <w:rPr>
+          <w:rStyle w:val="CommentReference"/>
+        </w:rPr>
+        <w:annotationRef/>
+      </w:r>
+      <w:r>
+        <w:t>Why don’t you put this under Advanced?</w:t>
+      </w:r>
+    </w:p>
+  </w:comment>
+  <w:comment w:id="14" w:author="Anh Le" w:date="2021-03-10T23:03:00Z" w:initials="AL">
+    <w:p>
+      <w:pPr>
+        <w:pStyle w:val="CommentText"/>
+      </w:pPr>
+      <w:r>
+        <w:rPr>
+          <w:rStyle w:val="CommentReference"/>
+        </w:rPr>
+        <w:annotationRef/>
+      </w:r>
+      <w:r>
+        <w:t>Never heard of this, but it may be just my limited knowledge. Is this Java?</w:t>
+      </w:r>
+    </w:p>
+  </w:comment>
+  <w:comment w:id="16" w:author="Anh Le" w:date="2021-03-10T22:43:00Z" w:initials="AL">
+    <w:p>
+      <w:pPr>
+        <w:pStyle w:val="CommentText"/>
+      </w:pPr>
+      <w:r>
+        <w:rPr>
+          <w:rStyle w:val="CommentReference"/>
+        </w:rPr>
+        <w:annotationRef/>
+      </w:r>
+      <w:r>
+        <w:t xml:space="preserve">The 100% seems a bit weird here. I’d use a number that describes the number of </w:t>
+      </w:r>
+      <w:proofErr w:type="gramStart"/>
+      <w:r>
+        <w:t>request</w:t>
+      </w:r>
+      <w:proofErr w:type="gramEnd"/>
+      <w:r>
+        <w:t xml:space="preserve"> per sec or </w:t>
+      </w:r>
+      <w:proofErr w:type="spellStart"/>
+      <w:r>
+        <w:t>sth</w:t>
+      </w:r>
+      <w:proofErr w:type="spellEnd"/>
+      <w:r>
+        <w:t xml:space="preserve"> like that to give a sense of scale.</w:t>
+      </w:r>
+    </w:p>
+  </w:comment>
+  <w:comment w:id="19" w:author="Anh Le" w:date="2021-03-10T22:45:00Z" w:initials="AL">
+    <w:p>
+      <w:pPr>
+        <w:pStyle w:val="CommentText"/>
+      </w:pPr>
+      <w:r>
+        <w:rPr>
+          <w:rStyle w:val="CommentReference"/>
+        </w:rPr>
+        <w:annotationRef/>
+      </w:r>
+      <w:r>
+        <w:t>This name seems unique to CC and gives no information to the reader.</w:t>
+      </w:r>
+    </w:p>
+  </w:comment>
+  <w:comment w:id="20" w:author="Anh Le" w:date="2021-03-10T22:47:00Z" w:initials="AL">
+    <w:p>
+      <w:pPr>
+        <w:pStyle w:val="CommentText"/>
+      </w:pPr>
+      <w:r>
+        <w:rPr>
+          <w:rStyle w:val="CommentReference"/>
+        </w:rPr>
+        <w:annotationRef/>
+      </w:r>
+      <w:r>
+        <w:t xml:space="preserve">This bullet point seems promising but </w:t>
+      </w:r>
+      <w:proofErr w:type="gramStart"/>
+      <w:r>
+        <w:t>it’s</w:t>
+      </w:r>
+      <w:proofErr w:type="gramEnd"/>
+      <w:r>
+        <w:t xml:space="preserve"> not yet clear whether this is a hard thing to do or not. </w:t>
+      </w:r>
+      <w:proofErr w:type="gramStart"/>
+      <w:r>
+        <w:t>What’s</w:t>
+      </w:r>
+      <w:proofErr w:type="gramEnd"/>
+      <w:r>
+        <w:t xml:space="preserve"> difficult about the task / what’s amazing about your achievement?</w:t>
+      </w:r>
+    </w:p>
+  </w:comment>
+  <w:comment w:id="21" w:author="Anh Le" w:date="2021-03-10T22:45:00Z" w:initials="AL">
+    <w:p>
+      <w:pPr>
+        <w:pStyle w:val="CommentText"/>
+      </w:pPr>
+      <w:r>
+        <w:rPr>
+          <w:rStyle w:val="CommentReference"/>
+        </w:rPr>
+        <w:annotationRef/>
+      </w:r>
+      <w:r>
+        <w:t>60 requests per second seems small, right? I’d cite a peak number (e.g. during final exam time</w:t>
+      </w:r>
+      <w:proofErr w:type="gramStart"/>
+      <w:r>
+        <w:t>), or</w:t>
+      </w:r>
+      <w:proofErr w:type="gramEnd"/>
+      <w:r>
+        <w:t xml:space="preserve"> frame this bullet point in terms other than scale.</w:t>
+      </w:r>
+      <w:r>
+        <w:br/>
+      </w:r>
+      <w:r>
+        <w:br/>
+        <w:t xml:space="preserve">Your first bullet point could be about scale already. The third bullet point could be about something else. Concurrency? Business sense? Collaboration / communication? </w:t>
+      </w:r>
+    </w:p>
+  </w:comment>
+  <w:comment w:id="22" w:author="Anh Le" w:date="2021-03-10T22:53:00Z" w:initials="AL">
+    <w:p>
+      <w:pPr>
+        <w:pStyle w:val="CommentText"/>
+      </w:pPr>
+      <w:r>
+        <w:rPr>
+          <w:rStyle w:val="CommentReference"/>
+        </w:rPr>
+        <w:annotationRef/>
+      </w:r>
+      <w:proofErr w:type="gramStart"/>
+      <w:r>
+        <w:t>Overall</w:t>
+      </w:r>
+      <w:proofErr w:type="gramEnd"/>
+      <w:r>
+        <w:t xml:space="preserve"> this project needs to be motivated better. You mentioned several features you built but </w:t>
+      </w:r>
+      <w:proofErr w:type="gramStart"/>
+      <w:r>
+        <w:t>it’s</w:t>
+      </w:r>
+      <w:proofErr w:type="gramEnd"/>
+      <w:r>
+        <w:t xml:space="preserve"> unclear what they are for.</w:t>
+      </w:r>
+    </w:p>
+    <w:p>
+      <w:pPr>
+        <w:pStyle w:val="CommentText"/>
+      </w:pPr>
+    </w:p>
+  </w:comment>
+  <w:comment w:id="27" w:author="Anh Le" w:date="2021-03-10T22:51:00Z" w:initials="AL">
+    <w:p>
+      <w:pPr>
+        <w:pStyle w:val="CommentText"/>
+      </w:pPr>
+      <w:r>
+        <w:rPr>
+          <w:rStyle w:val="CommentReference"/>
+        </w:rPr>
+        <w:annotationRef/>
+      </w:r>
+      <w:r>
+        <w:t>This sentence is not very clear. What are the “interactive features” and why does it make sense to integrate it with selection of proof “tactics”?</w:t>
+      </w:r>
+    </w:p>
+  </w:comment>
+  <w:comment w:id="28" w:author="Anh Le" w:date="2021-03-10T22:52:00Z" w:initials="AL">
+    <w:p>
+      <w:pPr>
+        <w:pStyle w:val="CommentText"/>
+      </w:pPr>
+      <w:r>
+        <w:rPr>
+          <w:rStyle w:val="CommentReference"/>
+        </w:rPr>
+        <w:annotationRef/>
+      </w:r>
+      <w:r>
+        <w:t xml:space="preserve">This bullet point is lumping your collaboration and technical skill into one place. Break these 2 things out into 2 bullet points so that </w:t>
+      </w:r>
+      <w:proofErr w:type="gramStart"/>
+      <w:r>
+        <w:t>it’s</w:t>
+      </w:r>
+      <w:proofErr w:type="gramEnd"/>
+      <w:r>
+        <w:t xml:space="preserve"> clear what’s the message of each bullet point is</w:t>
+      </w:r>
+      <w:r>
+        <w:t>.</w:t>
+      </w:r>
+    </w:p>
+  </w:comment>
+  <w:comment w:id="29" w:author="Anh Le" w:date="2021-03-10T22:53:00Z" w:initials="AL">
+    <w:p>
+      <w:pPr>
+        <w:pStyle w:val="CommentText"/>
+      </w:pPr>
+      <w:r>
+        <w:rPr>
+          <w:rStyle w:val="CommentReference"/>
+        </w:rPr>
+        <w:annotationRef/>
+      </w:r>
+      <w:r>
+        <w:t xml:space="preserve">Mentioned that </w:t>
+      </w:r>
+      <w:proofErr w:type="gramStart"/>
+      <w:r>
+        <w:t>it’s</w:t>
+      </w:r>
+      <w:proofErr w:type="gramEnd"/>
+      <w:r>
+        <w:t xml:space="preserve"> used by the entire department or </w:t>
+      </w:r>
+      <w:proofErr w:type="spellStart"/>
+      <w:r>
+        <w:t>sth</w:t>
+      </w:r>
+      <w:proofErr w:type="spellEnd"/>
+      <w:r>
+        <w:t xml:space="preserve"> to give a sense of impact?</w:t>
+      </w:r>
+    </w:p>
+  </w:comment>
+  <w:comment w:id="31" w:author="Anh Le" w:date="2021-03-10T22:56:00Z" w:initials="AL">
+    <w:p>
+      <w:pPr>
+        <w:pStyle w:val="CommentText"/>
+      </w:pPr>
+      <w:r>
+        <w:rPr>
+          <w:rStyle w:val="CommentReference"/>
+        </w:rPr>
+        <w:annotationRef/>
+      </w:r>
+      <w:proofErr w:type="gramStart"/>
+      <w:r>
+        <w:t>Don’t</w:t>
+      </w:r>
+      <w:proofErr w:type="gramEnd"/>
+      <w:r>
+        <w:t xml:space="preserve"> see lots of issues or PR on </w:t>
+      </w:r>
+      <w:proofErr w:type="spellStart"/>
+      <w:r>
+        <w:t>github</w:t>
+      </w:r>
+      <w:proofErr w:type="spellEnd"/>
+      <w:r>
+        <w:t xml:space="preserve"> though?</w:t>
+      </w:r>
+    </w:p>
+  </w:comment>
+  <w:comment w:id="35" w:author="Anh Le" w:date="2021-03-10T22:57:00Z" w:initials="AL">
+    <w:p>
+      <w:pPr>
+        <w:pStyle w:val="CommentText"/>
+      </w:pPr>
+      <w:r>
+        <w:rPr>
+          <w:rStyle w:val="CommentReference"/>
+        </w:rPr>
+        <w:annotationRef/>
+      </w:r>
+      <w:r>
+        <w:t xml:space="preserve">Condense this to 2 </w:t>
+      </w:r>
+      <w:proofErr w:type="gramStart"/>
+      <w:r>
+        <w:t>lines</w:t>
+      </w:r>
+      <w:proofErr w:type="gramEnd"/>
+    </w:p>
+    <w:p>
+      <w:pPr>
+        <w:pStyle w:val="CommentText"/>
+      </w:pPr>
+    </w:p>
+  </w:comment>
+  <w:comment w:id="42" w:author="Anh Le" w:date="2021-03-10T22:58:00Z" w:initials="AL">
+    <w:p>
+      <w:pPr>
+        <w:pStyle w:val="CommentText"/>
+      </w:pPr>
+      <w:r>
+        <w:rPr>
+          <w:rStyle w:val="CommentReference"/>
+        </w:rPr>
+        <w:annotationRef/>
+      </w:r>
+      <w:r>
+        <w:t xml:space="preserve">This should be at the top. </w:t>
+      </w:r>
+      <w:proofErr w:type="gramStart"/>
+      <w:r>
+        <w:t>It’s</w:t>
+      </w:r>
+      <w:proofErr w:type="gramEnd"/>
+      <w:r>
+        <w:t xml:space="preserve"> both recent, and “recreating OpenGL from scratch” sounds impressive. Be ready to answer questions about this project though.</w:t>
+      </w:r>
+    </w:p>
+  </w:comment>
+</w:comments>
+</file>
+
+<file path=word/commentsExtended.xml><?xml version="1.0" encoding="utf-8"?>
+<w15:commentsEx xmlns:wpc="http://schemas.microsoft.com/office/word/2010/wordprocessingCanvas" xmlns:cx="http://schemas.microsoft.com/office/drawing/2014/chartex" xmlns:cx1="http://schemas.microsoft.com/office/drawing/2015/9/8/chartex" xmlns:cx2="http://schemas.microsoft.com/office/drawing/2015/10/21/chartex" xmlns:cx3="http://schemas.microsoft.com/office/drawing/2016/5/9/chartex" xmlns:cx4="http://schemas.microsoft.com/office/drawing/2016/5/10/chartex" xmlns:cx5="http://schemas.microsoft.com/office/drawing/2016/5/11/chartex" xmlns:cx6="http://schemas.microsoft.com/office/drawing/2016/5/12/chartex" xmlns:cx7="http://schemas.microsoft.com/office/drawing/2016/5/13/chartex" xmlns:cx8="http://schemas.microsoft.com/office/drawing/2016/5/14/chartex" xmlns:mc="http://schemas.openxmlformats.org/markup-compatibility/2006" xmlns:aink="http://schemas.microsoft.com/office/drawing/2016/ink" xmlns:am3d="http://schemas.microsoft.com/office/drawing/2017/model3d" xmlns:o="urn:schemas-microsoft-com:office:office" xmlns:r="http://schemas.openxmlformats.org/officeDocument/2006/relationships" xmlns:m="http://schemas.openxmlformats.org/officeDocument/2006/math" xmlns:v="urn:schemas-microsoft-com:vml" xmlns:wp14="http://schemas.microsoft.com/office/word/2010/wordprocessingDrawing" xmlns:wp="http://schemas.openxmlformats.org/drawingml/2006/wordprocessingDrawing" xmlns:w10="urn:schemas-microsoft-com:office:word" xmlns:w="http://schemas.openxmlformats.org/wordprocessingml/2006/main" xmlns:w14="http://schemas.microsoft.com/office/word/2010/wordml" xmlns:w15="http://schemas.microsoft.com/office/word/2012/wordml" xmlns:w16cex="http://schemas.microsoft.com/office/word/2018/wordml/cex" xmlns:w16cid="http://schemas.microsoft.com/office/word/2016/wordml/cid" xmlns:w16="http://schemas.microsoft.com/office/word/2018/wordml" xmlns:w16se="http://schemas.microsoft.com/office/word/2015/wordml/symex" xmlns:wpg="http://schemas.microsoft.com/office/word/2010/wordprocessingGroup" xmlns:wpi="http://schemas.microsoft.com/office/word/2010/wordprocessingInk" xmlns:wne="http://schemas.microsoft.com/office/word/2006/wordml" xmlns:wps="http://schemas.microsoft.com/office/word/2010/wordprocessingShape" mc:Ignorable="w14 w15 w16se w16cid w16 w16cex wp14">
+  <w15:commentEx w15:paraId="74BEC1B4" w15:done="0"/>
+  <w15:commentEx w15:paraId="33938452" w15:done="0"/>
+  <w15:commentEx w15:paraId="30F632FD" w15:done="0"/>
+  <w15:commentEx w15:paraId="6B156698" w15:done="0"/>
+  <w15:commentEx w15:paraId="3B50940F" w15:done="0"/>
+  <w15:commentEx w15:paraId="7750D680" w15:done="0"/>
+  <w15:commentEx w15:paraId="14F11463" w15:done="0"/>
+  <w15:commentEx w15:paraId="182042D5" w15:done="0"/>
+  <w15:commentEx w15:paraId="5820E745" w15:done="0"/>
+  <w15:commentEx w15:paraId="4D729464" w15:done="0"/>
+  <w15:commentEx w15:paraId="48969389" w15:done="0"/>
+  <w15:commentEx w15:paraId="50D60690" w15:done="0"/>
+  <w15:commentEx w15:paraId="121778A3" w15:done="0"/>
+  <w15:commentEx w15:paraId="3F000FC4" w15:done="0"/>
+  <w15:commentEx w15:paraId="7C168984" w15:done="0"/>
+  <w15:commentEx w15:paraId="755CBF0F" w15:done="0"/>
+</w15:commentsEx>
+</file>
+
+<file path=word/commentsExtensible.xml><?xml version="1.0" encoding="utf-8"?>
+<w16cex:commentsExtensible xmlns:wpc="http://schemas.microsoft.com/office/word/2010/wordprocessingCanvas" xmlns:cx="http://schemas.microsoft.com/office/drawing/2014/chartex" xmlns:cx1="http://schemas.microsoft.com/office/drawing/2015/9/8/chartex" xmlns:cx2="http://schemas.microsoft.com/office/drawing/2015/10/21/chartex" xmlns:cx3="http://schemas.microsoft.com/office/drawing/2016/5/9/chartex" xmlns:cx4="http://schemas.microsoft.com/office/drawing/2016/5/10/chartex" xmlns:cx5="http://schemas.microsoft.com/office/drawing/2016/5/11/chartex" xmlns:cx6="http://schemas.microsoft.com/office/drawing/2016/5/12/chartex" xmlns:cx7="http://schemas.microsoft.com/office/drawing/2016/5/13/chartex" xmlns:cx8="http://schemas.microsoft.com/office/drawing/2016/5/14/chartex" xmlns:mc="http://schemas.openxmlformats.org/markup-compatibility/2006" xmlns:aink="http://schemas.microsoft.com/office/drawing/2016/ink" xmlns:am3d="http://schemas.microsoft.com/office/drawing/2017/model3d" xmlns:o="urn:schemas-microsoft-com:office:office" xmlns:r="http://schemas.openxmlformats.org/officeDocument/2006/relationships" xmlns:m="http://schemas.openxmlformats.org/officeDocument/2006/math" xmlns:v="urn:schemas-microsoft-com:vml" xmlns:wp14="http://schemas.microsoft.com/office/word/2010/wordprocessingDrawing" xmlns:wp="http://schemas.openxmlformats.org/drawingml/2006/wordprocessingDrawing" xmlns:w10="urn:schemas-microsoft-com:office:word" xmlns:w="http://schemas.openxmlformats.org/wordprocessingml/2006/main" xmlns:w14="http://schemas.microsoft.com/office/word/2010/wordml" xmlns:w15="http://schemas.microsoft.com/office/word/2012/wordml" xmlns:w16cex="http://schemas.microsoft.com/office/word/2018/wordml/cex" xmlns:w16cid="http://schemas.microsoft.com/office/word/2016/wordml/cid" xmlns:w16="http://schemas.microsoft.com/office/word/2018/wordml" xmlns:w16se="http://schemas.microsoft.com/office/word/2015/wordml/symex" xmlns:wpg="http://schemas.microsoft.com/office/word/2010/wordprocessingGroup" xmlns:wpi="http://schemas.microsoft.com/office/word/2010/wordprocessingInk" xmlns:wne="http://schemas.microsoft.com/office/word/2006/wordml" xmlns:wps="http://schemas.microsoft.com/office/word/2010/wordprocessingShape" mc:Ignorable="w14 w15 w16se w16cid w16 w16cex wp14">
+  <w16cex:commentExtensible w16cex:durableId="23F3CE4B" w16cex:dateUtc="2021-03-11T07:01:00Z"/>
+  <w16cex:commentExtensible w16cex:durableId="23F3CDF8" w16cex:dateUtc="2021-03-11T07:00:00Z"/>
+  <w16cex:commentExtensible w16cex:durableId="23F3CDE1" w16cex:dateUtc="2021-03-11T06:59:00Z"/>
+  <w16cex:commentExtensible w16cex:durableId="23F3CE14" w16cex:dateUtc="2021-03-11T07:00:00Z"/>
+  <w16cex:commentExtensible w16cex:durableId="23F3CEB4" w16cex:dateUtc="2021-03-11T07:03:00Z"/>
+  <w16cex:commentExtensible w16cex:durableId="23F3CA21" w16cex:dateUtc="2021-03-11T06:43:00Z"/>
+  <w16cex:commentExtensible w16cex:durableId="23F3CA7C" w16cex:dateUtc="2021-03-11T06:45:00Z"/>
+  <w16cex:commentExtensible w16cex:durableId="23F3CB15" w16cex:dateUtc="2021-03-11T06:47:00Z"/>
+  <w16cex:commentExtensible w16cex:durableId="23F3CA9D" w16cex:dateUtc="2021-03-11T06:45:00Z"/>
+  <w16cex:commentExtensible w16cex:durableId="23F3CC5D" w16cex:dateUtc="2021-03-11T06:53:00Z"/>
+  <w16cex:commentExtensible w16cex:durableId="23F3CBF2" w16cex:dateUtc="2021-03-11T06:51:00Z"/>
+  <w16cex:commentExtensible w16cex:durableId="23F3CC25" w16cex:dateUtc="2021-03-11T06:52:00Z"/>
+  <w16cex:commentExtensible w16cex:durableId="23F3CC87" w16cex:dateUtc="2021-03-11T06:53:00Z"/>
+  <w16cex:commentExtensible w16cex:durableId="23F3CD1C" w16cex:dateUtc="2021-03-11T06:56:00Z"/>
+  <w16cex:commentExtensible w16cex:durableId="23F3CD3C" w16cex:dateUtc="2021-03-11T06:57:00Z"/>
+  <w16cex:commentExtensible w16cex:durableId="23F3CDA3" w16cex:dateUtc="2021-03-11T06:58:00Z"/>
+</w16cex:commentsExtensible>
+</file>
+
+<file path=word/commentsIds.xml><?xml version="1.0" encoding="utf-8"?>
+<w16cid:commentsIds xmlns:wpc="http://schemas.microsoft.com/office/word/2010/wordprocessingCanvas" xmlns:cx="http://schemas.microsoft.com/office/drawing/2014/chartex" xmlns:cx1="http://schemas.microsoft.com/office/drawing/2015/9/8/chartex" xmlns:cx2="http://schemas.microsoft.com/office/drawing/2015/10/21/chartex" xmlns:cx3="http://schemas.microsoft.com/office/drawing/2016/5/9/chartex" xmlns:cx4="http://schemas.microsoft.com/office/drawing/2016/5/10/chartex" xmlns:cx5="http://schemas.microsoft.com/office/drawing/2016/5/11/chartex" xmlns:cx6="http://schemas.microsoft.com/office/drawing/2016/5/12/chartex" xmlns:cx7="http://schemas.microsoft.com/office/drawing/2016/5/13/chartex" xmlns:cx8="http://schemas.microsoft.com/office/drawing/2016/5/14/chartex" xmlns:mc="http://schemas.openxmlformats.org/markup-compatibility/2006" xmlns:aink="http://schemas.microsoft.com/office/drawing/2016/ink" xmlns:am3d="http://schemas.microsoft.com/office/drawing/2017/model3d" xmlns:o="urn:schemas-microsoft-com:office:office" xmlns:r="http://schemas.openxmlformats.org/officeDocument/2006/relationships" xmlns:m="http://schemas.openxmlformats.org/officeDocument/2006/math" xmlns:v="urn:schemas-microsoft-com:vml" xmlns:wp14="http://schemas.microsoft.com/office/word/2010/wordprocessingDrawing" xmlns:wp="http://schemas.openxmlformats.org/drawingml/2006/wordprocessingDrawing" xmlns:w10="urn:schemas-microsoft-com:office:word" xmlns:w="http://schemas.openxmlformats.org/wordprocessingml/2006/main" xmlns:w14="http://schemas.microsoft.com/office/word/2010/wordml" xmlns:w15="http://schemas.microsoft.com/office/word/2012/wordml" xmlns:w16cex="http://schemas.microsoft.com/office/word/2018/wordml/cex" xmlns:w16cid="http://schemas.microsoft.com/office/word/2016/wordml/cid" xmlns:w16="http://schemas.microsoft.com/office/word/2018/wordml" xmlns:w16se="http://schemas.microsoft.com/office/word/2015/wordml/symex" xmlns:wpg="http://schemas.microsoft.com/office/word/2010/wordprocessingGroup" xmlns:wpi="http://schemas.microsoft.com/office/word/2010/wordprocessingInk" xmlns:wne="http://schemas.microsoft.com/office/word/2006/wordml" xmlns:wps="http://schemas.microsoft.com/office/word/2010/wordprocessingShape" mc:Ignorable="w14 w15 w16se w16cid w16 w16cex wp14">
+  <w16cid:commentId w16cid:paraId="74BEC1B4" w16cid:durableId="23F3CE4B"/>
+  <w16cid:commentId w16cid:paraId="33938452" w16cid:durableId="23F3CDF8"/>
+  <w16cid:commentId w16cid:paraId="30F632FD" w16cid:durableId="23F3CDE1"/>
+  <w16cid:commentId w16cid:paraId="6B156698" w16cid:durableId="23F3CE14"/>
+  <w16cid:commentId w16cid:paraId="3B50940F" w16cid:durableId="23F3CEB4"/>
+  <w16cid:commentId w16cid:paraId="7750D680" w16cid:durableId="23F3CA21"/>
+  <w16cid:commentId w16cid:paraId="14F11463" w16cid:durableId="23F3CA7C"/>
+  <w16cid:commentId w16cid:paraId="182042D5" w16cid:durableId="23F3CB15"/>
+  <w16cid:commentId w16cid:paraId="5820E745" w16cid:durableId="23F3CA9D"/>
+  <w16cid:commentId w16cid:paraId="4D729464" w16cid:durableId="23F3CC5D"/>
+  <w16cid:commentId w16cid:paraId="48969389" w16cid:durableId="23F3CBF2"/>
+  <w16cid:commentId w16cid:paraId="50D60690" w16cid:durableId="23F3CC25"/>
+  <w16cid:commentId w16cid:paraId="121778A3" w16cid:durableId="23F3CC87"/>
+  <w16cid:commentId w16cid:paraId="3F000FC4" w16cid:durableId="23F3CD1C"/>
+  <w16cid:commentId w16cid:paraId="7C168984" w16cid:durableId="23F3CD3C"/>
+  <w16cid:commentId w16cid:paraId="755CBF0F" w16cid:durableId="23F3CDA3"/>
+</w16cid:commentsIds>
+</file>
+
 <file path=word/endnotes.xml><?xml version="1.0" encoding="utf-8"?>
-<w:endnotes xmlns:wpc="http://schemas.microsoft.com/office/word/2010/wordprocessingCanvas" xmlns:cx="http://schemas.microsoft.com/office/drawing/2014/chartex" xmlns:cx1="http://schemas.microsoft.com/office/drawing/2015/9/8/chartex" xmlns:cx2="http://schemas.microsoft.com/office/drawing/2015/10/21/chartex" xmlns:cx3="http://schemas.microsoft.com/office/drawing/2016/5/9/chartex" xmlns:cx4="http://schemas.microsoft.com/office/drawing/2016/5/10/chartex" xmlns:cx5="http://schemas.microsoft.com/office/drawing/2016/5/11/chartex" xmlns:cx6="http://schemas.microsoft.com/office/drawing/2016/5/12/chartex" xmlns:cx7="http://schemas.microsoft.com/office/drawing/2016/5/13/chartex" xmlns:cx8="http://schemas.microsoft.com/office/drawing/2016/5/14/chartex" xmlns:mc="http://schemas.openxmlformats.org/markup-compatibility/2006" xmlns:aink="http://schemas.microsoft.com/office/drawing/2016/ink" xmlns:am3d="http://schemas.microsoft.com/office/drawing/2017/model3d" xmlns:o="urn:schemas-microsoft-com:office:office" xmlns:r="http://schemas.openxmlformats.org/officeDocument/2006/relationships" xmlns:m="http://schemas.openxmlformats.org/officeDocument/2006/math" xmlns:v="urn:schemas-microsoft-com:vml" xmlns:wp14="http://schemas.microsoft.com/office/word/2010/wordprocessingDrawing" xmlns:wp="http://schemas.openxmlformats.org/drawingml/2006/wordprocessingDrawing" xmlns:w10="urn:schemas-microsoft-com:office:word" xmlns:w="http://schemas.openxmlformats.org/wordprocessingml/2006/main" xmlns:w14="http://schemas.microsoft.com/office/word/2010/wordml" xmlns:w15="http://schemas.microsoft.com/office/word/2012/wordml" xmlns:w16cid="http://schemas.microsoft.com/office/word/2016/wordml/cid" xmlns:w16se="http://schemas.microsoft.com/office/word/2015/wordml/symex" xmlns:wpg="http://schemas.microsoft.com/office/word/2010/wordprocessingGroup" xmlns:wpi="http://schemas.microsoft.com/office/word/2010/wordprocessingInk" xmlns:wne="http://schemas.microsoft.com/office/word/2006/wordml" xmlns:wps="http://schemas.microsoft.com/office/word/2010/wordprocessingShape" mc:Ignorable="w14 w15 w16se w16cid wp14">
+<w:endnotes xmlns:wpc="http://schemas.microsoft.com/office/word/2010/wordprocessingCanvas" xmlns:cx="http://schemas.microsoft.com/office/drawing/2014/chartex" xmlns:cx1="http://schemas.microsoft.com/office/drawing/2015/9/8/chartex" xmlns:cx2="http://schemas.microsoft.com/office/drawing/2015/10/21/chartex" xmlns:cx3="http://schemas.microsoft.com/office/drawing/2016/5/9/chartex" xmlns:cx4="http://schemas.microsoft.com/office/drawing/2016/5/10/chartex" xmlns:cx5="http://schemas.microsoft.com/office/drawing/2016/5/11/chartex" xmlns:cx6="http://schemas.microsoft.com/office/drawing/2016/5/12/chartex" xmlns:cx7="http://schemas.microsoft.com/office/drawing/2016/5/13/chartex" xmlns:cx8="http://schemas.microsoft.com/office/drawing/2016/5/14/chartex" xmlns:mc="http://schemas.openxmlformats.org/markup-compatibility/2006" xmlns:aink="http://schemas.microsoft.com/office/drawing/2016/ink" xmlns:am3d="http://schemas.microsoft.com/office/drawing/2017/model3d" xmlns:o="urn:schemas-microsoft-com:office:office" xmlns:r="http://schemas.openxmlformats.org/officeDocument/2006/relationships" xmlns:m="http://schemas.openxmlformats.org/officeDocument/2006/math" xmlns:v="urn:schemas-microsoft-com:vml" xmlns:wp14="http://schemas.microsoft.com/office/word/2010/wordprocessingDrawing" xmlns:wp="http://schemas.openxmlformats.org/drawingml/2006/wordprocessingDrawing" xmlns:w10="urn:schemas-microsoft-com:office:word" xmlns:w="http://schemas.openxmlformats.org/wordprocessingml/2006/main" xmlns:w14="http://schemas.microsoft.com/office/word/2010/wordml" xmlns:w15="http://schemas.microsoft.com/office/word/2012/wordml" xmlns:w16cex="http://schemas.microsoft.com/office/word/2018/wordml/cex" xmlns:w16cid="http://schemas.microsoft.com/office/word/2016/wordml/cid" xmlns:w16="http://schemas.microsoft.com/office/word/2018/wordml" xmlns:w16se="http://schemas.microsoft.com/office/word/2015/wordml/symex" xmlns:wpg="http://schemas.microsoft.com/office/word/2010/wordprocessingGroup" xmlns:wpi="http://schemas.microsoft.com/office/word/2010/wordprocessingInk" xmlns:wne="http://schemas.microsoft.com/office/word/2006/wordml" xmlns:wps="http://schemas.microsoft.com/office/word/2010/wordprocessingShape" mc:Ignorable="w14 w15 w16se w16cid w16 w16cex wp14">
   <w:endnote w:type="separator" w:id="-1">
     <w:p>
       <w:pPr>
@@ -3972,7 +5256,7 @@
 </file>
 
 <file path=word/footnotes.xml><?xml version="1.0" encoding="utf-8"?>
-<w:footnotes xmlns:wpc="http://schemas.microsoft.com/office/word/2010/wordprocessingCanvas" xmlns:cx="http://schemas.microsoft.com/office/drawing/2014/chartex" xmlns:cx1="http://schemas.microsoft.com/office/drawing/2015/9/8/chartex" xmlns:cx2="http://schemas.microsoft.com/office/drawing/2015/10/21/chartex" xmlns:cx3="http://schemas.microsoft.com/office/drawing/2016/5/9/chartex" xmlns:cx4="http://schemas.microsoft.com/office/drawing/2016/5/10/chartex" xmlns:cx5="http://schemas.microsoft.com/office/drawing/2016/5/11/chartex" xmlns:cx6="http://schemas.microsoft.com/office/drawing/2016/5/12/chartex" xmlns:cx7="http://schemas.microsoft.com/office/drawing/2016/5/13/chartex" xmlns:cx8="http://schemas.microsoft.com/office/drawing/2016/5/14/chartex" xmlns:mc="http://schemas.openxmlformats.org/markup-compatibility/2006" xmlns:aink="http://schemas.microsoft.com/office/drawing/2016/ink" xmlns:am3d="http://schemas.microsoft.com/office/drawing/2017/model3d" xmlns:o="urn:schemas-microsoft-com:office:office" xmlns:r="http://schemas.openxmlformats.org/officeDocument/2006/relationships" xmlns:m="http://schemas.openxmlformats.org/officeDocument/2006/math" xmlns:v="urn:schemas-microsoft-com:vml" xmlns:wp14="http://schemas.microsoft.com/office/word/2010/wordprocessingDrawing" xmlns:wp="http://schemas.openxmlformats.org/drawingml/2006/wordprocessingDrawing" xmlns:w10="urn:schemas-microsoft-com:office:word" xmlns:w="http://schemas.openxmlformats.org/wordprocessingml/2006/main" xmlns:w14="http://schemas.microsoft.com/office/word/2010/wordml" xmlns:w15="http://schemas.microsoft.com/office/word/2012/wordml" xmlns:w16cid="http://schemas.microsoft.com/office/word/2016/wordml/cid" xmlns:w16se="http://schemas.microsoft.com/office/word/2015/wordml/symex" xmlns:wpg="http://schemas.microsoft.com/office/word/2010/wordprocessingGroup" xmlns:wpi="http://schemas.microsoft.com/office/word/2010/wordprocessingInk" xmlns:wne="http://schemas.microsoft.com/office/word/2006/wordml" xmlns:wps="http://schemas.microsoft.com/office/word/2010/wordprocessingShape" mc:Ignorable="w14 w15 w16se w16cid wp14">
+<w:footnotes xmlns:wpc="http://schemas.microsoft.com/office/word/2010/wordprocessingCanvas" xmlns:cx="http://schemas.microsoft.com/office/drawing/2014/chartex" xmlns:cx1="http://schemas.microsoft.com/office/drawing/2015/9/8/chartex" xmlns:cx2="http://schemas.microsoft.com/office/drawing/2015/10/21/chartex" xmlns:cx3="http://schemas.microsoft.com/office/drawing/2016/5/9/chartex" xmlns:cx4="http://schemas.microsoft.com/office/drawing/2016/5/10/chartex" xmlns:cx5="http://schemas.microsoft.com/office/drawing/2016/5/11/chartex" xmlns:cx6="http://schemas.microsoft.com/office/drawing/2016/5/12/chartex" xmlns:cx7="http://schemas.microsoft.com/office/drawing/2016/5/13/chartex" xmlns:cx8="http://schemas.microsoft.com/office/drawing/2016/5/14/chartex" xmlns:mc="http://schemas.openxmlformats.org/markup-compatibility/2006" xmlns:aink="http://schemas.microsoft.com/office/drawing/2016/ink" xmlns:am3d="http://schemas.microsoft.com/office/drawing/2017/model3d" xmlns:o="urn:schemas-microsoft-com:office:office" xmlns:r="http://schemas.openxmlformats.org/officeDocument/2006/relationships" xmlns:m="http://schemas.openxmlformats.org/officeDocument/2006/math" xmlns:v="urn:schemas-microsoft-com:vml" xmlns:wp14="http://schemas.microsoft.com/office/word/2010/wordprocessingDrawing" xmlns:wp="http://schemas.openxmlformats.org/drawingml/2006/wordprocessingDrawing" xmlns:w10="urn:schemas-microsoft-com:office:word" xmlns:w="http://schemas.openxmlformats.org/wordprocessingml/2006/main" xmlns:w14="http://schemas.microsoft.com/office/word/2010/wordml" xmlns:w15="http://schemas.microsoft.com/office/word/2012/wordml" xmlns:w16cex="http://schemas.microsoft.com/office/word/2018/wordml/cex" xmlns:w16cid="http://schemas.microsoft.com/office/word/2016/wordml/cid" xmlns:w16="http://schemas.microsoft.com/office/word/2018/wordml" xmlns:w16se="http://schemas.microsoft.com/office/word/2015/wordml/symex" xmlns:wpg="http://schemas.microsoft.com/office/word/2010/wordprocessingGroup" xmlns:wpi="http://schemas.microsoft.com/office/word/2010/wordprocessingInk" xmlns:wne="http://schemas.microsoft.com/office/word/2006/wordml" xmlns:wps="http://schemas.microsoft.com/office/word/2010/wordprocessingShape" mc:Ignorable="w14 w15 w16se w16cid w16 w16cex wp14">
   <w:footnote w:type="separator" w:id="-1">
     <w:p>
       <w:pPr>
@@ -3997,7 +5281,7 @@
 </file>
 
 <file path=word/numbering.xml><?xml version="1.0" encoding="utf-8"?>
-<w:numbering xmlns:wpc="http://schemas.microsoft.com/office/word/2010/wordprocessingCanvas" xmlns:cx="http://schemas.microsoft.com/office/drawing/2014/chartex" xmlns:cx1="http://schemas.microsoft.com/office/drawing/2015/9/8/chartex" xmlns:cx2="http://schemas.microsoft.com/office/drawing/2015/10/21/chartex" xmlns:cx3="http://schemas.microsoft.com/office/drawing/2016/5/9/chartex" xmlns:cx4="http://schemas.microsoft.com/office/drawing/2016/5/10/chartex" xmlns:cx5="http://schemas.microsoft.com/office/drawing/2016/5/11/chartex" xmlns:cx6="http://schemas.microsoft.com/office/drawing/2016/5/12/chartex" xmlns:cx7="http://schemas.microsoft.com/office/drawing/2016/5/13/chartex" xmlns:cx8="http://schemas.microsoft.com/office/drawing/2016/5/14/chartex" xmlns:mc="http://schemas.openxmlformats.org/markup-compatibility/2006" xmlns:aink="http://schemas.microsoft.com/office/drawing/2016/ink" xmlns:am3d="http://schemas.microsoft.com/office/drawing/2017/model3d" xmlns:o="urn:schemas-microsoft-com:office:office" xmlns:r="http://schemas.openxmlformats.org/officeDocument/2006/relationships" xmlns:m="http://schemas.openxmlformats.org/officeDocument/2006/math" xmlns:v="urn:schemas-microsoft-com:vml" xmlns:wp14="http://schemas.microsoft.com/office/word/2010/wordprocessingDrawing" xmlns:wp="http://schemas.openxmlformats.org/drawingml/2006/wordprocessingDrawing" xmlns:w10="urn:schemas-microsoft-com:office:word" xmlns:w="http://schemas.openxmlformats.org/wordprocessingml/2006/main" xmlns:w14="http://schemas.microsoft.com/office/word/2010/wordml" xmlns:w15="http://schemas.microsoft.com/office/word/2012/wordml" xmlns:w16cid="http://schemas.microsoft.com/office/word/2016/wordml/cid" xmlns:w16se="http://schemas.microsoft.com/office/word/2015/wordml/symex" xmlns:wpg="http://schemas.microsoft.com/office/word/2010/wordprocessingGroup" xmlns:wpi="http://schemas.microsoft.com/office/word/2010/wordprocessingInk" xmlns:wne="http://schemas.microsoft.com/office/word/2006/wordml" xmlns:wps="http://schemas.microsoft.com/office/word/2010/wordprocessingShape" mc:Ignorable="w14 w15 w16se w16cid wp14">
+<w:numbering xmlns:wpc="http://schemas.microsoft.com/office/word/2010/wordprocessingCanvas" xmlns:cx="http://schemas.microsoft.com/office/drawing/2014/chartex" xmlns:cx1="http://schemas.microsoft.com/office/drawing/2015/9/8/chartex" xmlns:cx2="http://schemas.microsoft.com/office/drawing/2015/10/21/chartex" xmlns:cx3="http://schemas.microsoft.com/office/drawing/2016/5/9/chartex" xmlns:cx4="http://schemas.microsoft.com/office/drawing/2016/5/10/chartex" xmlns:cx5="http://schemas.microsoft.com/office/drawing/2016/5/11/chartex" xmlns:cx6="http://schemas.microsoft.com/office/drawing/2016/5/12/chartex" xmlns:cx7="http://schemas.microsoft.com/office/drawing/2016/5/13/chartex" xmlns:cx8="http://schemas.microsoft.com/office/drawing/2016/5/14/chartex" xmlns:mc="http://schemas.openxmlformats.org/markup-compatibility/2006" xmlns:aink="http://schemas.microsoft.com/office/drawing/2016/ink" xmlns:am3d="http://schemas.microsoft.com/office/drawing/2017/model3d" xmlns:o="urn:schemas-microsoft-com:office:office" xmlns:r="http://schemas.openxmlformats.org/officeDocument/2006/relationships" xmlns:m="http://schemas.openxmlformats.org/officeDocument/2006/math" xmlns:v="urn:schemas-microsoft-com:vml" xmlns:wp14="http://schemas.microsoft.com/office/word/2010/wordprocessingDrawing" xmlns:wp="http://schemas.openxmlformats.org/drawingml/2006/wordprocessingDrawing" xmlns:w10="urn:schemas-microsoft-com:office:word" xmlns:w="http://schemas.openxmlformats.org/wordprocessingml/2006/main" xmlns:w14="http://schemas.microsoft.com/office/word/2010/wordml" xmlns:w15="http://schemas.microsoft.com/office/word/2012/wordml" xmlns:w16cex="http://schemas.microsoft.com/office/word/2018/wordml/cex" xmlns:w16cid="http://schemas.microsoft.com/office/word/2016/wordml/cid" xmlns:w16="http://schemas.microsoft.com/office/word/2018/wordml" xmlns:w16se="http://schemas.microsoft.com/office/word/2015/wordml/symex" xmlns:wpg="http://schemas.microsoft.com/office/word/2010/wordprocessingGroup" xmlns:wpi="http://schemas.microsoft.com/office/word/2010/wordprocessingInk" xmlns:wne="http://schemas.microsoft.com/office/word/2006/wordml" xmlns:wps="http://schemas.microsoft.com/office/word/2010/wordprocessingShape" mc:Ignorable="w14 w15 w16se w16cid w16 w16cex wp14">
   <w:abstractNum w:abstractNumId="0" w15:restartNumberingAfterBreak="0">
     <w:nsid w:val="03E16F48"/>
     <w:multiLevelType w:val="multilevel"/>
@@ -7008,8 +8292,16 @@
 </w:numbering>
 </file>
 
+<file path=word/people.xml><?xml version="1.0" encoding="utf-8"?>
+<w15:people xmlns:wpc="http://schemas.microsoft.com/office/word/2010/wordprocessingCanvas" xmlns:cx="http://schemas.microsoft.com/office/drawing/2014/chartex" xmlns:cx1="http://schemas.microsoft.com/office/drawing/2015/9/8/chartex" xmlns:cx2="http://schemas.microsoft.com/office/drawing/2015/10/21/chartex" xmlns:cx3="http://schemas.microsoft.com/office/drawing/2016/5/9/chartex" xmlns:cx4="http://schemas.microsoft.com/office/drawing/2016/5/10/chartex" xmlns:cx5="http://schemas.microsoft.com/office/drawing/2016/5/11/chartex" xmlns:cx6="http://schemas.microsoft.com/office/drawing/2016/5/12/chartex" xmlns:cx7="http://schemas.microsoft.com/office/drawing/2016/5/13/chartex" xmlns:cx8="http://schemas.microsoft.com/office/drawing/2016/5/14/chartex" xmlns:mc="http://schemas.openxmlformats.org/markup-compatibility/2006" xmlns:aink="http://schemas.microsoft.com/office/drawing/2016/ink" xmlns:am3d="http://schemas.microsoft.com/office/drawing/2017/model3d" xmlns:o="urn:schemas-microsoft-com:office:office" xmlns:r="http://schemas.openxmlformats.org/officeDocument/2006/relationships" xmlns:m="http://schemas.openxmlformats.org/officeDocument/2006/math" xmlns:v="urn:schemas-microsoft-com:vml" xmlns:wp14="http://schemas.microsoft.com/office/word/2010/wordprocessingDrawing" xmlns:wp="http://schemas.openxmlformats.org/drawingml/2006/wordprocessingDrawing" xmlns:w10="urn:schemas-microsoft-com:office:word" xmlns:w="http://schemas.openxmlformats.org/wordprocessingml/2006/main" xmlns:w14="http://schemas.microsoft.com/office/word/2010/wordml" xmlns:w15="http://schemas.microsoft.com/office/word/2012/wordml" xmlns:w16cex="http://schemas.microsoft.com/office/word/2018/wordml/cex" xmlns:w16cid="http://schemas.microsoft.com/office/word/2016/wordml/cid" xmlns:w16="http://schemas.microsoft.com/office/word/2018/wordml" xmlns:w16se="http://schemas.microsoft.com/office/word/2015/wordml/symex" xmlns:wpg="http://schemas.microsoft.com/office/word/2010/wordprocessingGroup" xmlns:wpi="http://schemas.microsoft.com/office/word/2010/wordprocessingInk" xmlns:wne="http://schemas.microsoft.com/office/word/2006/wordml" xmlns:wps="http://schemas.microsoft.com/office/word/2010/wordprocessingShape" mc:Ignorable="w14 w15 w16se w16cid w16 w16cex wp14">
+  <w15:person w15:author="Anh Le">
+    <w15:presenceInfo w15:providerId="AD" w15:userId="S::anhle@fb.com::0dd08c34-0177-4eea-8fd2-1c2840856d61"/>
+  </w15:person>
+</w15:people>
+</file>
+
 <file path=word/styles.xml><?xml version="1.0" encoding="utf-8"?>
-<w:styles xmlns:mc="http://schemas.openxmlformats.org/markup-compatibility/2006" xmlns:r="http://schemas.openxmlformats.org/officeDocument/2006/relationships" xmlns:w="http://schemas.openxmlformats.org/wordprocessingml/2006/main" xmlns:w14="http://schemas.microsoft.com/office/word/2010/wordml" xmlns:w15="http://schemas.microsoft.com/office/word/2012/wordml" xmlns:w16cid="http://schemas.microsoft.com/office/word/2016/wordml/cid" xmlns:w16se="http://schemas.microsoft.com/office/word/2015/wordml/symex" mc:Ignorable="w14 w15 w16se w16cid">
+<w:styles xmlns:mc="http://schemas.openxmlformats.org/markup-compatibility/2006" xmlns:r="http://schemas.openxmlformats.org/officeDocument/2006/relationships" xmlns:w="http://schemas.openxmlformats.org/wordprocessingml/2006/main" xmlns:w14="http://schemas.microsoft.com/office/word/2010/wordml" xmlns:w15="http://schemas.microsoft.com/office/word/2012/wordml" xmlns:w16cex="http://schemas.microsoft.com/office/word/2018/wordml/cex" xmlns:w16cid="http://schemas.microsoft.com/office/word/2016/wordml/cid" xmlns:w16="http://schemas.microsoft.com/office/word/2018/wordml" xmlns:w16se="http://schemas.microsoft.com/office/word/2015/wordml/symex" mc:Ignorable="w14 w15 w16se w16cid w16 w16cex">
   <w:docDefaults>
     <w:rPrDefault>
       <w:rPr>
@@ -7139,6 +8431,7 @@
     <w:lsdException w:name="HTML Sample" w:semiHidden="1" w:unhideWhenUsed="1"/>
     <w:lsdException w:name="HTML Typewriter" w:semiHidden="1" w:unhideWhenUsed="1"/>
     <w:lsdException w:name="HTML Variable" w:semiHidden="1" w:unhideWhenUsed="1"/>
+    <w:lsdException w:name="Normal Table" w:semiHidden="1" w:unhideWhenUsed="1"/>
     <w:lsdException w:name="annotation subject" w:semiHidden="1" w:unhideWhenUsed="1"/>
     <w:lsdException w:name="No List" w:semiHidden="1" w:unhideWhenUsed="1"/>
     <w:lsdException w:name="Outline List 1" w:semiHidden="1" w:unhideWhenUsed="1"/>
@@ -7185,8 +8478,10 @@
     <w:lsdException w:name="Table Subtle 2" w:semiHidden="1" w:unhideWhenUsed="1"/>
     <w:lsdException w:name="Table Web 1" w:semiHidden="1" w:unhideWhenUsed="1"/>
     <w:lsdException w:name="Table Web 2" w:semiHidden="1" w:unhideWhenUsed="1"/>
+    <w:lsdException w:name="Table Web 3" w:semiHidden="1" w:unhideWhenUsed="1"/>
     <w:lsdException w:name="Balloon Text" w:semiHidden="1" w:unhideWhenUsed="1"/>
     <w:lsdException w:name="Table Grid" w:uiPriority="59"/>
+    <w:lsdException w:name="Table Theme" w:semiHidden="1" w:unhideWhenUsed="1"/>
     <w:lsdException w:name="Placeholder Text" w:semiHidden="1"/>
     <w:lsdException w:name="No Spacing" w:uiPriority="1" w:qFormat="1"/>
     <w:lsdException w:name="Light Shading" w:uiPriority="60"/>

--- a/Anh 'Andy' Le - Resume - VN.docx
+++ b/Anh 'Andy' Le - Resume - VN.docx
@@ -412,7 +412,6 @@
                 <w:szCs w:val="20"/>
               </w:rPr>
             </w:pPr>
-            <w:commentRangeStart w:id="0"/>
             <w:r>
               <w:rPr>
                 <w:rFonts w:asciiTheme="minorHAnsi" w:hAnsiTheme="minorHAnsi" w:cstheme="minorHAnsi"/>
@@ -422,70 +421,13 @@
               </w:rPr>
               <w:t xml:space="preserve">Relevant Coursework: </w:t>
             </w:r>
-            <w:commentRangeEnd w:id="0"/>
-            <w:r>
-              <w:rPr>
-                <w:rStyle w:val="CommentReference"/>
-              </w:rPr>
-              <w:commentReference w:id="0"/>
-            </w:r>
-            <w:r>
-              <w:rPr>
-                <w:rFonts w:asciiTheme="minorHAnsi" w:hAnsiTheme="minorHAnsi" w:cstheme="minorHAnsi"/>
-                <w:sz w:val="20"/>
-                <w:szCs w:val="20"/>
-              </w:rPr>
-              <w:t>Data Structures</w:t>
-            </w:r>
-            <w:r>
-              <w:rPr>
-                <w:rFonts w:asciiTheme="minorHAnsi" w:hAnsiTheme="minorHAnsi" w:cstheme="minorHAnsi"/>
-                <w:sz w:val="20"/>
-                <w:szCs w:val="20"/>
-              </w:rPr>
-              <w:t xml:space="preserve">, </w:t>
-            </w:r>
-            <w:r>
-              <w:rPr>
-                <w:rFonts w:asciiTheme="minorHAnsi" w:hAnsiTheme="minorHAnsi" w:cstheme="minorHAnsi"/>
-                <w:sz w:val="20"/>
-                <w:szCs w:val="20"/>
-              </w:rPr>
-              <w:t xml:space="preserve">Algorithms, </w:t>
-            </w:r>
-            <w:del w:id="1" w:author="Anh Le" w:date="2021-03-10T23:01:00Z">
-              <w:r>
-                <w:rPr>
-                  <w:rFonts w:asciiTheme="minorHAnsi" w:hAnsiTheme="minorHAnsi" w:cstheme="minorHAnsi"/>
-                  <w:sz w:val="20"/>
-                  <w:szCs w:val="20"/>
-                </w:rPr>
-                <w:delText>Object-Oriented Software Development,</w:delText>
-              </w:r>
-              <w:r>
-                <w:rPr>
-                  <w:rFonts w:asciiTheme="minorHAnsi" w:hAnsiTheme="minorHAnsi" w:cstheme="minorHAnsi"/>
-                  <w:sz w:val="20"/>
-                  <w:szCs w:val="20"/>
-                </w:rPr>
-                <w:delText xml:space="preserve"> </w:delText>
-              </w:r>
-            </w:del>
-            <w:commentRangeStart w:id="2"/>
-            <w:r>
-              <w:rPr>
-                <w:rFonts w:asciiTheme="minorHAnsi" w:hAnsiTheme="minorHAnsi" w:cstheme="minorHAnsi"/>
-                <w:sz w:val="20"/>
-                <w:szCs w:val="20"/>
-              </w:rPr>
-              <w:t>Computer Systems</w:t>
-            </w:r>
-            <w:commentRangeEnd w:id="2"/>
-            <w:r>
-              <w:rPr>
-                <w:rStyle w:val="CommentReference"/>
-              </w:rPr>
-              <w:commentReference w:id="2"/>
+            <w:r>
+              <w:rPr>
+                <w:rFonts w:asciiTheme="minorHAnsi" w:hAnsiTheme="minorHAnsi" w:cstheme="minorHAnsi"/>
+                <w:sz w:val="20"/>
+                <w:szCs w:val="20"/>
+              </w:rPr>
+              <w:t>Assembly Language</w:t>
             </w:r>
             <w:r>
               <w:rPr>
@@ -495,50 +437,6 @@
               </w:rPr>
               <w:t>,</w:t>
             </w:r>
-            <w:ins w:id="3" w:author="Anh Le" w:date="2021-03-10T22:59:00Z">
-              <w:r>
-                <w:rPr>
-                  <w:rFonts w:asciiTheme="minorHAnsi" w:hAnsiTheme="minorHAnsi" w:cstheme="minorHAnsi"/>
-                  <w:sz w:val="20"/>
-                  <w:szCs w:val="20"/>
-                </w:rPr>
-                <w:t xml:space="preserve"> </w:t>
-              </w:r>
-            </w:ins>
-            <w:commentRangeStart w:id="4"/>
-            <w:del w:id="5" w:author="Anh Le" w:date="2021-03-10T22:59:00Z">
-              <w:r>
-                <w:rPr>
-                  <w:rFonts w:asciiTheme="minorHAnsi" w:hAnsiTheme="minorHAnsi" w:cstheme="minorHAnsi"/>
-                  <w:sz w:val="20"/>
-                  <w:szCs w:val="20"/>
-                </w:rPr>
-                <w:delText xml:space="preserve"> Data Mining, </w:delText>
-              </w:r>
-            </w:del>
-            <w:r>
-              <w:rPr>
-                <w:rFonts w:asciiTheme="minorHAnsi" w:hAnsiTheme="minorHAnsi" w:cstheme="minorHAnsi"/>
-                <w:sz w:val="20"/>
-                <w:szCs w:val="20"/>
-              </w:rPr>
-              <w:t>Artificial Intelligence</w:t>
-            </w:r>
-            <w:commentRangeEnd w:id="4"/>
-            <w:r>
-              <w:rPr>
-                <w:rStyle w:val="CommentReference"/>
-              </w:rPr>
-              <w:commentReference w:id="4"/>
-            </w:r>
-            <w:r>
-              <w:rPr>
-                <w:rFonts w:asciiTheme="minorHAnsi" w:hAnsiTheme="minorHAnsi" w:cstheme="minorHAnsi"/>
-                <w:sz w:val="20"/>
-                <w:szCs w:val="20"/>
-              </w:rPr>
-              <w:t>, Database</w:t>
-            </w:r>
             <w:r>
               <w:rPr>
                 <w:rFonts w:asciiTheme="minorHAnsi" w:hAnsiTheme="minorHAnsi" w:cstheme="minorHAnsi"/>
@@ -553,42 +451,24 @@
                 <w:sz w:val="20"/>
                 <w:szCs w:val="20"/>
               </w:rPr>
+              <w:t>Artificial Intelligence, Database</w:t>
+            </w:r>
+            <w:r>
+              <w:rPr>
+                <w:rFonts w:asciiTheme="minorHAnsi" w:hAnsiTheme="minorHAnsi" w:cstheme="minorHAnsi"/>
+                <w:sz w:val="20"/>
+                <w:szCs w:val="20"/>
+              </w:rPr>
+              <w:t xml:space="preserve"> </w:t>
+            </w:r>
+            <w:r>
+              <w:rPr>
+                <w:rFonts w:asciiTheme="minorHAnsi" w:hAnsiTheme="minorHAnsi" w:cstheme="minorHAnsi"/>
+                <w:sz w:val="20"/>
+                <w:szCs w:val="20"/>
+              </w:rPr>
               <w:t>and File Systems</w:t>
             </w:r>
-            <w:del w:id="6" w:author="Anh Le" w:date="2021-03-10T23:02:00Z">
-              <w:r>
-                <w:rPr>
-                  <w:rFonts w:asciiTheme="minorHAnsi" w:hAnsiTheme="minorHAnsi" w:cstheme="minorHAnsi"/>
-                  <w:sz w:val="20"/>
-                  <w:szCs w:val="20"/>
-                </w:rPr>
-                <w:delText xml:space="preserve">, </w:delText>
-              </w:r>
-              <w:r>
-                <w:rPr>
-                  <w:rFonts w:asciiTheme="minorHAnsi" w:hAnsiTheme="minorHAnsi" w:cstheme="minorHAnsi"/>
-                  <w:sz w:val="20"/>
-                  <w:szCs w:val="20"/>
-                </w:rPr>
-                <w:delText xml:space="preserve">Web Programming </w:delText>
-              </w:r>
-              <w:r>
-                <w:rPr>
-                  <w:rFonts w:asciiTheme="minorHAnsi" w:hAnsiTheme="minorHAnsi" w:cstheme="minorHAnsi"/>
-                  <w:sz w:val="20"/>
-                  <w:szCs w:val="20"/>
-                </w:rPr>
-                <w:delText>and</w:delText>
-              </w:r>
-              <w:r>
-                <w:rPr>
-                  <w:rFonts w:asciiTheme="minorHAnsi" w:hAnsiTheme="minorHAnsi" w:cstheme="minorHAnsi"/>
-                  <w:sz w:val="20"/>
-                  <w:szCs w:val="20"/>
-                </w:rPr>
-                <w:delText xml:space="preserve"> Cybersecurity</w:delText>
-              </w:r>
-            </w:del>
             <w:r>
               <w:rPr>
                 <w:rFonts w:asciiTheme="minorHAnsi" w:hAnsiTheme="minorHAnsi" w:cstheme="minorHAnsi"/>
@@ -613,48 +493,14 @@
               </w:rPr>
               <w:t>Computational Discrete Math, Foundations of Advanced Math</w:t>
             </w:r>
-            <w:del w:id="7" w:author="Anh Le" w:date="2021-03-10T22:43:00Z">
-              <w:r>
-                <w:rPr>
-                  <w:rFonts w:asciiTheme="minorHAnsi" w:hAnsiTheme="minorHAnsi" w:cstheme="minorHAnsi"/>
-                  <w:sz w:val="20"/>
-                  <w:szCs w:val="20"/>
-                </w:rPr>
-                <w:delText>,</w:delText>
-              </w:r>
-              <w:r>
-                <w:rPr>
-                  <w:rFonts w:asciiTheme="minorHAnsi" w:hAnsiTheme="minorHAnsi" w:cstheme="minorHAnsi"/>
-                  <w:sz w:val="20"/>
-                  <w:szCs w:val="20"/>
-                </w:rPr>
-                <w:delText xml:space="preserve"> Calculus I </w:delText>
-              </w:r>
-              <w:r>
-                <w:rPr>
-                  <w:rFonts w:asciiTheme="minorHAnsi" w:hAnsiTheme="minorHAnsi" w:cstheme="minorHAnsi"/>
-                  <w:sz w:val="20"/>
-                  <w:szCs w:val="20"/>
-                </w:rPr>
-                <w:delText>and</w:delText>
-              </w:r>
-              <w:r>
-                <w:rPr>
-                  <w:rFonts w:asciiTheme="minorHAnsi" w:hAnsiTheme="minorHAnsi" w:cstheme="minorHAnsi"/>
-                  <w:sz w:val="20"/>
-                  <w:szCs w:val="20"/>
-                </w:rPr>
-                <w:delText xml:space="preserve"> II</w:delText>
-              </w:r>
-              <w:r>
-                <w:rPr>
-                  <w:rFonts w:asciiTheme="minorHAnsi" w:hAnsiTheme="minorHAnsi" w:cstheme="minorHAnsi"/>
-                  <w:sz w:val="20"/>
-                  <w:szCs w:val="20"/>
-                </w:rPr>
-                <w:delText>.</w:delText>
-              </w:r>
-            </w:del>
+            <w:r>
+              <w:rPr>
+                <w:rFonts w:asciiTheme="minorHAnsi" w:hAnsiTheme="minorHAnsi" w:cstheme="minorHAnsi"/>
+                <w:sz w:val="20"/>
+                <w:szCs w:val="20"/>
+              </w:rPr>
+              <w:t>, Calculus III</w:t>
+            </w:r>
           </w:p>
           <w:p>
             <w:pPr>
@@ -757,8 +603,49 @@
                 <w:sz w:val="20"/>
                 <w:szCs w:val="20"/>
               </w:rPr>
+              <w:t>, Linux/Unix environments, git</w:t>
+            </w:r>
+            <w:r>
+              <w:rPr>
+                <w:rFonts w:asciiTheme="minorHAnsi" w:hAnsiTheme="minorHAnsi" w:cstheme="minorHAnsi"/>
+                <w:sz w:val="20"/>
+                <w:szCs w:val="20"/>
+              </w:rPr>
               <w:t>.</w:t>
             </w:r>
+          </w:p>
+          <w:p>
+            <w:pPr>
+              <w:pStyle w:val="Normal1"/>
+              <w:tabs>
+                <w:tab w:val="left" w:pos="8460"/>
+              </w:tabs>
+              <w:spacing w:before="120"/>
+              <w:ind w:left="8460" w:hanging="8100"/>
+              <w:contextualSpacing/>
+              <w:rPr>
+                <w:rFonts w:asciiTheme="minorHAnsi" w:hAnsiTheme="minorHAnsi" w:cstheme="minorHAnsi"/>
+                <w:b/>
+                <w:sz w:val="20"/>
+                <w:szCs w:val="20"/>
+              </w:rPr>
+            </w:pPr>
+            <w:r>
+              <w:rPr>
+                <w:rFonts w:asciiTheme="minorHAnsi" w:hAnsiTheme="minorHAnsi" w:cstheme="minorHAnsi"/>
+                <w:sz w:val="20"/>
+                <w:szCs w:val="20"/>
+              </w:rPr>
+              <w:t xml:space="preserve">                                     </w:t>
+            </w:r>
+            <w:r>
+              <w:rPr>
+                <w:rFonts w:asciiTheme="minorHAnsi" w:hAnsiTheme="minorHAnsi" w:cstheme="minorHAnsi"/>
+                <w:sz w:val="20"/>
+                <w:szCs w:val="20"/>
+              </w:rPr>
+              <w:t>(Intermediate)</w:t>
+            </w:r>
             <w:r>
               <w:rPr>
                 <w:rFonts w:asciiTheme="minorHAnsi" w:hAnsiTheme="minorHAnsi" w:cstheme="minorHAnsi"/>
@@ -773,7 +660,15 @@
                 <w:sz w:val="20"/>
                 <w:szCs w:val="20"/>
               </w:rPr>
-              <w:t>(Intermediate)</w:t>
+              <w:t xml:space="preserve">SQL, </w:t>
+            </w:r>
+            <w:r>
+              <w:rPr>
+                <w:rFonts w:asciiTheme="minorHAnsi" w:hAnsiTheme="minorHAnsi" w:cstheme="minorHAnsi"/>
+                <w:sz w:val="20"/>
+                <w:szCs w:val="20"/>
+              </w:rPr>
+              <w:t>Ruby, Ruby on</w:t>
             </w:r>
             <w:r>
               <w:rPr>
@@ -789,15 +684,15 @@
                 <w:sz w:val="20"/>
                 <w:szCs w:val="20"/>
               </w:rPr>
-              <w:t xml:space="preserve">SQL, </w:t>
-            </w:r>
-            <w:r>
-              <w:rPr>
-                <w:rFonts w:asciiTheme="minorHAnsi" w:hAnsiTheme="minorHAnsi" w:cstheme="minorHAnsi"/>
-                <w:sz w:val="20"/>
-                <w:szCs w:val="20"/>
-              </w:rPr>
-              <w:t>Ruby, Ruby on</w:t>
+              <w:t>Rails,</w:t>
+            </w:r>
+            <w:r>
+              <w:rPr>
+                <w:rFonts w:asciiTheme="minorHAnsi" w:hAnsiTheme="minorHAnsi" w:cstheme="minorHAnsi"/>
+                <w:sz w:val="20"/>
+                <w:szCs w:val="20"/>
+              </w:rPr>
+              <w:t xml:space="preserve"> JavaScript.</w:t>
             </w:r>
             <w:r>
               <w:rPr>
@@ -806,54 +701,6 @@
                 <w:szCs w:val="20"/>
               </w:rPr>
               <w:t xml:space="preserve"> </w:t>
-            </w:r>
-            <w:r>
-              <w:rPr>
-                <w:rFonts w:asciiTheme="minorHAnsi" w:hAnsiTheme="minorHAnsi" w:cstheme="minorHAnsi"/>
-                <w:sz w:val="20"/>
-                <w:szCs w:val="20"/>
-              </w:rPr>
-              <w:t>Rails,</w:t>
-            </w:r>
-            <w:r>
-              <w:rPr>
-                <w:rFonts w:asciiTheme="minorHAnsi" w:hAnsiTheme="minorHAnsi" w:cstheme="minorHAnsi"/>
-                <w:sz w:val="20"/>
-                <w:szCs w:val="20"/>
-              </w:rPr>
-              <w:t xml:space="preserve"> JavaScript.</w:t>
-            </w:r>
-            <w:r>
-              <w:rPr>
-                <w:rFonts w:asciiTheme="minorHAnsi" w:hAnsiTheme="minorHAnsi" w:cstheme="minorHAnsi"/>
-                <w:sz w:val="20"/>
-                <w:szCs w:val="20"/>
-              </w:rPr>
-              <w:t xml:space="preserve"> </w:t>
-            </w:r>
-            <w:commentRangeStart w:id="8"/>
-            <w:r>
-              <w:rPr>
-                <w:rFonts w:asciiTheme="minorHAnsi" w:hAnsiTheme="minorHAnsi" w:cstheme="minorHAnsi"/>
-                <w:sz w:val="20"/>
-                <w:szCs w:val="20"/>
-              </w:rPr>
-              <w:t>Experienced with Linux/Unix environments</w:t>
-            </w:r>
-            <w:r>
-              <w:rPr>
-                <w:rFonts w:asciiTheme="minorHAnsi" w:hAnsiTheme="minorHAnsi" w:cstheme="minorHAnsi"/>
-                <w:sz w:val="20"/>
-                <w:szCs w:val="20"/>
-              </w:rPr>
-              <w:t xml:space="preserve"> and git.</w:t>
-            </w:r>
-            <w:commentRangeEnd w:id="8"/>
-            <w:r>
-              <w:rPr>
-                <w:rStyle w:val="CommentReference"/>
-              </w:rPr>
-              <w:commentReference w:id="8"/>
             </w:r>
           </w:p>
         </w:tc>
@@ -982,27 +829,16 @@
                 <w:rFonts w:asciiTheme="minorHAnsi" w:hAnsiTheme="minorHAnsi" w:cstheme="minorHAnsi"/>
               </w:rPr>
             </w:pPr>
-            <w:bookmarkStart w:id="9" w:name="_Hlk535695024"/>
-            <w:bookmarkStart w:id="10" w:name="_Hlk535688538"/>
-            <w:bookmarkStart w:id="11" w:name="_Hlk23286530"/>
-            <w:del w:id="12" w:author="Anh Le" w:date="2021-03-10T22:57:00Z">
-              <w:r>
-                <w:rPr>
-                  <w:rFonts w:asciiTheme="minorHAnsi" w:hAnsiTheme="minorHAnsi" w:cstheme="minorHAnsi"/>
-                  <w:b/>
-                </w:rPr>
-                <w:delText xml:space="preserve">INTERNSHIPS AND </w:delText>
-              </w:r>
-            </w:del>
-            <w:ins w:id="13" w:author="Anh Le" w:date="2021-03-10T22:57:00Z">
-              <w:r>
-                <w:rPr>
-                  <w:rFonts w:asciiTheme="minorHAnsi" w:hAnsiTheme="minorHAnsi" w:cstheme="minorHAnsi"/>
-                  <w:b/>
-                </w:rPr>
-                <w:t xml:space="preserve">WORK </w:t>
-              </w:r>
-            </w:ins>
+            <w:bookmarkStart w:id="0" w:name="_Hlk535695024"/>
+            <w:bookmarkStart w:id="1" w:name="_Hlk535688538"/>
+            <w:bookmarkStart w:id="2" w:name="_Hlk23286530"/>
+            <w:r>
+              <w:rPr>
+                <w:rFonts w:asciiTheme="minorHAnsi" w:hAnsiTheme="minorHAnsi" w:cstheme="minorHAnsi"/>
+                <w:b/>
+              </w:rPr>
+              <w:t xml:space="preserve">WORK </w:t>
+            </w:r>
             <w:r>
               <w:rPr>
                 <w:rFonts w:asciiTheme="minorHAnsi" w:hAnsiTheme="minorHAnsi" w:cstheme="minorHAnsi"/>
@@ -1132,61 +968,72 @@
               </w:rPr>
               <w:t xml:space="preserve">Vietnamese </w:t>
             </w:r>
-            <w:r>
-              <w:rPr>
-                <w:rFonts w:asciiTheme="minorHAnsi" w:hAnsiTheme="minorHAnsi" w:cstheme="minorHAnsi"/>
-                <w:b/>
-                <w:sz w:val="20"/>
-                <w:szCs w:val="20"/>
-              </w:rPr>
-              <w:t xml:space="preserve">search engine </w:t>
-            </w:r>
-            <w:r>
-              <w:rPr>
-                <w:rFonts w:asciiTheme="minorHAnsi" w:hAnsiTheme="minorHAnsi" w:cstheme="minorHAnsi"/>
-                <w:i/>
-                <w:sz w:val="20"/>
-                <w:szCs w:val="20"/>
-              </w:rPr>
-              <w:t>(</w:t>
-            </w:r>
-            <w:commentRangeStart w:id="14"/>
-            <w:r>
-              <w:rPr>
-                <w:rFonts w:asciiTheme="minorHAnsi" w:hAnsiTheme="minorHAnsi" w:cstheme="minorHAnsi"/>
-                <w:i/>
-                <w:sz w:val="20"/>
-                <w:szCs w:val="20"/>
-              </w:rPr>
-              <w:t>Jetty</w:t>
-            </w:r>
-            <w:commentRangeEnd w:id="14"/>
-            <w:r>
-              <w:rPr>
-                <w:rStyle w:val="CommentReference"/>
-              </w:rPr>
-              <w:commentReference w:id="14"/>
-            </w:r>
-            <w:r>
-              <w:rPr>
-                <w:rFonts w:asciiTheme="minorHAnsi" w:hAnsiTheme="minorHAnsi" w:cstheme="minorHAnsi"/>
-                <w:i/>
-                <w:sz w:val="20"/>
-                <w:szCs w:val="20"/>
-              </w:rPr>
-              <w:t>, MariaDB, RESTful</w:t>
-            </w:r>
-            <w:ins w:id="15" w:author="Anh Le" w:date="2021-03-10T22:43:00Z">
+            <w:hyperlink r:id="rId10" w:history="1">
               <w:r>
                 <w:rPr>
+                  <w:rStyle w:val="Hyperlink"/>
                   <w:rFonts w:asciiTheme="minorHAnsi" w:hAnsiTheme="minorHAnsi" w:cstheme="minorHAnsi"/>
-                  <w:i/>
+                  <w:b/>
                   <w:sz w:val="20"/>
                   <w:szCs w:val="20"/>
                 </w:rPr>
-                <w:t xml:space="preserve"> </w:t>
+                <w:t>search engine</w:t>
               </w:r>
-            </w:ins>
+            </w:hyperlink>
+            <w:r>
+              <w:rPr>
+                <w:rFonts w:asciiTheme="minorHAnsi" w:hAnsiTheme="minorHAnsi" w:cstheme="minorHAnsi"/>
+                <w:b/>
+                <w:sz w:val="20"/>
+                <w:szCs w:val="20"/>
+              </w:rPr>
+              <w:t xml:space="preserve"> </w:t>
+            </w:r>
+            <w:r>
+              <w:rPr>
+                <w:rFonts w:asciiTheme="minorHAnsi" w:hAnsiTheme="minorHAnsi" w:cstheme="minorHAnsi"/>
+                <w:i/>
+                <w:sz w:val="20"/>
+                <w:szCs w:val="20"/>
+              </w:rPr>
+              <w:t>(Jetty,</w:t>
+            </w:r>
+            <w:r>
+              <w:rPr>
+                <w:rFonts w:asciiTheme="minorHAnsi" w:hAnsiTheme="minorHAnsi" w:cstheme="minorHAnsi"/>
+                <w:i/>
+                <w:sz w:val="20"/>
+                <w:szCs w:val="20"/>
+              </w:rPr>
+              <w:t xml:space="preserve"> </w:t>
+            </w:r>
+            <w:r>
+              <w:rPr>
+                <w:rFonts w:asciiTheme="minorHAnsi" w:hAnsiTheme="minorHAnsi" w:cstheme="minorHAnsi"/>
+                <w:i/>
+                <w:sz w:val="20"/>
+                <w:szCs w:val="20"/>
+              </w:rPr>
+              <w:t>MariaDB</w:t>
+            </w:r>
+            <w:r>
+              <w:rPr>
+                <w:rFonts w:asciiTheme="minorHAnsi" w:hAnsiTheme="minorHAnsi" w:cstheme="minorHAnsi"/>
+                <w:i/>
+                <w:sz w:val="20"/>
+                <w:szCs w:val="20"/>
+              </w:rPr>
+              <w:t>, RESTful</w:t>
+            </w:r>
+            <w:r>
+              <w:rPr>
+                <w:rFonts w:asciiTheme="minorHAnsi" w:hAnsiTheme="minorHAnsi" w:cstheme="minorHAnsi"/>
+                <w:i/>
+                <w:sz w:val="20"/>
+                <w:szCs w:val="20"/>
+              </w:rPr>
+              <w:t xml:space="preserve"> </w:t>
+            </w:r>
             <w:r>
               <w:rPr>
                 <w:rFonts w:asciiTheme="minorHAnsi" w:hAnsiTheme="minorHAnsi" w:cstheme="minorHAnsi"/>
@@ -1220,52 +1067,104 @@
                 <w:sz w:val="20"/>
                 <w:szCs w:val="20"/>
               </w:rPr>
-              <w:t xml:space="preserve">Independently maintained Query Parser, a service that retrieved information </w:t>
-            </w:r>
-            <w:commentRangeStart w:id="16"/>
-            <w:r>
-              <w:rPr>
-                <w:rFonts w:asciiTheme="minorHAnsi" w:hAnsiTheme="minorHAnsi" w:cstheme="minorHAnsi"/>
-                <w:sz w:val="20"/>
-                <w:szCs w:val="20"/>
-              </w:rPr>
-              <w:t xml:space="preserve">from 100% </w:t>
-            </w:r>
-            <w:commentRangeEnd w:id="16"/>
-            <w:r>
-              <w:rPr>
-                <w:rStyle w:val="CommentReference"/>
-              </w:rPr>
-              <w:commentReference w:id="16"/>
-            </w:r>
-            <w:r>
-              <w:rPr>
-                <w:rFonts w:asciiTheme="minorHAnsi" w:hAnsiTheme="minorHAnsi" w:cstheme="minorHAnsi"/>
-                <w:sz w:val="20"/>
-                <w:szCs w:val="20"/>
-              </w:rPr>
-              <w:t xml:space="preserve">of search engine's request in order to feed searcher. The service </w:t>
-            </w:r>
-            <w:del w:id="17" w:author="Anh Le" w:date="2021-03-10T22:44:00Z">
-              <w:r>
-                <w:rPr>
-                  <w:rFonts w:asciiTheme="minorHAnsi" w:hAnsiTheme="minorHAnsi" w:cstheme="minorHAnsi"/>
-                  <w:sz w:val="20"/>
-                  <w:szCs w:val="20"/>
-                </w:rPr>
-                <w:delText>consisted of</w:delText>
-              </w:r>
-            </w:del>
-            <w:ins w:id="18" w:author="Anh Le" w:date="2021-03-10T22:44:00Z">
-              <w:r>
-                <w:rPr>
-                  <w:rFonts w:asciiTheme="minorHAnsi" w:hAnsiTheme="minorHAnsi" w:cstheme="minorHAnsi"/>
-                  <w:sz w:val="20"/>
-                  <w:szCs w:val="20"/>
-                </w:rPr>
-                <w:t>handles</w:t>
-              </w:r>
-            </w:ins>
+              <w:t xml:space="preserve">Independently maintained Query Parser, </w:t>
+            </w:r>
+            <w:r>
+              <w:rPr>
+                <w:rFonts w:asciiTheme="minorHAnsi" w:hAnsiTheme="minorHAnsi" w:cstheme="minorHAnsi"/>
+                <w:sz w:val="20"/>
+                <w:szCs w:val="20"/>
+              </w:rPr>
+              <w:t>the fundamental</w:t>
+            </w:r>
+            <w:r>
+              <w:rPr>
+                <w:rFonts w:asciiTheme="minorHAnsi" w:hAnsiTheme="minorHAnsi" w:cstheme="minorHAnsi"/>
+                <w:sz w:val="20"/>
+                <w:szCs w:val="20"/>
+              </w:rPr>
+              <w:t xml:space="preserve"> service that retrieved information from </w:t>
+            </w:r>
+            <w:r>
+              <w:rPr>
+                <w:rFonts w:asciiTheme="minorHAnsi" w:hAnsiTheme="minorHAnsi" w:cstheme="minorHAnsi"/>
+                <w:sz w:val="20"/>
+                <w:szCs w:val="20"/>
+              </w:rPr>
+              <w:t>1000</w:t>
+            </w:r>
+            <w:r>
+              <w:rPr>
+                <w:rFonts w:asciiTheme="minorHAnsi" w:hAnsiTheme="minorHAnsi" w:cstheme="minorHAnsi"/>
+                <w:sz w:val="20"/>
+                <w:szCs w:val="20"/>
+              </w:rPr>
+              <w:t xml:space="preserve"> queries</w:t>
+            </w:r>
+            <w:r>
+              <w:rPr>
+                <w:rFonts w:asciiTheme="minorHAnsi" w:hAnsiTheme="minorHAnsi" w:cstheme="minorHAnsi"/>
+                <w:sz w:val="20"/>
+                <w:szCs w:val="20"/>
+              </w:rPr>
+              <w:t xml:space="preserve"> </w:t>
+            </w:r>
+            <w:r>
+              <w:rPr>
+                <w:rFonts w:asciiTheme="minorHAnsi" w:hAnsiTheme="minorHAnsi" w:cstheme="minorHAnsi"/>
+                <w:sz w:val="20"/>
+                <w:szCs w:val="20"/>
+              </w:rPr>
+              <w:t xml:space="preserve">every second </w:t>
+            </w:r>
+            <w:r>
+              <w:rPr>
+                <w:rFonts w:asciiTheme="minorHAnsi" w:hAnsiTheme="minorHAnsi" w:cstheme="minorHAnsi"/>
+                <w:sz w:val="20"/>
+                <w:szCs w:val="20"/>
+              </w:rPr>
+              <w:t>to feed searcher</w:t>
+            </w:r>
+            <w:r>
+              <w:rPr>
+                <w:rFonts w:asciiTheme="minorHAnsi" w:hAnsiTheme="minorHAnsi" w:cstheme="minorHAnsi"/>
+                <w:sz w:val="20"/>
+                <w:szCs w:val="20"/>
+              </w:rPr>
+              <w:t xml:space="preserve"> and other services</w:t>
+            </w:r>
+            <w:r>
+              <w:rPr>
+                <w:rFonts w:asciiTheme="minorHAnsi" w:hAnsiTheme="minorHAnsi" w:cstheme="minorHAnsi"/>
+                <w:sz w:val="20"/>
+                <w:szCs w:val="20"/>
+              </w:rPr>
+              <w:t xml:space="preserve">. </w:t>
+            </w:r>
+            <w:r>
+              <w:rPr>
+                <w:rFonts w:asciiTheme="minorHAnsi" w:hAnsiTheme="minorHAnsi" w:cstheme="minorHAnsi"/>
+                <w:sz w:val="20"/>
+                <w:szCs w:val="20"/>
+              </w:rPr>
+              <w:t>Query Parser</w:t>
+            </w:r>
+            <w:r>
+              <w:rPr>
+                <w:rFonts w:asciiTheme="minorHAnsi" w:hAnsiTheme="minorHAnsi" w:cstheme="minorHAnsi"/>
+                <w:sz w:val="20"/>
+                <w:szCs w:val="20"/>
+              </w:rPr>
+              <w:t xml:space="preserve"> </w:t>
+            </w:r>
+            <w:r>
+              <w:rPr>
+                <w:rFonts w:asciiTheme="minorHAnsi" w:hAnsiTheme="minorHAnsi" w:cstheme="minorHAnsi"/>
+                <w:sz w:val="20"/>
+                <w:szCs w:val="20"/>
+              </w:rPr>
+              <w:t>handles</w:t>
+            </w:r>
             <w:r>
               <w:rPr>
                 <w:rFonts w:asciiTheme="minorHAnsi" w:hAnsiTheme="minorHAnsi" w:cstheme="minorHAnsi"/>
@@ -1299,9 +1198,8 @@
                 <w:sz w:val="20"/>
                 <w:szCs w:val="20"/>
               </w:rPr>
-              <w:t xml:space="preserve">Developed vertical search service, </w:t>
-            </w:r>
-            <w:commentRangeStart w:id="19"/>
+              <w:t xml:space="preserve">Developed vertical search service for dictionary, textbook homework, </w:t>
+            </w:r>
             <w:r>
               <w:rPr>
                 <w:rFonts w:asciiTheme="minorHAnsi" w:hAnsiTheme="minorHAnsi" w:cstheme="minorHAnsi"/>
@@ -1309,9 +1207,8 @@
                 <w:sz w:val="20"/>
                 <w:szCs w:val="20"/>
               </w:rPr>
-              <w:t xml:space="preserve">also known as </w:t>
-            </w:r>
-            <w:proofErr w:type="spellStart"/>
+              <w:t xml:space="preserve">video lessons, </w:t>
+            </w:r>
             <w:r>
               <w:rPr>
                 <w:rFonts w:asciiTheme="minorHAnsi" w:hAnsiTheme="minorHAnsi" w:cstheme="minorHAnsi"/>
@@ -1319,15 +1216,7 @@
                 <w:sz w:val="20"/>
                 <w:szCs w:val="20"/>
               </w:rPr>
-              <w:t>OneBox</w:t>
-            </w:r>
-            <w:commentRangeEnd w:id="19"/>
-            <w:proofErr w:type="spellEnd"/>
-            <w:r>
-              <w:rPr>
-                <w:rStyle w:val="CommentReference"/>
-              </w:rPr>
-              <w:commentReference w:id="19"/>
+              <w:t xml:space="preserve">and Vietnamese spellchecking. Indexed </w:t>
             </w:r>
             <w:r>
               <w:rPr>
@@ -1336,9 +1225,8 @@
                 <w:sz w:val="20"/>
                 <w:szCs w:val="20"/>
               </w:rPr>
-              <w:t xml:space="preserve">, for dictionary, textbook homework, and Vietnamese spellchecking. </w:t>
-            </w:r>
-            <w:commentRangeStart w:id="20"/>
+              <w:t xml:space="preserve">over 1000 gigabytes of </w:t>
+            </w:r>
             <w:r>
               <w:rPr>
                 <w:rFonts w:asciiTheme="minorHAnsi" w:hAnsiTheme="minorHAnsi" w:cstheme="minorHAnsi"/>
@@ -1346,7 +1234,7 @@
                 <w:sz w:val="20"/>
                 <w:szCs w:val="20"/>
               </w:rPr>
-              <w:t>Indexed crawled data and designed trigger</w:t>
+              <w:t>crawled data and designed trigger</w:t>
             </w:r>
             <w:r>
               <w:rPr>
@@ -1382,14 +1270,7 @@
                 <w:sz w:val="20"/>
                 <w:szCs w:val="20"/>
               </w:rPr>
-              <w:t xml:space="preserve"> with Y precision</w:t>
-            </w:r>
-            <w:commentRangeEnd w:id="20"/>
-            <w:r>
-              <w:rPr>
-                <w:rStyle w:val="CommentReference"/>
-              </w:rPr>
-              <w:commentReference w:id="20"/>
+              <w:t xml:space="preserve"> with</w:t>
             </w:r>
             <w:r>
               <w:rPr>
@@ -1398,7 +1279,64 @@
                 <w:sz w:val="20"/>
                 <w:szCs w:val="20"/>
               </w:rPr>
-              <w:t>.</w:t>
+              <w:t xml:space="preserve"> 94%</w:t>
+            </w:r>
+            <w:r>
+              <w:rPr>
+                <w:rFonts w:asciiTheme="minorHAnsi" w:hAnsiTheme="minorHAnsi" w:cstheme="minorHAnsi"/>
+                <w:bCs/>
+                <w:sz w:val="20"/>
+                <w:szCs w:val="20"/>
+              </w:rPr>
+              <w:t xml:space="preserve"> precision.</w:t>
+            </w:r>
+            <w:r>
+              <w:rPr>
+                <w:rFonts w:asciiTheme="minorHAnsi" w:hAnsiTheme="minorHAnsi" w:cstheme="minorHAnsi"/>
+                <w:bCs/>
+                <w:sz w:val="20"/>
+                <w:szCs w:val="20"/>
+              </w:rPr>
+              <w:t xml:space="preserve"> Collaborated with front-end team to coalesce the services into an </w:t>
+            </w:r>
+            <w:r>
+              <w:rPr>
+                <w:rFonts w:asciiTheme="minorHAnsi" w:hAnsiTheme="minorHAnsi" w:cstheme="minorHAnsi"/>
+                <w:bCs/>
+                <w:sz w:val="20"/>
+                <w:szCs w:val="20"/>
+              </w:rPr>
+              <w:t>education-oriented product that empowered online tutoring during the pandemic.</w:t>
+            </w:r>
+            <w:r>
+              <w:rPr>
+                <w:rFonts w:asciiTheme="minorHAnsi" w:hAnsiTheme="minorHAnsi" w:cstheme="minorHAnsi"/>
+                <w:bCs/>
+                <w:sz w:val="20"/>
+                <w:szCs w:val="20"/>
+              </w:rPr>
+              <w:t xml:space="preserve"> (Link to product </w:t>
+            </w:r>
+            <w:hyperlink r:id="rId11" w:history="1">
+              <w:r>
+                <w:rPr>
+                  <w:rStyle w:val="Hyperlink"/>
+                  <w:rFonts w:asciiTheme="minorHAnsi" w:hAnsiTheme="minorHAnsi" w:cstheme="minorHAnsi"/>
+                  <w:bCs/>
+                  <w:sz w:val="20"/>
+                  <w:szCs w:val="20"/>
+                </w:rPr>
+                <w:t>here</w:t>
+              </w:r>
+            </w:hyperlink>
+            <w:r>
+              <w:rPr>
+                <w:rFonts w:asciiTheme="minorHAnsi" w:hAnsiTheme="minorHAnsi" w:cstheme="minorHAnsi"/>
+                <w:bCs/>
+                <w:sz w:val="20"/>
+                <w:szCs w:val="20"/>
+              </w:rPr>
+              <w:t>)</w:t>
             </w:r>
           </w:p>
           <w:p>
@@ -1427,7 +1365,6 @@
               </w:rPr>
               <w:t xml:space="preserve">Created quiz service that supported handling over </w:t>
             </w:r>
-            <w:commentRangeStart w:id="21"/>
             <w:r>
               <w:rPr>
                 <w:rFonts w:asciiTheme="minorHAnsi" w:hAnsiTheme="minorHAnsi" w:cstheme="minorHAnsi"/>
@@ -1444,14 +1381,7 @@
                 <w:sz w:val="20"/>
                 <w:szCs w:val="20"/>
               </w:rPr>
-              <w:t>0 requests per second</w:t>
-            </w:r>
-            <w:commentRangeEnd w:id="21"/>
-            <w:r>
-              <w:rPr>
-                <w:rStyle w:val="CommentReference"/>
-              </w:rPr>
-              <w:commentReference w:id="21"/>
+              <w:t xml:space="preserve">0 requests per </w:t>
             </w:r>
             <w:r>
               <w:rPr>
@@ -1460,6 +1390,24 @@
                 <w:sz w:val="20"/>
                 <w:szCs w:val="20"/>
               </w:rPr>
+              <w:t>mill</w:t>
+            </w:r>
+            <w:r>
+              <w:rPr>
+                <w:rFonts w:asciiTheme="minorHAnsi" w:hAnsiTheme="minorHAnsi" w:cstheme="minorHAnsi"/>
+                <w:bCs/>
+                <w:sz w:val="20"/>
+                <w:szCs w:val="20"/>
+              </w:rPr>
+              <w:t>isecond</w:t>
+            </w:r>
+            <w:r>
+              <w:rPr>
+                <w:rFonts w:asciiTheme="minorHAnsi" w:hAnsiTheme="minorHAnsi" w:cstheme="minorHAnsi"/>
+                <w:bCs/>
+                <w:sz w:val="20"/>
+                <w:szCs w:val="20"/>
+              </w:rPr>
               <w:t>,</w:t>
             </w:r>
             <w:r>
@@ -1469,7 +1417,7 @@
                 <w:sz w:val="20"/>
                 <w:szCs w:val="20"/>
               </w:rPr>
-              <w:t xml:space="preserve"> safely read</w:t>
+              <w:t xml:space="preserve"> </w:t>
             </w:r>
             <w:r>
               <w:rPr>
@@ -1478,6 +1426,33 @@
                 <w:sz w:val="20"/>
                 <w:szCs w:val="20"/>
               </w:rPr>
+              <w:t>concurrently</w:t>
+            </w:r>
+            <w:r>
+              <w:rPr>
+                <w:rFonts w:asciiTheme="minorHAnsi" w:hAnsiTheme="minorHAnsi" w:cstheme="minorHAnsi"/>
+                <w:bCs/>
+                <w:sz w:val="20"/>
+                <w:szCs w:val="20"/>
+              </w:rPr>
+              <w:t xml:space="preserve"> </w:t>
+            </w:r>
+            <w:r>
+              <w:rPr>
+                <w:rFonts w:asciiTheme="minorHAnsi" w:hAnsiTheme="minorHAnsi" w:cstheme="minorHAnsi"/>
+                <w:bCs/>
+                <w:sz w:val="20"/>
+                <w:szCs w:val="20"/>
+              </w:rPr>
+              <w:t>read</w:t>
+            </w:r>
+            <w:r>
+              <w:rPr>
+                <w:rFonts w:asciiTheme="minorHAnsi" w:hAnsiTheme="minorHAnsi" w:cstheme="minorHAnsi"/>
+                <w:bCs/>
+                <w:sz w:val="20"/>
+                <w:szCs w:val="20"/>
+              </w:rPr>
               <w:t>ing</w:t>
             </w:r>
             <w:r>
@@ -1514,7 +1489,16 @@
                 <w:sz w:val="20"/>
                 <w:szCs w:val="20"/>
               </w:rPr>
-              <w:t xml:space="preserve"> concurrently</w:t>
+              <w:t xml:space="preserve"> </w:t>
+            </w:r>
+            <w:r>
+              <w:rPr>
+                <w:rFonts w:asciiTheme="minorHAnsi" w:hAnsiTheme="minorHAnsi" w:cstheme="minorHAnsi"/>
+                <w:bCs/>
+                <w:sz w:val="20"/>
+                <w:szCs w:val="20"/>
+              </w:rPr>
+              <w:t>with precise locking mechanism</w:t>
             </w:r>
             <w:r>
               <w:rPr>
@@ -1661,8 +1645,8 @@
           </w:p>
         </w:tc>
       </w:tr>
-      <w:bookmarkEnd w:id="9"/>
-      <w:bookmarkEnd w:id="10"/>
+      <w:bookmarkEnd w:id="0"/>
+      <w:bookmarkEnd w:id="1"/>
       <w:tr>
         <w:tc>
           <w:tcPr>
@@ -1688,7 +1672,6 @@
                 <w:szCs w:val="20"/>
               </w:rPr>
             </w:pPr>
-            <w:commentRangeStart w:id="22"/>
             <w:r>
               <w:rPr>
                 <w:rFonts w:asciiTheme="minorHAnsi" w:hAnsiTheme="minorHAnsi" w:cstheme="minorHAnsi"/>
@@ -1714,23 +1697,7 @@
                 <w:sz w:val="20"/>
                 <w:szCs w:val="20"/>
               </w:rPr>
-              <w:t xml:space="preserve"> Intern, </w:t>
-            </w:r>
-            <w:commentRangeEnd w:id="22"/>
-            <w:r>
-              <w:rPr>
-                <w:rStyle w:val="CommentReference"/>
-              </w:rPr>
-              <w:commentReference w:id="22"/>
-            </w:r>
-            <w:r>
-              <w:rPr>
-                <w:rFonts w:asciiTheme="minorHAnsi" w:hAnsiTheme="minorHAnsi" w:cstheme="minorHAnsi"/>
-                <w:b/>
-                <w:sz w:val="20"/>
-                <w:szCs w:val="20"/>
-              </w:rPr>
-              <w:t>DePauw</w:t>
+              <w:t xml:space="preserve"> Intern, DePauw</w:t>
             </w:r>
             <w:r>
               <w:rPr>
@@ -1868,26 +1835,14 @@
               </w:rPr>
               <w:t xml:space="preserve">helps </w:t>
             </w:r>
-            <w:ins w:id="23" w:author="Anh Le" w:date="2021-03-10T22:50:00Z">
-              <w:r>
-                <w:rPr>
-                  <w:rFonts w:asciiTheme="minorHAnsi" w:hAnsiTheme="minorHAnsi" w:cstheme="minorHAnsi"/>
-                  <w:sz w:val="20"/>
-                  <w:szCs w:val="20"/>
-                </w:rPr>
-                <w:t>users</w:t>
-              </w:r>
-            </w:ins>
-            <w:del w:id="24" w:author="Anh Le" w:date="2021-03-10T22:50:00Z">
-              <w:r>
-                <w:rPr>
-                  <w:rFonts w:asciiTheme="minorHAnsi" w:hAnsiTheme="minorHAnsi" w:cstheme="minorHAnsi"/>
-                  <w:sz w:val="20"/>
-                  <w:szCs w:val="20"/>
-                </w:rPr>
-                <w:delText>people</w:delText>
-              </w:r>
-            </w:del>
+            <w:r>
+              <w:rPr>
+                <w:rFonts w:asciiTheme="minorHAnsi" w:hAnsiTheme="minorHAnsi" w:cstheme="minorHAnsi"/>
+                <w:sz w:val="20"/>
+                <w:szCs w:val="20"/>
+              </w:rPr>
+              <w:t>users</w:t>
+            </w:r>
             <w:r>
               <w:rPr>
                 <w:rFonts w:asciiTheme="minorHAnsi" w:hAnsiTheme="minorHAnsi" w:cstheme="minorHAnsi"/>
@@ -1920,26 +1875,14 @@
               </w:rPr>
               <w:t xml:space="preserve"> </w:t>
             </w:r>
-            <w:ins w:id="25" w:author="Anh Le" w:date="2021-03-10T22:51:00Z">
-              <w:r>
-                <w:rPr>
-                  <w:rFonts w:asciiTheme="minorHAnsi" w:hAnsiTheme="minorHAnsi" w:cstheme="minorHAnsi"/>
-                  <w:sz w:val="20"/>
-                  <w:szCs w:val="20"/>
-                </w:rPr>
-                <w:t>and</w:t>
-              </w:r>
-            </w:ins>
-            <w:del w:id="26" w:author="Anh Le" w:date="2021-03-10T22:51:00Z">
-              <w:r>
-                <w:rPr>
-                  <w:rFonts w:asciiTheme="minorHAnsi" w:hAnsiTheme="minorHAnsi" w:cstheme="minorHAnsi"/>
-                  <w:sz w:val="20"/>
-                  <w:szCs w:val="20"/>
-                </w:rPr>
-                <w:delText>or</w:delText>
-              </w:r>
-            </w:del>
+            <w:r>
+              <w:rPr>
+                <w:rFonts w:asciiTheme="minorHAnsi" w:hAnsiTheme="minorHAnsi" w:cstheme="minorHAnsi"/>
+                <w:sz w:val="20"/>
+                <w:szCs w:val="20"/>
+              </w:rPr>
+              <w:t>and</w:t>
+            </w:r>
             <w:r>
               <w:rPr>
                 <w:rFonts w:asciiTheme="minorHAnsi" w:hAnsiTheme="minorHAnsi" w:cstheme="minorHAnsi"/>
@@ -1948,7 +1891,6 @@
               </w:rPr>
               <w:t xml:space="preserve"> program verifications. </w:t>
             </w:r>
-            <w:commentRangeStart w:id="27"/>
             <w:r>
               <w:rPr>
                 <w:rFonts w:asciiTheme="minorHAnsi" w:hAnsiTheme="minorHAnsi" w:cstheme="minorHAnsi"/>
@@ -1987,22 +1929,39 @@
                 <w:sz w:val="20"/>
                 <w:szCs w:val="20"/>
               </w:rPr>
-              <w:t>features</w:t>
-            </w:r>
-            <w:commentRangeEnd w:id="27"/>
-            <w:r>
-              <w:rPr>
-                <w:rStyle w:val="CommentReference"/>
-              </w:rPr>
-              <w:commentReference w:id="27"/>
-            </w:r>
-            <w:r>
-              <w:rPr>
-                <w:rFonts w:asciiTheme="minorHAnsi" w:hAnsiTheme="minorHAnsi" w:cstheme="minorHAnsi"/>
-                <w:sz w:val="20"/>
-                <w:szCs w:val="20"/>
-              </w:rPr>
-              <w:t xml:space="preserve"> with</w:t>
+              <w:t>feature</w:t>
+            </w:r>
+            <w:r>
+              <w:rPr>
+                <w:rFonts w:asciiTheme="minorHAnsi" w:hAnsiTheme="minorHAnsi" w:cstheme="minorHAnsi"/>
+                <w:sz w:val="20"/>
+                <w:szCs w:val="20"/>
+              </w:rPr>
+              <w:t xml:space="preserve"> of s</w:t>
+            </w:r>
+            <w:r>
+              <w:rPr>
+                <w:rFonts w:asciiTheme="minorHAnsi" w:hAnsiTheme="minorHAnsi" w:cstheme="minorHAnsi"/>
+                <w:sz w:val="20"/>
+                <w:szCs w:val="20"/>
+              </w:rPr>
+              <w:t>electi</w:t>
+            </w:r>
+            <w:r>
+              <w:rPr>
+                <w:rFonts w:asciiTheme="minorHAnsi" w:hAnsiTheme="minorHAnsi" w:cstheme="minorHAnsi"/>
+                <w:sz w:val="20"/>
+                <w:szCs w:val="20"/>
+              </w:rPr>
+              <w:t>ng</w:t>
+            </w:r>
+            <w:r>
+              <w:rPr>
+                <w:rFonts w:asciiTheme="minorHAnsi" w:hAnsiTheme="minorHAnsi" w:cstheme="minorHAnsi"/>
+                <w:sz w:val="20"/>
+                <w:szCs w:val="20"/>
+              </w:rPr>
+              <w:t xml:space="preserve"> of</w:t>
             </w:r>
             <w:r>
               <w:rPr>
@@ -2018,23 +1977,23 @@
                 <w:sz w:val="20"/>
                 <w:szCs w:val="20"/>
               </w:rPr>
-              <w:t>selection of</w:t>
-            </w:r>
-            <w:r>
-              <w:rPr>
-                <w:rFonts w:asciiTheme="minorHAnsi" w:hAnsiTheme="minorHAnsi" w:cstheme="minorHAnsi"/>
-                <w:sz w:val="20"/>
-                <w:szCs w:val="20"/>
-              </w:rPr>
-              <w:t xml:space="preserve"> proof</w:t>
-            </w:r>
-            <w:r>
-              <w:rPr>
-                <w:rFonts w:asciiTheme="minorHAnsi" w:hAnsiTheme="minorHAnsi" w:cstheme="minorHAnsi"/>
-                <w:sz w:val="20"/>
-                <w:szCs w:val="20"/>
-              </w:rPr>
-              <w:t xml:space="preserve"> “tactics</w:t>
+              <w:t>“</w:t>
+            </w:r>
+            <w:r>
+              <w:rPr>
+                <w:rFonts w:asciiTheme="minorHAnsi" w:hAnsiTheme="minorHAnsi" w:cstheme="minorHAnsi"/>
+                <w:sz w:val="20"/>
+                <w:szCs w:val="20"/>
+              </w:rPr>
+              <w:t>proof</w:t>
+            </w:r>
+            <w:r>
+              <w:rPr>
+                <w:rFonts w:asciiTheme="minorHAnsi" w:hAnsiTheme="minorHAnsi" w:cstheme="minorHAnsi"/>
+                <w:sz w:val="20"/>
+                <w:szCs w:val="20"/>
+              </w:rPr>
+              <w:t xml:space="preserve"> tactics</w:t>
             </w:r>
             <w:r>
               <w:rPr>
@@ -2052,13 +2011,23 @@
               </w:rPr>
               <w:t xml:space="preserve">” </w:t>
             </w:r>
-            <w:r>
-              <w:rPr>
-                <w:rFonts w:asciiTheme="minorHAnsi" w:hAnsiTheme="minorHAnsi" w:cstheme="minorHAnsi"/>
-                <w:sz w:val="20"/>
-                <w:szCs w:val="20"/>
-              </w:rPr>
-              <w:t xml:space="preserve">i.e. </w:t>
+            <w:proofErr w:type="gramStart"/>
+            <w:r>
+              <w:rPr>
+                <w:rFonts w:asciiTheme="minorHAnsi" w:hAnsiTheme="minorHAnsi" w:cstheme="minorHAnsi"/>
+                <w:sz w:val="20"/>
+                <w:szCs w:val="20"/>
+              </w:rPr>
+              <w:t>i.e.</w:t>
+            </w:r>
+            <w:proofErr w:type="gramEnd"/>
+            <w:r>
+              <w:rPr>
+                <w:rFonts w:asciiTheme="minorHAnsi" w:hAnsiTheme="minorHAnsi" w:cstheme="minorHAnsi"/>
+                <w:sz w:val="20"/>
+                <w:szCs w:val="20"/>
+              </w:rPr>
+              <w:t xml:space="preserve"> </w:t>
             </w:r>
             <w:r>
               <w:rPr>
@@ -2086,7 +2055,6 @@
                 <w:szCs w:val="20"/>
               </w:rPr>
             </w:pPr>
-            <w:commentRangeStart w:id="28"/>
             <w:r>
               <w:rPr>
                 <w:rFonts w:asciiTheme="minorHAnsi" w:hAnsiTheme="minorHAnsi" w:cstheme="minorHAnsi"/>
@@ -2127,13 +2095,24 @@
               </w:rPr>
               <w:t xml:space="preserve"> predict useful tactics. </w:t>
             </w:r>
-            <w:commentRangeEnd w:id="28"/>
-            <w:r>
-              <w:rPr>
-                <w:rStyle w:val="CommentReference"/>
-              </w:rPr>
-              <w:commentReference w:id="28"/>
-            </w:r>
+          </w:p>
+          <w:p>
+            <w:pPr>
+              <w:pStyle w:val="Normal1"/>
+              <w:numPr>
+                <w:ilvl w:val="0"/>
+                <w:numId w:val="5"/>
+              </w:numPr>
+              <w:spacing w:before="120"/>
+              <w:ind w:left="360"/>
+              <w:contextualSpacing/>
+              <w:rPr>
+                <w:rFonts w:asciiTheme="minorHAnsi" w:hAnsiTheme="minorHAnsi" w:cstheme="minorHAnsi"/>
+                <w:b/>
+                <w:sz w:val="20"/>
+                <w:szCs w:val="20"/>
+              </w:rPr>
+            </w:pPr>
             <w:r>
               <w:rPr>
                 <w:rFonts w:asciiTheme="minorHAnsi" w:hAnsiTheme="minorHAnsi" w:cstheme="minorHAnsi"/>
@@ -2272,7 +2251,7 @@
           </w:p>
         </w:tc>
       </w:tr>
-      <w:bookmarkEnd w:id="11"/>
+      <w:bookmarkEnd w:id="2"/>
       <w:tr>
         <w:tc>
           <w:tcPr>
@@ -2344,7 +2323,6 @@
                 <w:szCs w:val="20"/>
               </w:rPr>
             </w:pPr>
-            <w:commentRangeStart w:id="29"/>
             <w:r>
               <w:rPr>
                 <w:rFonts w:asciiTheme="minorHAnsi" w:hAnsiTheme="minorHAnsi" w:cstheme="minorHAnsi"/>
@@ -2440,13 +2418,6 @@
                 <w:szCs w:val="20"/>
               </w:rPr>
               <w:t xml:space="preserve"> videos to facilitate learning.</w:t>
-            </w:r>
-            <w:commentRangeEnd w:id="29"/>
-            <w:r>
-              <w:rPr>
-                <w:rStyle w:val="CommentReference"/>
-              </w:rPr>
-              <w:commentReference w:id="29"/>
             </w:r>
           </w:p>
           <w:p>
@@ -2577,92 +2548,49 @@
               </w:rPr>
               <w:t>.</w:t>
             </w:r>
-            <w:ins w:id="30" w:author="Anh Le" w:date="2021-03-10T22:55:00Z">
+            <w:r>
+              <w:rPr>
+                <w:rFonts w:asciiTheme="minorHAnsi" w:hAnsiTheme="minorHAnsi" w:cstheme="minorHAnsi"/>
+                <w:sz w:val="20"/>
+                <w:szCs w:val="20"/>
+              </w:rPr>
+              <w:t xml:space="preserve"> Managed project and code review with </w:t>
+            </w:r>
+            <w:proofErr w:type="spellStart"/>
+            <w:r>
+              <w:rPr>
+                <w:rFonts w:asciiTheme="minorHAnsi" w:hAnsiTheme="minorHAnsi" w:cstheme="minorHAnsi"/>
+                <w:sz w:val="20"/>
+                <w:szCs w:val="20"/>
+              </w:rPr>
+              <w:t>Github</w:t>
+            </w:r>
+            <w:proofErr w:type="spellEnd"/>
+            <w:r>
+              <w:rPr>
+                <w:rFonts w:asciiTheme="minorHAnsi" w:hAnsiTheme="minorHAnsi" w:cstheme="minorHAnsi"/>
+                <w:sz w:val="20"/>
+                <w:szCs w:val="20"/>
+              </w:rPr>
+              <w:t xml:space="preserve"> </w:t>
+            </w:r>
+            <w:r>
+              <w:rPr>
+                <w:rFonts w:asciiTheme="minorHAnsi" w:hAnsiTheme="minorHAnsi" w:cstheme="minorHAnsi"/>
+                <w:sz w:val="20"/>
+                <w:szCs w:val="20"/>
+              </w:rPr>
+              <w:t>(</w:t>
+            </w:r>
+            <w:hyperlink r:id="rId12" w:history="1">
               <w:r>
                 <w:rPr>
+                  <w:rStyle w:val="Hyperlink"/>
                   <w:rFonts w:asciiTheme="minorHAnsi" w:hAnsiTheme="minorHAnsi" w:cstheme="minorHAnsi"/>
                   <w:sz w:val="20"/>
                   <w:szCs w:val="20"/>
                 </w:rPr>
-                <w:t xml:space="preserve"> Managed project and code review with </w:t>
-              </w:r>
-              <w:commentRangeStart w:id="31"/>
-              <w:proofErr w:type="spellStart"/>
-              <w:r>
-                <w:rPr>
-                  <w:rFonts w:asciiTheme="minorHAnsi" w:hAnsiTheme="minorHAnsi" w:cstheme="minorHAnsi"/>
-                  <w:sz w:val="20"/>
-                  <w:szCs w:val="20"/>
-                </w:rPr>
-                <w:t>Github</w:t>
-              </w:r>
-            </w:ins>
-            <w:proofErr w:type="spellEnd"/>
-            <w:del w:id="32" w:author="Anh Le" w:date="2021-03-10T22:55:00Z">
-              <w:r>
-                <w:rPr>
-                  <w:rFonts w:asciiTheme="minorHAnsi" w:hAnsiTheme="minorHAnsi" w:cstheme="minorHAnsi"/>
-                  <w:sz w:val="20"/>
-                  <w:szCs w:val="20"/>
-                </w:rPr>
-                <w:delText xml:space="preserve"> Utilized GitHub </w:delText>
-              </w:r>
-              <w:r>
-                <w:rPr>
-                  <w:rFonts w:asciiTheme="minorHAnsi" w:hAnsiTheme="minorHAnsi" w:cstheme="minorHAnsi"/>
-                  <w:sz w:val="20"/>
-                  <w:szCs w:val="20"/>
-                </w:rPr>
-                <w:delText>for project management and code review</w:delText>
-              </w:r>
-            </w:del>
-            <w:r>
-              <w:rPr>
-                <w:rFonts w:asciiTheme="minorHAnsi" w:hAnsiTheme="minorHAnsi" w:cstheme="minorHAnsi"/>
-                <w:sz w:val="20"/>
-                <w:szCs w:val="20"/>
-              </w:rPr>
-              <w:t xml:space="preserve"> </w:t>
-            </w:r>
-            <w:r>
-              <w:rPr>
-                <w:rFonts w:asciiTheme="minorHAnsi" w:hAnsiTheme="minorHAnsi" w:cstheme="minorHAnsi"/>
-                <w:sz w:val="20"/>
-                <w:szCs w:val="20"/>
-              </w:rPr>
-              <w:t>(</w:t>
-            </w:r>
-            <w:ins w:id="33" w:author="Anh Le" w:date="2021-03-10T22:55:00Z">
-              <w:r>
-                <w:rPr>
-                  <w:rFonts w:asciiTheme="minorHAnsi" w:hAnsiTheme="minorHAnsi" w:cstheme="minorHAnsi"/>
-                  <w:sz w:val="20"/>
-                  <w:szCs w:val="20"/>
-                </w:rPr>
-                <w:fldChar w:fldCharType="begin"/>
-              </w:r>
-              <w:r>
-                <w:rPr>
-                  <w:rFonts w:asciiTheme="minorHAnsi" w:hAnsiTheme="minorHAnsi" w:cstheme="minorHAnsi"/>
-                  <w:sz w:val="20"/>
-                  <w:szCs w:val="20"/>
-                </w:rPr>
-                <w:instrText xml:space="preserve"> HYPERLINK "https://github.com/andytle/DePauw-Learning" </w:instrText>
-              </w:r>
-              <w:r>
-                <w:rPr>
-                  <w:rFonts w:asciiTheme="minorHAnsi" w:hAnsiTheme="minorHAnsi" w:cstheme="minorHAnsi"/>
-                  <w:sz w:val="20"/>
-                  <w:szCs w:val="20"/>
-                </w:rPr>
-              </w:r>
-              <w:r>
-                <w:rPr>
-                  <w:rFonts w:asciiTheme="minorHAnsi" w:hAnsiTheme="minorHAnsi" w:cstheme="minorHAnsi"/>
-                  <w:sz w:val="20"/>
-                  <w:szCs w:val="20"/>
-                </w:rPr>
-                <w:fldChar w:fldCharType="separate"/>
+                <w:t>source co</w:t>
               </w:r>
               <w:r>
                 <w:rPr>
@@ -2671,76 +2599,18 @@
                   <w:sz w:val="20"/>
                   <w:szCs w:val="20"/>
                 </w:rPr>
-                <w:t>source code</w:t>
-              </w:r>
-              <w:r>
-                <w:rPr>
-                  <w:rFonts w:asciiTheme="minorHAnsi" w:hAnsiTheme="minorHAnsi" w:cstheme="minorHAnsi"/>
-                  <w:sz w:val="20"/>
-                  <w:szCs w:val="20"/>
-                </w:rPr>
-                <w:fldChar w:fldCharType="end"/>
-              </w:r>
-            </w:ins>
-            <w:del w:id="34" w:author="Anh Le" w:date="2021-03-10T22:56:00Z">
-              <w:r>
-                <w:rPr>
-                  <w:rFonts w:asciiTheme="minorHAnsi" w:hAnsiTheme="minorHAnsi" w:cstheme="minorHAnsi"/>
-                  <w:sz w:val="20"/>
-                  <w:szCs w:val="20"/>
-                </w:rPr>
-                <w:delText xml:space="preserve"> on </w:delText>
-              </w:r>
-              <w:r>
-                <w:fldChar w:fldCharType="begin"/>
-              </w:r>
-              <w:r>
-                <w:delInstrText xml:space="preserve"> HYPERLINK "https://github.com/andytle/DePauw-Learning" </w:delInstrText>
-              </w:r>
-              <w:r>
-                <w:fldChar w:fldCharType="separate"/>
+                <w:t>d</w:t>
               </w:r>
               <w:r>
                 <w:rPr>
                   <w:rStyle w:val="Hyperlink"/>
                   <w:rFonts w:asciiTheme="minorHAnsi" w:hAnsiTheme="minorHAnsi" w:cstheme="minorHAnsi"/>
-                  <w:color w:val="auto"/>
                   <w:sz w:val="20"/>
                   <w:szCs w:val="20"/>
                 </w:rPr>
-                <w:delText>GitH</w:delText>
+                <w:t>e</w:t>
               </w:r>
-              <w:r>
-                <w:rPr>
-                  <w:rStyle w:val="Hyperlink"/>
-                  <w:rFonts w:asciiTheme="minorHAnsi" w:hAnsiTheme="minorHAnsi" w:cstheme="minorHAnsi"/>
-                  <w:color w:val="auto"/>
-                  <w:sz w:val="20"/>
-                  <w:szCs w:val="20"/>
-                </w:rPr>
-                <w:delText>u</w:delText>
-              </w:r>
-              <w:r>
-                <w:rPr>
-                  <w:rStyle w:val="Hyperlink"/>
-                  <w:rFonts w:asciiTheme="minorHAnsi" w:hAnsiTheme="minorHAnsi" w:cstheme="minorHAnsi"/>
-                  <w:color w:val="auto"/>
-                  <w:sz w:val="20"/>
-                  <w:szCs w:val="20"/>
-                </w:rPr>
-                <w:delText>b</w:delText>
-              </w:r>
-              <w:r>
-                <w:rPr>
-                  <w:rStyle w:val="Hyperlink"/>
-                  <w:rFonts w:asciiTheme="minorHAnsi" w:hAnsiTheme="minorHAnsi" w:cstheme="minorHAnsi"/>
-                  <w:color w:val="auto"/>
-                  <w:sz w:val="20"/>
-                  <w:szCs w:val="20"/>
-                </w:rPr>
-                <w:fldChar w:fldCharType="end"/>
-              </w:r>
-            </w:del>
+            </w:hyperlink>
             <w:r>
               <w:rPr>
                 <w:rFonts w:asciiTheme="minorHAnsi" w:hAnsiTheme="minorHAnsi" w:cstheme="minorHAnsi"/>
@@ -2756,13 +2626,6 @@
                 <w:szCs w:val="20"/>
               </w:rPr>
               <w:t>.</w:t>
-            </w:r>
-            <w:commentRangeEnd w:id="31"/>
-            <w:r>
-              <w:rPr>
-                <w:rStyle w:val="CommentReference"/>
-              </w:rPr>
-              <w:commentReference w:id="31"/>
             </w:r>
           </w:p>
         </w:tc>
@@ -3054,7 +2917,6 @@
                 <w:szCs w:val="20"/>
               </w:rPr>
             </w:pPr>
-            <w:commentRangeStart w:id="35"/>
             <w:r>
               <w:rPr>
                 <w:rFonts w:asciiTheme="minorHAnsi" w:hAnsiTheme="minorHAnsi" w:cstheme="minorHAnsi"/>
@@ -3129,7 +2991,7 @@
                 <w:sz w:val="20"/>
                 <w:szCs w:val="20"/>
               </w:rPr>
-              <w:t xml:space="preserve">three-day Hackathon </w:t>
+              <w:t xml:space="preserve">Hackathon </w:t>
             </w:r>
             <w:r>
               <w:rPr>
@@ -3277,47 +3139,6 @@
                 <w:sz w:val="20"/>
                 <w:szCs w:val="20"/>
               </w:rPr>
-              <w:t xml:space="preserve"> to build “Knights vs. Monsters</w:t>
-            </w:r>
-            <w:r>
-              <w:rPr>
-                <w:rFonts w:asciiTheme="minorHAnsi" w:hAnsiTheme="minorHAnsi" w:cstheme="minorHAnsi"/>
-                <w:sz w:val="20"/>
-                <w:szCs w:val="20"/>
-              </w:rPr>
-              <w:t>,</w:t>
-            </w:r>
-            <w:r>
-              <w:rPr>
-                <w:rFonts w:asciiTheme="minorHAnsi" w:hAnsiTheme="minorHAnsi" w:cstheme="minorHAnsi"/>
-                <w:sz w:val="20"/>
-                <w:szCs w:val="20"/>
-              </w:rPr>
-              <w:t>” a story</w:t>
-            </w:r>
-            <w:r>
-              <w:rPr>
-                <w:rFonts w:asciiTheme="minorHAnsi" w:hAnsiTheme="minorHAnsi" w:cstheme="minorHAnsi"/>
-                <w:sz w:val="20"/>
-                <w:szCs w:val="20"/>
-              </w:rPr>
-              <w:t>-driven</w:t>
-            </w:r>
-            <w:r>
-              <w:rPr>
-                <w:rFonts w:asciiTheme="minorHAnsi" w:hAnsiTheme="minorHAnsi" w:cstheme="minorHAnsi"/>
-                <w:sz w:val="20"/>
-                <w:szCs w:val="20"/>
-              </w:rPr>
-              <w:t xml:space="preserve"> platform role-playing game.</w:t>
-            </w:r>
-            <w:r>
-              <w:rPr>
-                <w:rFonts w:asciiTheme="minorHAnsi" w:hAnsiTheme="minorHAnsi" w:cstheme="minorHAnsi"/>
-                <w:b/>
-                <w:sz w:val="20"/>
-                <w:szCs w:val="20"/>
-              </w:rPr>
               <w:t xml:space="preserve"> </w:t>
             </w:r>
             <w:r>
@@ -3326,7 +3147,15 @@
                 <w:sz w:val="20"/>
                 <w:szCs w:val="20"/>
               </w:rPr>
-              <w:t>Won 1</w:t>
+              <w:t>w</w:t>
+            </w:r>
+            <w:r>
+              <w:rPr>
+                <w:rFonts w:asciiTheme="minorHAnsi" w:hAnsiTheme="minorHAnsi" w:cstheme="minorHAnsi"/>
+                <w:sz w:val="20"/>
+                <w:szCs w:val="20"/>
+              </w:rPr>
+              <w:t>on 1</w:t>
             </w:r>
             <w:r>
               <w:rPr>
@@ -3377,7 +3206,7 @@
               </w:rPr>
               <w:t xml:space="preserve"> </w:t>
             </w:r>
-            <w:hyperlink r:id="rId14" w:history="1">
+            <w:hyperlink r:id="rId13" w:history="1">
               <w:r>
                 <w:rPr>
                   <w:rStyle w:val="Hyperlink"/>
@@ -3396,13 +3225,6 @@
                 <w:szCs w:val="20"/>
               </w:rPr>
               <w:t>).</w:t>
-            </w:r>
-            <w:commentRangeEnd w:id="35"/>
-            <w:r>
-              <w:rPr>
-                <w:rStyle w:val="CommentReference"/>
-              </w:rPr>
-              <w:commentReference w:id="35"/>
             </w:r>
           </w:p>
         </w:tc>
@@ -3586,7 +3408,7 @@
                 <w:sz w:val="20"/>
                 <w:szCs w:val="20"/>
               </w:rPr>
-              <w:t xml:space="preserve">Data Science Club, DePauw University – </w:t>
+              <w:t xml:space="preserve">Software Rasterizer </w:t>
             </w:r>
             <w:r>
               <w:rPr>
@@ -3595,41 +3417,38 @@
                 <w:sz w:val="20"/>
                 <w:szCs w:val="20"/>
               </w:rPr>
-              <w:t>Member</w:t>
-            </w:r>
-            <w:r>
-              <w:rPr>
-                <w:rFonts w:asciiTheme="minorHAnsi" w:hAnsiTheme="minorHAnsi" w:cstheme="minorHAnsi"/>
+              <w:t>(</w:t>
+            </w:r>
+            <w:r>
+              <w:rPr>
+                <w:rFonts w:asciiTheme="minorHAnsi" w:hAnsiTheme="minorHAnsi" w:cstheme="minorHAnsi"/>
+                <w:bCs/>
                 <w:i/>
-                <w:sz w:val="20"/>
-                <w:szCs w:val="20"/>
-              </w:rPr>
-              <w:t xml:space="preserve"> (</w:t>
+                <w:iCs/>
+                <w:sz w:val="20"/>
+                <w:szCs w:val="20"/>
+              </w:rPr>
+              <w:t xml:space="preserve">C++, </w:t>
             </w:r>
             <w:proofErr w:type="spellStart"/>
             <w:r>
               <w:rPr>
                 <w:rFonts w:asciiTheme="minorHAnsi" w:hAnsiTheme="minorHAnsi" w:cstheme="minorHAnsi"/>
+                <w:bCs/>
                 <w:i/>
-                <w:sz w:val="20"/>
-                <w:szCs w:val="20"/>
-              </w:rPr>
-              <w:t>PyTorch</w:t>
+                <w:iCs/>
+                <w:sz w:val="20"/>
+                <w:szCs w:val="20"/>
+              </w:rPr>
+              <w:t>PixMap</w:t>
             </w:r>
             <w:proofErr w:type="spellEnd"/>
             <w:r>
               <w:rPr>
                 <w:rFonts w:asciiTheme="minorHAnsi" w:hAnsiTheme="minorHAnsi" w:cstheme="minorHAnsi"/>
+                <w:bCs/>
                 <w:i/>
-                <w:sz w:val="20"/>
-                <w:szCs w:val="20"/>
-              </w:rPr>
-              <w:t>, Pandas, OpenCV, NumPy, Matplotlib</w:t>
-            </w:r>
-            <w:r>
-              <w:rPr>
-                <w:rFonts w:asciiTheme="minorHAnsi" w:hAnsiTheme="minorHAnsi" w:cstheme="minorHAnsi"/>
-                <w:i/>
+                <w:iCs/>
                 <w:sz w:val="20"/>
                 <w:szCs w:val="20"/>
               </w:rPr>
@@ -3652,164 +3471,61 @@
                 <w:szCs w:val="20"/>
               </w:rPr>
             </w:pPr>
-            <w:del w:id="36" w:author="Anh Le" w:date="2021-03-10T22:57:00Z">
+            <w:r>
+              <w:rPr>
+                <w:rFonts w:asciiTheme="minorHAnsi" w:hAnsiTheme="minorHAnsi" w:cstheme="minorHAnsi"/>
+                <w:sz w:val="20"/>
+                <w:szCs w:val="20"/>
+              </w:rPr>
+              <w:t xml:space="preserve">Implemented rasterizing techniques in C++, recreating the OpenGL library from scratch to display 2D </w:t>
+            </w:r>
+            <w:r>
+              <w:rPr>
+                <w:rFonts w:asciiTheme="minorHAnsi" w:hAnsiTheme="minorHAnsi" w:cstheme="minorHAnsi"/>
+                <w:color w:val="auto"/>
+                <w:sz w:val="20"/>
+                <w:szCs w:val="20"/>
+              </w:rPr>
+              <w:t xml:space="preserve">and 3D vector graphics onto a computer </w:t>
+            </w:r>
+            <w:r>
+              <w:rPr>
+                <w:rFonts w:asciiTheme="minorHAnsi" w:hAnsiTheme="minorHAnsi" w:cstheme="minorHAnsi"/>
+                <w:color w:val="auto"/>
+                <w:sz w:val="20"/>
+                <w:szCs w:val="20"/>
+              </w:rPr>
+              <w:t>display</w:t>
+            </w:r>
+            <w:r>
+              <w:rPr>
+                <w:rFonts w:asciiTheme="minorHAnsi" w:hAnsiTheme="minorHAnsi" w:cstheme="minorHAnsi"/>
+                <w:color w:val="auto"/>
+                <w:sz w:val="20"/>
+                <w:szCs w:val="20"/>
+              </w:rPr>
+              <w:t xml:space="preserve"> (source code on </w:t>
+            </w:r>
+            <w:hyperlink r:id="rId14" w:history="1">
               <w:r>
                 <w:rPr>
+                  <w:rStyle w:val="Hyperlink"/>
                   <w:rFonts w:asciiTheme="minorHAnsi" w:hAnsiTheme="minorHAnsi" w:cstheme="minorHAnsi"/>
+                  <w:color w:val="auto"/>
                   <w:sz w:val="20"/>
                   <w:szCs w:val="20"/>
                 </w:rPr>
-                <w:delText>Won f</w:delText>
+                <w:t>GitHub</w:t>
               </w:r>
-            </w:del>
-            <w:ins w:id="37" w:author="Anh Le" w:date="2021-03-10T22:57:00Z">
-              <w:r>
-                <w:rPr>
-                  <w:rFonts w:asciiTheme="minorHAnsi" w:hAnsiTheme="minorHAnsi" w:cstheme="minorHAnsi"/>
-                  <w:sz w:val="20"/>
-                  <w:szCs w:val="20"/>
-                </w:rPr>
-                <w:t>F</w:t>
-              </w:r>
-            </w:ins>
-            <w:r>
-              <w:rPr>
-                <w:rFonts w:asciiTheme="minorHAnsi" w:hAnsiTheme="minorHAnsi" w:cstheme="minorHAnsi"/>
-                <w:sz w:val="20"/>
-                <w:szCs w:val="20"/>
-              </w:rPr>
-              <w:t xml:space="preserve">irst place in the Saint Mary’s Hackathon </w:t>
-            </w:r>
-            <w:del w:id="38" w:author="Anh Le" w:date="2021-03-10T22:57:00Z">
-              <w:r>
-                <w:rPr>
-                  <w:rFonts w:asciiTheme="minorHAnsi" w:hAnsiTheme="minorHAnsi" w:cstheme="minorHAnsi"/>
-                  <w:sz w:val="20"/>
-                  <w:szCs w:val="20"/>
-                </w:rPr>
-                <w:delText>by creating</w:delText>
-              </w:r>
-            </w:del>
-            <w:ins w:id="39" w:author="Anh Le" w:date="2021-03-10T22:57:00Z">
-              <w:r>
-                <w:rPr>
-                  <w:rFonts w:asciiTheme="minorHAnsi" w:hAnsiTheme="minorHAnsi" w:cstheme="minorHAnsi"/>
-                  <w:sz w:val="20"/>
-                  <w:szCs w:val="20"/>
-                </w:rPr>
-                <w:t>with</w:t>
-              </w:r>
-            </w:ins>
-            <w:r>
-              <w:rPr>
-                <w:rFonts w:asciiTheme="minorHAnsi" w:hAnsiTheme="minorHAnsi" w:cstheme="minorHAnsi"/>
-                <w:sz w:val="20"/>
-                <w:szCs w:val="20"/>
-              </w:rPr>
-              <w:t xml:space="preserve"> a Convolutional Neural Network (CNN) </w:t>
-            </w:r>
-            <w:del w:id="40" w:author="Anh Le" w:date="2021-03-10T22:57:00Z">
-              <w:r>
-                <w:rPr>
-                  <w:rFonts w:asciiTheme="minorHAnsi" w:hAnsiTheme="minorHAnsi" w:cstheme="minorHAnsi"/>
-                  <w:sz w:val="20"/>
-                  <w:szCs w:val="20"/>
-                </w:rPr>
-                <w:delText xml:space="preserve">using </w:delText>
-              </w:r>
-            </w:del>
-            <w:ins w:id="41" w:author="Anh Le" w:date="2021-03-10T22:57:00Z">
-              <w:r>
-                <w:rPr>
-                  <w:rFonts w:asciiTheme="minorHAnsi" w:hAnsiTheme="minorHAnsi" w:cstheme="minorHAnsi"/>
-                  <w:sz w:val="20"/>
-                  <w:szCs w:val="20"/>
-                </w:rPr>
-                <w:t>in</w:t>
-              </w:r>
-              <w:r>
-                <w:rPr>
-                  <w:rFonts w:asciiTheme="minorHAnsi" w:hAnsiTheme="minorHAnsi" w:cstheme="minorHAnsi"/>
-                  <w:sz w:val="20"/>
-                  <w:szCs w:val="20"/>
-                </w:rPr>
-                <w:t xml:space="preserve"> </w:t>
-              </w:r>
-            </w:ins>
-            <w:proofErr w:type="spellStart"/>
-            <w:r>
-              <w:rPr>
-                <w:rFonts w:asciiTheme="minorHAnsi" w:hAnsiTheme="minorHAnsi" w:cstheme="minorHAnsi"/>
-                <w:sz w:val="20"/>
-                <w:szCs w:val="20"/>
-              </w:rPr>
-              <w:t>PyTorch</w:t>
-            </w:r>
-            <w:proofErr w:type="spellEnd"/>
-            <w:r>
-              <w:rPr>
-                <w:rFonts w:asciiTheme="minorHAnsi" w:hAnsiTheme="minorHAnsi" w:cstheme="minorHAnsi"/>
-                <w:sz w:val="20"/>
-                <w:szCs w:val="20"/>
-              </w:rPr>
-              <w:t xml:space="preserve"> to classify 14,000 images of mathematical symbols with over 80% accuracy</w:t>
-            </w:r>
-            <w:r>
-              <w:rPr>
-                <w:rFonts w:asciiTheme="minorHAnsi" w:hAnsiTheme="minorHAnsi" w:cstheme="minorHAnsi"/>
-                <w:sz w:val="20"/>
-                <w:szCs w:val="20"/>
-              </w:rPr>
-              <w:t>.</w:t>
-            </w:r>
-          </w:p>
-          <w:p>
-            <w:pPr>
-              <w:pStyle w:val="Normal1"/>
-              <w:numPr>
-                <w:ilvl w:val="0"/>
-                <w:numId w:val="5"/>
-              </w:numPr>
-              <w:spacing w:before="120"/>
-              <w:ind w:left="360"/>
-              <w:contextualSpacing/>
-              <w:rPr>
-                <w:rFonts w:asciiTheme="minorHAnsi" w:hAnsiTheme="minorHAnsi" w:cstheme="minorHAnsi"/>
-                <w:sz w:val="20"/>
-                <w:szCs w:val="20"/>
-              </w:rPr>
-            </w:pPr>
-            <w:r>
-              <w:rPr>
-                <w:rFonts w:asciiTheme="minorHAnsi" w:hAnsiTheme="minorHAnsi" w:cstheme="minorHAnsi"/>
-                <w:sz w:val="20"/>
-                <w:szCs w:val="20"/>
-              </w:rPr>
-              <w:t xml:space="preserve">Led a </w:t>
-            </w:r>
-            <w:r>
-              <w:rPr>
-                <w:rFonts w:asciiTheme="minorHAnsi" w:hAnsiTheme="minorHAnsi" w:cstheme="minorHAnsi"/>
-                <w:sz w:val="20"/>
-                <w:szCs w:val="20"/>
-              </w:rPr>
-              <w:t>three-person team</w:t>
-            </w:r>
-            <w:r>
-              <w:rPr>
-                <w:rFonts w:asciiTheme="minorHAnsi" w:hAnsiTheme="minorHAnsi" w:cstheme="minorHAnsi"/>
-                <w:sz w:val="20"/>
-                <w:szCs w:val="20"/>
-              </w:rPr>
-              <w:t xml:space="preserve"> representing DePauw in the International Collegiate Programming Contest. Ranked top 50 in the East Central North America Regional</w:t>
-            </w:r>
-            <w:r>
-              <w:rPr>
-                <w:rFonts w:asciiTheme="minorHAnsi" w:hAnsiTheme="minorHAnsi" w:cstheme="minorHAnsi"/>
-                <w:sz w:val="20"/>
-                <w:szCs w:val="20"/>
-              </w:rPr>
-              <w:t>.</w:t>
+            </w:hyperlink>
+            <w:r>
+              <w:rPr>
+                <w:rFonts w:asciiTheme="minorHAnsi" w:hAnsiTheme="minorHAnsi" w:cstheme="minorHAnsi"/>
+                <w:color w:val="auto"/>
+                <w:sz w:val="20"/>
+                <w:szCs w:val="20"/>
+              </w:rPr>
+              <w:t>).</w:t>
             </w:r>
           </w:p>
         </w:tc>
@@ -3889,23 +3605,7 @@
                 <w:sz w:val="20"/>
                 <w:szCs w:val="20"/>
               </w:rPr>
-              <w:t>8</w:t>
-            </w:r>
-            <w:r>
-              <w:rPr>
-                <w:rFonts w:asciiTheme="minorHAnsi" w:hAnsiTheme="minorHAnsi" w:cstheme="minorHAnsi"/>
-                <w:sz w:val="20"/>
-                <w:szCs w:val="20"/>
-              </w:rPr>
-              <w:t xml:space="preserve"> – </w:t>
-            </w:r>
-            <w:r>
-              <w:rPr>
-                <w:rFonts w:asciiTheme="minorHAnsi" w:hAnsiTheme="minorHAnsi" w:cstheme="minorHAnsi"/>
-                <w:sz w:val="20"/>
-                <w:szCs w:val="20"/>
-              </w:rPr>
-              <w:t>present</w:t>
+              <w:t>9</w:t>
             </w:r>
           </w:p>
         </w:tc>
@@ -4175,7 +3875,6 @@
                 <w:szCs w:val="20"/>
               </w:rPr>
             </w:pPr>
-            <w:commentRangeStart w:id="42"/>
             <w:r>
               <w:rPr>
                 <w:rFonts w:asciiTheme="minorHAnsi" w:hAnsiTheme="minorHAnsi" w:cstheme="minorHAnsi"/>
@@ -4183,7 +3882,8 @@
                 <w:sz w:val="20"/>
                 <w:szCs w:val="20"/>
               </w:rPr>
-              <w:t xml:space="preserve">Software Rasterizer </w:t>
+              <w:lastRenderedPageBreak/>
+              <w:t xml:space="preserve">Data Science Club, DePauw University – </w:t>
             </w:r>
             <w:r>
               <w:rPr>
@@ -4192,42 +3892,27 @@
                 <w:sz w:val="20"/>
                 <w:szCs w:val="20"/>
               </w:rPr>
-              <w:t>(</w:t>
-            </w:r>
-            <w:r>
-              <w:rPr>
-                <w:rFonts w:asciiTheme="minorHAnsi" w:hAnsiTheme="minorHAnsi" w:cstheme="minorHAnsi"/>
-                <w:bCs/>
+              <w:t>Member (</w:t>
+            </w:r>
+            <w:proofErr w:type="spellStart"/>
+            <w:r>
+              <w:rPr>
+                <w:rFonts w:asciiTheme="minorHAnsi" w:hAnsiTheme="minorHAnsi" w:cstheme="minorHAnsi"/>
                 <w:i/>
-                <w:iCs/>
-                <w:sz w:val="20"/>
-                <w:szCs w:val="20"/>
-              </w:rPr>
-              <w:t xml:space="preserve">C++, </w:t>
-            </w:r>
-            <w:proofErr w:type="spellStart"/>
-            <w:r>
-              <w:rPr>
-                <w:rFonts w:asciiTheme="minorHAnsi" w:hAnsiTheme="minorHAnsi" w:cstheme="minorHAnsi"/>
-                <w:bCs/>
+                <w:sz w:val="20"/>
+                <w:szCs w:val="20"/>
+              </w:rPr>
+              <w:t>PyTorch</w:t>
+            </w:r>
+            <w:proofErr w:type="spellEnd"/>
+            <w:r>
+              <w:rPr>
+                <w:rFonts w:asciiTheme="minorHAnsi" w:hAnsiTheme="minorHAnsi" w:cstheme="minorHAnsi"/>
                 <w:i/>
-                <w:iCs/>
-                <w:sz w:val="20"/>
-                <w:szCs w:val="20"/>
-              </w:rPr>
-              <w:t>PixMap</w:t>
-            </w:r>
-            <w:proofErr w:type="spellEnd"/>
-            <w:r>
-              <w:rPr>
-                <w:rFonts w:asciiTheme="minorHAnsi" w:hAnsiTheme="minorHAnsi" w:cstheme="minorHAnsi"/>
-                <w:bCs/>
-                <w:i/>
-                <w:iCs/>
-                <w:sz w:val="20"/>
-                <w:szCs w:val="20"/>
-              </w:rPr>
-              <w:t>)</w:t>
+                <w:sz w:val="20"/>
+                <w:szCs w:val="20"/>
+              </w:rPr>
+              <w:t>, Pandas, OpenCV, NumPy, Matplotlib)</w:t>
             </w:r>
           </w:p>
           <w:p>
@@ -4253,63 +3938,75 @@
                 <w:sz w:val="20"/>
                 <w:szCs w:val="20"/>
               </w:rPr>
-              <w:lastRenderedPageBreak/>
-              <w:t xml:space="preserve">Implemented rasterizing techniques in C++, recreating the OpenGL library from scratch to display 2D </w:t>
-            </w:r>
-            <w:r>
-              <w:rPr>
-                <w:rFonts w:asciiTheme="minorHAnsi" w:hAnsiTheme="minorHAnsi" w:cstheme="minorHAnsi"/>
-                <w:color w:val="auto"/>
-                <w:sz w:val="20"/>
-                <w:szCs w:val="20"/>
-              </w:rPr>
-              <w:t xml:space="preserve">and 3D vector graphics onto a computer </w:t>
-            </w:r>
-            <w:r>
-              <w:rPr>
-                <w:rFonts w:asciiTheme="minorHAnsi" w:hAnsiTheme="minorHAnsi" w:cstheme="minorHAnsi"/>
-                <w:color w:val="auto"/>
-                <w:sz w:val="20"/>
-                <w:szCs w:val="20"/>
-              </w:rPr>
-              <w:t>display</w:t>
-            </w:r>
-            <w:r>
-              <w:rPr>
-                <w:rFonts w:asciiTheme="minorHAnsi" w:hAnsiTheme="minorHAnsi" w:cstheme="minorHAnsi"/>
-                <w:color w:val="auto"/>
-                <w:sz w:val="20"/>
-                <w:szCs w:val="20"/>
-              </w:rPr>
-              <w:t xml:space="preserve"> (source code on </w:t>
-            </w:r>
-            <w:hyperlink r:id="rId17" w:history="1">
-              <w:r>
-                <w:rPr>
-                  <w:rStyle w:val="Hyperlink"/>
-                  <w:rFonts w:asciiTheme="minorHAnsi" w:hAnsiTheme="minorHAnsi" w:cstheme="minorHAnsi"/>
-                  <w:color w:val="auto"/>
-                  <w:sz w:val="20"/>
-                  <w:szCs w:val="20"/>
-                </w:rPr>
-                <w:t>GitHub</w:t>
-              </w:r>
-            </w:hyperlink>
-            <w:r>
-              <w:rPr>
-                <w:rFonts w:asciiTheme="minorHAnsi" w:hAnsiTheme="minorHAnsi" w:cstheme="minorHAnsi"/>
-                <w:color w:val="auto"/>
-                <w:sz w:val="20"/>
-                <w:szCs w:val="20"/>
-              </w:rPr>
-              <w:t>).</w:t>
-            </w:r>
-            <w:commentRangeEnd w:id="42"/>
-            <w:r>
-              <w:rPr>
-                <w:rStyle w:val="CommentReference"/>
-              </w:rPr>
-              <w:commentReference w:id="42"/>
+              <w:t xml:space="preserve">First place in the Saint Mary’s Hackathon with a Convolutional Neural Network (CNN) in </w:t>
+            </w:r>
+            <w:proofErr w:type="spellStart"/>
+            <w:r>
+              <w:rPr>
+                <w:rFonts w:asciiTheme="minorHAnsi" w:hAnsiTheme="minorHAnsi" w:cstheme="minorHAnsi"/>
+                <w:sz w:val="20"/>
+                <w:szCs w:val="20"/>
+              </w:rPr>
+              <w:t>PyTorch</w:t>
+            </w:r>
+            <w:proofErr w:type="spellEnd"/>
+            <w:r>
+              <w:rPr>
+                <w:rFonts w:asciiTheme="minorHAnsi" w:hAnsiTheme="minorHAnsi" w:cstheme="minorHAnsi"/>
+                <w:sz w:val="20"/>
+                <w:szCs w:val="20"/>
+              </w:rPr>
+              <w:t xml:space="preserve"> to classify 14,000 images of mathematical symbols with over 80% accuracy.</w:t>
+            </w:r>
+          </w:p>
+          <w:p>
+            <w:pPr>
+              <w:pStyle w:val="Normal1"/>
+              <w:numPr>
+                <w:ilvl w:val="0"/>
+                <w:numId w:val="5"/>
+              </w:numPr>
+              <w:spacing w:before="120"/>
+              <w:ind w:left="360"/>
+              <w:contextualSpacing/>
+              <w:rPr>
+                <w:rFonts w:asciiTheme="minorHAnsi" w:hAnsiTheme="minorHAnsi" w:cstheme="minorHAnsi"/>
+                <w:b/>
+                <w:sz w:val="20"/>
+                <w:szCs w:val="20"/>
+              </w:rPr>
+            </w:pPr>
+            <w:r>
+              <w:rPr>
+                <w:rFonts w:asciiTheme="minorHAnsi" w:hAnsiTheme="minorHAnsi" w:cstheme="minorHAnsi"/>
+                <w:sz w:val="20"/>
+                <w:szCs w:val="20"/>
+              </w:rPr>
+              <w:t xml:space="preserve">Led a </w:t>
+            </w:r>
+            <w:r>
+              <w:rPr>
+                <w:rFonts w:asciiTheme="minorHAnsi" w:hAnsiTheme="minorHAnsi" w:cstheme="minorHAnsi"/>
+                <w:sz w:val="20"/>
+                <w:szCs w:val="20"/>
+              </w:rPr>
+              <w:t>three-person team</w:t>
+            </w:r>
+            <w:r>
+              <w:rPr>
+                <w:rFonts w:asciiTheme="minorHAnsi" w:hAnsiTheme="minorHAnsi" w:cstheme="minorHAnsi"/>
+                <w:sz w:val="20"/>
+                <w:szCs w:val="20"/>
+              </w:rPr>
+              <w:t xml:space="preserve"> representing DePauw in the International Collegiate Programming Contest. Ranked top 50 in the East Central North America Regional</w:t>
+            </w:r>
+            <w:r>
+              <w:rPr>
+                <w:rFonts w:asciiTheme="minorHAnsi" w:hAnsiTheme="minorHAnsi" w:cstheme="minorHAnsi"/>
+                <w:sz w:val="20"/>
+                <w:szCs w:val="20"/>
+              </w:rPr>
+              <w:t>.</w:t>
             </w:r>
           </w:p>
         </w:tc>
@@ -4343,7 +4040,6 @@
                 <w:sz w:val="20"/>
                 <w:szCs w:val="20"/>
               </w:rPr>
-              <w:lastRenderedPageBreak/>
               <w:t>Greencastle, IN</w:t>
             </w:r>
           </w:p>
@@ -4371,7 +4067,6 @@
                 <w:sz w:val="20"/>
                 <w:szCs w:val="20"/>
               </w:rPr>
-              <w:lastRenderedPageBreak/>
               <w:t xml:space="preserve">Fall </w:t>
             </w:r>
             <w:r>
@@ -4384,12 +4079,40 @@
             </w:r>
             <w:r>
               <w:rPr>
-                <w:rFonts w:asciiTheme="minorHAnsi" w:eastAsia="MS Mincho" w:hAnsiTheme="minorHAnsi" w:cstheme="minorHAnsi" w:hint="eastAsia"/>
+                <w:rFonts w:asciiTheme="minorHAnsi" w:eastAsia="MS Mincho" w:hAnsiTheme="minorHAnsi" w:cstheme="minorHAnsi"/>
                 <w:sz w:val="20"/>
                 <w:szCs w:val="20"/>
                 <w:lang w:eastAsia="ja-JP"/>
               </w:rPr>
-              <w:t>9</w:t>
+              <w:t>8-</w:t>
+            </w:r>
+          </w:p>
+          <w:p>
+            <w:pPr>
+              <w:pStyle w:val="Normal1"/>
+              <w:pBdr>
+                <w:top w:val="none" w:sz="0" w:space="0" w:color="auto"/>
+                <w:left w:val="none" w:sz="0" w:space="0" w:color="auto"/>
+                <w:bottom w:val="none" w:sz="0" w:space="0" w:color="auto"/>
+                <w:right w:val="none" w:sz="0" w:space="0" w:color="auto"/>
+                <w:between w:val="none" w:sz="0" w:space="0" w:color="auto"/>
+              </w:pBdr>
+              <w:jc w:val="right"/>
+              <w:rPr>
+                <w:rFonts w:asciiTheme="minorHAnsi" w:eastAsia="MS Mincho" w:hAnsiTheme="minorHAnsi" w:cstheme="minorHAnsi"/>
+                <w:sz w:val="20"/>
+                <w:szCs w:val="20"/>
+                <w:lang w:eastAsia="ja-JP"/>
+              </w:rPr>
+            </w:pPr>
+            <w:r>
+              <w:rPr>
+                <w:rFonts w:asciiTheme="minorHAnsi" w:eastAsia="MS Mincho" w:hAnsiTheme="minorHAnsi" w:cstheme="minorHAnsi"/>
+                <w:sz w:val="20"/>
+                <w:szCs w:val="20"/>
+                <w:lang w:eastAsia="ja-JP"/>
+              </w:rPr>
+              <w:t>present</w:t>
             </w:r>
           </w:p>
           <w:p>
@@ -4454,13 +4177,12 @@
                 <w:rFonts w:asciiTheme="minorHAnsi" w:hAnsiTheme="minorHAnsi" w:cstheme="minorHAnsi"/>
               </w:rPr>
             </w:pPr>
-            <w:bookmarkStart w:id="43" w:name="_Hlk535688559"/>
+            <w:bookmarkStart w:id="3" w:name="_Hlk535688559"/>
             <w:r>
               <w:rPr>
                 <w:rFonts w:asciiTheme="minorHAnsi" w:hAnsiTheme="minorHAnsi" w:cstheme="minorHAnsi"/>
                 <w:b/>
               </w:rPr>
-              <w:lastRenderedPageBreak/>
               <w:t>HOBBIES</w:t>
             </w:r>
           </w:p>
@@ -4724,9 +4446,9 @@
           <w:szCs w:val="20"/>
         </w:rPr>
       </w:pPr>
-      <w:bookmarkStart w:id="44" w:name="_gjdgxs" w:colFirst="0" w:colLast="0"/>
-      <w:bookmarkEnd w:id="43"/>
-      <w:bookmarkEnd w:id="44"/>
+      <w:bookmarkStart w:id="4" w:name="_gjdgxs" w:colFirst="0" w:colLast="0"/>
+      <w:bookmarkEnd w:id="3"/>
+      <w:bookmarkEnd w:id="4"/>
     </w:p>
     <w:sectPr>
       <w:pgSz w:w="12240" w:h="15840" w:code="1"/>
@@ -4737,497 +4459,6 @@
     </w:sectPr>
   </w:body>
 </w:document>
-</file>
-
-<file path=word/comments.xml><?xml version="1.0" encoding="utf-8"?>
-<w:comments xmlns:wpc="http://schemas.microsoft.com/office/word/2010/wordprocessingCanvas" xmlns:cx="http://schemas.microsoft.com/office/drawing/2014/chartex" xmlns:cx1="http://schemas.microsoft.com/office/drawing/2015/9/8/chartex" xmlns:cx2="http://schemas.microsoft.com/office/drawing/2015/10/21/chartex" xmlns:cx3="http://schemas.microsoft.com/office/drawing/2016/5/9/chartex" xmlns:cx4="http://schemas.microsoft.com/office/drawing/2016/5/10/chartex" xmlns:cx5="http://schemas.microsoft.com/office/drawing/2016/5/11/chartex" xmlns:cx6="http://schemas.microsoft.com/office/drawing/2016/5/12/chartex" xmlns:cx7="http://schemas.microsoft.com/office/drawing/2016/5/13/chartex" xmlns:cx8="http://schemas.microsoft.com/office/drawing/2016/5/14/chartex" xmlns:mc="http://schemas.openxmlformats.org/markup-compatibility/2006" xmlns:aink="http://schemas.microsoft.com/office/drawing/2016/ink" xmlns:am3d="http://schemas.microsoft.com/office/drawing/2017/model3d" xmlns:o="urn:schemas-microsoft-com:office:office" xmlns:r="http://schemas.openxmlformats.org/officeDocument/2006/relationships" xmlns:m="http://schemas.openxmlformats.org/officeDocument/2006/math" xmlns:v="urn:schemas-microsoft-com:vml" xmlns:wp14="http://schemas.microsoft.com/office/word/2010/wordprocessingDrawing" xmlns:wp="http://schemas.openxmlformats.org/drawingml/2006/wordprocessingDrawing" xmlns:w10="urn:schemas-microsoft-com:office:word" xmlns:w="http://schemas.openxmlformats.org/wordprocessingml/2006/main" xmlns:w14="http://schemas.microsoft.com/office/word/2010/wordml" xmlns:w15="http://schemas.microsoft.com/office/word/2012/wordml" xmlns:w16cex="http://schemas.microsoft.com/office/word/2018/wordml/cex" xmlns:w16cid="http://schemas.microsoft.com/office/word/2016/wordml/cid" xmlns:w16="http://schemas.microsoft.com/office/word/2018/wordml" xmlns:w16se="http://schemas.microsoft.com/office/word/2015/wordml/symex" xmlns:wpg="http://schemas.microsoft.com/office/word/2010/wordprocessingGroup" xmlns:wpi="http://schemas.microsoft.com/office/word/2010/wordprocessingInk" xmlns:wne="http://schemas.microsoft.com/office/word/2006/wordml" xmlns:wps="http://schemas.microsoft.com/office/word/2010/wordprocessingShape" mc:Ignorable="w14 w15 w16se w16cid w16 w16cex wp14">
-  <w:comment w:id="0" w:author="Anh Le" w:date="2021-03-10T23:01:00Z" w:initials="AL">
-    <w:p>
-      <w:pPr>
-        <w:pStyle w:val="CommentText"/>
-      </w:pPr>
-      <w:r>
-        <w:rPr>
-          <w:rStyle w:val="CommentReference"/>
-        </w:rPr>
-        <w:annotationRef/>
-      </w:r>
-      <w:r>
-        <w:t xml:space="preserve">Cut down on this section. Before you don’t have work </w:t>
-      </w:r>
-      <w:proofErr w:type="gramStart"/>
-      <w:r>
-        <w:t>experience</w:t>
-      </w:r>
-      <w:proofErr w:type="gramEnd"/>
-      <w:r>
-        <w:t xml:space="preserve"> so you need this as filler. Now that you have work experience save space for that.</w:t>
-      </w:r>
-      <w:r>
-        <w:br/>
-      </w:r>
-      <w:r>
-        <w:br/>
-        <w:t xml:space="preserve">If any skill comes thru your work experience, you </w:t>
-      </w:r>
-      <w:proofErr w:type="gramStart"/>
-      <w:r>
-        <w:t>don’t</w:t>
-      </w:r>
-      <w:proofErr w:type="gramEnd"/>
-      <w:r>
-        <w:t xml:space="preserve"> need to list a coursework in that same area.</w:t>
-      </w:r>
-    </w:p>
-  </w:comment>
-  <w:comment w:id="2" w:author="Anh Le" w:date="2021-03-10T23:00:00Z" w:initials="AL">
-    <w:p>
-      <w:pPr>
-        <w:pStyle w:val="CommentText"/>
-      </w:pPr>
-      <w:r>
-        <w:rPr>
-          <w:rStyle w:val="CommentReference"/>
-        </w:rPr>
-        <w:annotationRef/>
-      </w:r>
-      <w:r>
-        <w:t xml:space="preserve">Too vague. Delete? Is this </w:t>
-      </w:r>
-      <w:proofErr w:type="gramStart"/>
-      <w:r>
-        <w:t>a</w:t>
-      </w:r>
-      <w:proofErr w:type="gramEnd"/>
-      <w:r>
-        <w:t xml:space="preserve"> OS course? If </w:t>
-      </w:r>
-      <w:proofErr w:type="gramStart"/>
-      <w:r>
-        <w:t>yes</w:t>
-      </w:r>
-      <w:proofErr w:type="gramEnd"/>
-      <w:r>
-        <w:t xml:space="preserve"> say OS</w:t>
-      </w:r>
-    </w:p>
-  </w:comment>
-  <w:comment w:id="4" w:author="Anh Le" w:date="2021-03-10T22:59:00Z" w:initials="AL">
-    <w:p>
-      <w:pPr>
-        <w:pStyle w:val="CommentText"/>
-      </w:pPr>
-      <w:r>
-        <w:rPr>
-          <w:rStyle w:val="CommentReference"/>
-        </w:rPr>
-        <w:annotationRef/>
-      </w:r>
-      <w:r>
-        <w:t xml:space="preserve">AI and data mining convey the same </w:t>
-      </w:r>
-      <w:proofErr w:type="gramStart"/>
-      <w:r>
-        <w:t>thing</w:t>
-      </w:r>
-      <w:proofErr w:type="gramEnd"/>
-    </w:p>
-  </w:comment>
-  <w:comment w:id="8" w:author="Anh Le" w:date="2021-03-10T23:00:00Z" w:initials="AL">
-    <w:p>
-      <w:pPr>
-        <w:pStyle w:val="CommentText"/>
-      </w:pPr>
-      <w:r>
-        <w:rPr>
-          <w:rStyle w:val="CommentReference"/>
-        </w:rPr>
-        <w:annotationRef/>
-      </w:r>
-      <w:r>
-        <w:t>Why don’t you put this under Advanced?</w:t>
-      </w:r>
-    </w:p>
-  </w:comment>
-  <w:comment w:id="14" w:author="Anh Le" w:date="2021-03-10T23:03:00Z" w:initials="AL">
-    <w:p>
-      <w:pPr>
-        <w:pStyle w:val="CommentText"/>
-      </w:pPr>
-      <w:r>
-        <w:rPr>
-          <w:rStyle w:val="CommentReference"/>
-        </w:rPr>
-        <w:annotationRef/>
-      </w:r>
-      <w:r>
-        <w:t>Never heard of this, but it may be just my limited knowledge. Is this Java?</w:t>
-      </w:r>
-    </w:p>
-  </w:comment>
-  <w:comment w:id="16" w:author="Anh Le" w:date="2021-03-10T22:43:00Z" w:initials="AL">
-    <w:p>
-      <w:pPr>
-        <w:pStyle w:val="CommentText"/>
-      </w:pPr>
-      <w:r>
-        <w:rPr>
-          <w:rStyle w:val="CommentReference"/>
-        </w:rPr>
-        <w:annotationRef/>
-      </w:r>
-      <w:r>
-        <w:t xml:space="preserve">The 100% seems a bit weird here. I’d use a number that describes the number of </w:t>
-      </w:r>
-      <w:proofErr w:type="gramStart"/>
-      <w:r>
-        <w:t>request</w:t>
-      </w:r>
-      <w:proofErr w:type="gramEnd"/>
-      <w:r>
-        <w:t xml:space="preserve"> per sec or </w:t>
-      </w:r>
-      <w:proofErr w:type="spellStart"/>
-      <w:r>
-        <w:t>sth</w:t>
-      </w:r>
-      <w:proofErr w:type="spellEnd"/>
-      <w:r>
-        <w:t xml:space="preserve"> like that to give a sense of scale.</w:t>
-      </w:r>
-    </w:p>
-  </w:comment>
-  <w:comment w:id="19" w:author="Anh Le" w:date="2021-03-10T22:45:00Z" w:initials="AL">
-    <w:p>
-      <w:pPr>
-        <w:pStyle w:val="CommentText"/>
-      </w:pPr>
-      <w:r>
-        <w:rPr>
-          <w:rStyle w:val="CommentReference"/>
-        </w:rPr>
-        <w:annotationRef/>
-      </w:r>
-      <w:r>
-        <w:t>This name seems unique to CC and gives no information to the reader.</w:t>
-      </w:r>
-    </w:p>
-  </w:comment>
-  <w:comment w:id="20" w:author="Anh Le" w:date="2021-03-10T22:47:00Z" w:initials="AL">
-    <w:p>
-      <w:pPr>
-        <w:pStyle w:val="CommentText"/>
-      </w:pPr>
-      <w:r>
-        <w:rPr>
-          <w:rStyle w:val="CommentReference"/>
-        </w:rPr>
-        <w:annotationRef/>
-      </w:r>
-      <w:r>
-        <w:t xml:space="preserve">This bullet point seems promising but </w:t>
-      </w:r>
-      <w:proofErr w:type="gramStart"/>
-      <w:r>
-        <w:t>it’s</w:t>
-      </w:r>
-      <w:proofErr w:type="gramEnd"/>
-      <w:r>
-        <w:t xml:space="preserve"> not yet clear whether this is a hard thing to do or not. </w:t>
-      </w:r>
-      <w:proofErr w:type="gramStart"/>
-      <w:r>
-        <w:t>What’s</w:t>
-      </w:r>
-      <w:proofErr w:type="gramEnd"/>
-      <w:r>
-        <w:t xml:space="preserve"> difficult about the task / what’s amazing about your achievement?</w:t>
-      </w:r>
-    </w:p>
-  </w:comment>
-  <w:comment w:id="21" w:author="Anh Le" w:date="2021-03-10T22:45:00Z" w:initials="AL">
-    <w:p>
-      <w:pPr>
-        <w:pStyle w:val="CommentText"/>
-      </w:pPr>
-      <w:r>
-        <w:rPr>
-          <w:rStyle w:val="CommentReference"/>
-        </w:rPr>
-        <w:annotationRef/>
-      </w:r>
-      <w:r>
-        <w:t>60 requests per second seems small, right? I’d cite a peak number (e.g. during final exam time</w:t>
-      </w:r>
-      <w:proofErr w:type="gramStart"/>
-      <w:r>
-        <w:t>), or</w:t>
-      </w:r>
-      <w:proofErr w:type="gramEnd"/>
-      <w:r>
-        <w:t xml:space="preserve"> frame this bullet point in terms other than scale.</w:t>
-      </w:r>
-      <w:r>
-        <w:br/>
-      </w:r>
-      <w:r>
-        <w:br/>
-        <w:t xml:space="preserve">Your first bullet point could be about scale already. The third bullet point could be about something else. Concurrency? Business sense? Collaboration / communication? </w:t>
-      </w:r>
-    </w:p>
-  </w:comment>
-  <w:comment w:id="22" w:author="Anh Le" w:date="2021-03-10T22:53:00Z" w:initials="AL">
-    <w:p>
-      <w:pPr>
-        <w:pStyle w:val="CommentText"/>
-      </w:pPr>
-      <w:r>
-        <w:rPr>
-          <w:rStyle w:val="CommentReference"/>
-        </w:rPr>
-        <w:annotationRef/>
-      </w:r>
-      <w:proofErr w:type="gramStart"/>
-      <w:r>
-        <w:t>Overall</w:t>
-      </w:r>
-      <w:proofErr w:type="gramEnd"/>
-      <w:r>
-        <w:t xml:space="preserve"> this project needs to be motivated better. You mentioned several features you built but </w:t>
-      </w:r>
-      <w:proofErr w:type="gramStart"/>
-      <w:r>
-        <w:t>it’s</w:t>
-      </w:r>
-      <w:proofErr w:type="gramEnd"/>
-      <w:r>
-        <w:t xml:space="preserve"> unclear what they are for.</w:t>
-      </w:r>
-    </w:p>
-    <w:p>
-      <w:pPr>
-        <w:pStyle w:val="CommentText"/>
-      </w:pPr>
-    </w:p>
-  </w:comment>
-  <w:comment w:id="27" w:author="Anh Le" w:date="2021-03-10T22:51:00Z" w:initials="AL">
-    <w:p>
-      <w:pPr>
-        <w:pStyle w:val="CommentText"/>
-      </w:pPr>
-      <w:r>
-        <w:rPr>
-          <w:rStyle w:val="CommentReference"/>
-        </w:rPr>
-        <w:annotationRef/>
-      </w:r>
-      <w:r>
-        <w:t>This sentence is not very clear. What are the “interactive features” and why does it make sense to integrate it with selection of proof “tactics”?</w:t>
-      </w:r>
-    </w:p>
-  </w:comment>
-  <w:comment w:id="28" w:author="Anh Le" w:date="2021-03-10T22:52:00Z" w:initials="AL">
-    <w:p>
-      <w:pPr>
-        <w:pStyle w:val="CommentText"/>
-      </w:pPr>
-      <w:r>
-        <w:rPr>
-          <w:rStyle w:val="CommentReference"/>
-        </w:rPr>
-        <w:annotationRef/>
-      </w:r>
-      <w:r>
-        <w:t xml:space="preserve">This bullet point is lumping your collaboration and technical skill into one place. Break these 2 things out into 2 bullet points so that </w:t>
-      </w:r>
-      <w:proofErr w:type="gramStart"/>
-      <w:r>
-        <w:t>it’s</w:t>
-      </w:r>
-      <w:proofErr w:type="gramEnd"/>
-      <w:r>
-        <w:t xml:space="preserve"> clear what’s the message of each bullet point is</w:t>
-      </w:r>
-      <w:r>
-        <w:t>.</w:t>
-      </w:r>
-    </w:p>
-  </w:comment>
-  <w:comment w:id="29" w:author="Anh Le" w:date="2021-03-10T22:53:00Z" w:initials="AL">
-    <w:p>
-      <w:pPr>
-        <w:pStyle w:val="CommentText"/>
-      </w:pPr>
-      <w:r>
-        <w:rPr>
-          <w:rStyle w:val="CommentReference"/>
-        </w:rPr>
-        <w:annotationRef/>
-      </w:r>
-      <w:r>
-        <w:t xml:space="preserve">Mentioned that </w:t>
-      </w:r>
-      <w:proofErr w:type="gramStart"/>
-      <w:r>
-        <w:t>it’s</w:t>
-      </w:r>
-      <w:proofErr w:type="gramEnd"/>
-      <w:r>
-        <w:t xml:space="preserve"> used by the entire department or </w:t>
-      </w:r>
-      <w:proofErr w:type="spellStart"/>
-      <w:r>
-        <w:t>sth</w:t>
-      </w:r>
-      <w:proofErr w:type="spellEnd"/>
-      <w:r>
-        <w:t xml:space="preserve"> to give a sense of impact?</w:t>
-      </w:r>
-    </w:p>
-  </w:comment>
-  <w:comment w:id="31" w:author="Anh Le" w:date="2021-03-10T22:56:00Z" w:initials="AL">
-    <w:p>
-      <w:pPr>
-        <w:pStyle w:val="CommentText"/>
-      </w:pPr>
-      <w:r>
-        <w:rPr>
-          <w:rStyle w:val="CommentReference"/>
-        </w:rPr>
-        <w:annotationRef/>
-      </w:r>
-      <w:proofErr w:type="gramStart"/>
-      <w:r>
-        <w:t>Don’t</w:t>
-      </w:r>
-      <w:proofErr w:type="gramEnd"/>
-      <w:r>
-        <w:t xml:space="preserve"> see lots of issues or PR on </w:t>
-      </w:r>
-      <w:proofErr w:type="spellStart"/>
-      <w:r>
-        <w:t>github</w:t>
-      </w:r>
-      <w:proofErr w:type="spellEnd"/>
-      <w:r>
-        <w:t xml:space="preserve"> though?</w:t>
-      </w:r>
-    </w:p>
-  </w:comment>
-  <w:comment w:id="35" w:author="Anh Le" w:date="2021-03-10T22:57:00Z" w:initials="AL">
-    <w:p>
-      <w:pPr>
-        <w:pStyle w:val="CommentText"/>
-      </w:pPr>
-      <w:r>
-        <w:rPr>
-          <w:rStyle w:val="CommentReference"/>
-        </w:rPr>
-        <w:annotationRef/>
-      </w:r>
-      <w:r>
-        <w:t xml:space="preserve">Condense this to 2 </w:t>
-      </w:r>
-      <w:proofErr w:type="gramStart"/>
-      <w:r>
-        <w:t>lines</w:t>
-      </w:r>
-      <w:proofErr w:type="gramEnd"/>
-    </w:p>
-    <w:p>
-      <w:pPr>
-        <w:pStyle w:val="CommentText"/>
-      </w:pPr>
-    </w:p>
-  </w:comment>
-  <w:comment w:id="42" w:author="Anh Le" w:date="2021-03-10T22:58:00Z" w:initials="AL">
-    <w:p>
-      <w:pPr>
-        <w:pStyle w:val="CommentText"/>
-      </w:pPr>
-      <w:r>
-        <w:rPr>
-          <w:rStyle w:val="CommentReference"/>
-        </w:rPr>
-        <w:annotationRef/>
-      </w:r>
-      <w:r>
-        <w:t xml:space="preserve">This should be at the top. </w:t>
-      </w:r>
-      <w:proofErr w:type="gramStart"/>
-      <w:r>
-        <w:t>It’s</w:t>
-      </w:r>
-      <w:proofErr w:type="gramEnd"/>
-      <w:r>
-        <w:t xml:space="preserve"> both recent, and “recreating OpenGL from scratch” sounds impressive. Be ready to answer questions about this project though.</w:t>
-      </w:r>
-    </w:p>
-  </w:comment>
-</w:comments>
-</file>
-
-<file path=word/commentsExtended.xml><?xml version="1.0" encoding="utf-8"?>
-<w15:commentsEx xmlns:wpc="http://schemas.microsoft.com/office/word/2010/wordprocessingCanvas" xmlns:cx="http://schemas.microsoft.com/office/drawing/2014/chartex" xmlns:cx1="http://schemas.microsoft.com/office/drawing/2015/9/8/chartex" xmlns:cx2="http://schemas.microsoft.com/office/drawing/2015/10/21/chartex" xmlns:cx3="http://schemas.microsoft.com/office/drawing/2016/5/9/chartex" xmlns:cx4="http://schemas.microsoft.com/office/drawing/2016/5/10/chartex" xmlns:cx5="http://schemas.microsoft.com/office/drawing/2016/5/11/chartex" xmlns:cx6="http://schemas.microsoft.com/office/drawing/2016/5/12/chartex" xmlns:cx7="http://schemas.microsoft.com/office/drawing/2016/5/13/chartex" xmlns:cx8="http://schemas.microsoft.com/office/drawing/2016/5/14/chartex" xmlns:mc="http://schemas.openxmlformats.org/markup-compatibility/2006" xmlns:aink="http://schemas.microsoft.com/office/drawing/2016/ink" xmlns:am3d="http://schemas.microsoft.com/office/drawing/2017/model3d" xmlns:o="urn:schemas-microsoft-com:office:office" xmlns:r="http://schemas.openxmlformats.org/officeDocument/2006/relationships" xmlns:m="http://schemas.openxmlformats.org/officeDocument/2006/math" xmlns:v="urn:schemas-microsoft-com:vml" xmlns:wp14="http://schemas.microsoft.com/office/word/2010/wordprocessingDrawing" xmlns:wp="http://schemas.openxmlformats.org/drawingml/2006/wordprocessingDrawing" xmlns:w10="urn:schemas-microsoft-com:office:word" xmlns:w="http://schemas.openxmlformats.org/wordprocessingml/2006/main" xmlns:w14="http://schemas.microsoft.com/office/word/2010/wordml" xmlns:w15="http://schemas.microsoft.com/office/word/2012/wordml" xmlns:w16cex="http://schemas.microsoft.com/office/word/2018/wordml/cex" xmlns:w16cid="http://schemas.microsoft.com/office/word/2016/wordml/cid" xmlns:w16="http://schemas.microsoft.com/office/word/2018/wordml" xmlns:w16se="http://schemas.microsoft.com/office/word/2015/wordml/symex" xmlns:wpg="http://schemas.microsoft.com/office/word/2010/wordprocessingGroup" xmlns:wpi="http://schemas.microsoft.com/office/word/2010/wordprocessingInk" xmlns:wne="http://schemas.microsoft.com/office/word/2006/wordml" xmlns:wps="http://schemas.microsoft.com/office/word/2010/wordprocessingShape" mc:Ignorable="w14 w15 w16se w16cid w16 w16cex wp14">
-  <w15:commentEx w15:paraId="74BEC1B4" w15:done="0"/>
-  <w15:commentEx w15:paraId="33938452" w15:done="0"/>
-  <w15:commentEx w15:paraId="30F632FD" w15:done="0"/>
-  <w15:commentEx w15:paraId="6B156698" w15:done="0"/>
-  <w15:commentEx w15:paraId="3B50940F" w15:done="0"/>
-  <w15:commentEx w15:paraId="7750D680" w15:done="0"/>
-  <w15:commentEx w15:paraId="14F11463" w15:done="0"/>
-  <w15:commentEx w15:paraId="182042D5" w15:done="0"/>
-  <w15:commentEx w15:paraId="5820E745" w15:done="0"/>
-  <w15:commentEx w15:paraId="4D729464" w15:done="0"/>
-  <w15:commentEx w15:paraId="48969389" w15:done="0"/>
-  <w15:commentEx w15:paraId="50D60690" w15:done="0"/>
-  <w15:commentEx w15:paraId="121778A3" w15:done="0"/>
-  <w15:commentEx w15:paraId="3F000FC4" w15:done="0"/>
-  <w15:commentEx w15:paraId="7C168984" w15:done="0"/>
-  <w15:commentEx w15:paraId="755CBF0F" w15:done="0"/>
-</w15:commentsEx>
-</file>
-
-<file path=word/commentsExtensible.xml><?xml version="1.0" encoding="utf-8"?>
-<w16cex:commentsExtensible xmlns:wpc="http://schemas.microsoft.com/office/word/2010/wordprocessingCanvas" xmlns:cx="http://schemas.microsoft.com/office/drawing/2014/chartex" xmlns:cx1="http://schemas.microsoft.com/office/drawing/2015/9/8/chartex" xmlns:cx2="http://schemas.microsoft.com/office/drawing/2015/10/21/chartex" xmlns:cx3="http://schemas.microsoft.com/office/drawing/2016/5/9/chartex" xmlns:cx4="http://schemas.microsoft.com/office/drawing/2016/5/10/chartex" xmlns:cx5="http://schemas.microsoft.com/office/drawing/2016/5/11/chartex" xmlns:cx6="http://schemas.microsoft.com/office/drawing/2016/5/12/chartex" xmlns:cx7="http://schemas.microsoft.com/office/drawing/2016/5/13/chartex" xmlns:cx8="http://schemas.microsoft.com/office/drawing/2016/5/14/chartex" xmlns:mc="http://schemas.openxmlformats.org/markup-compatibility/2006" xmlns:aink="http://schemas.microsoft.com/office/drawing/2016/ink" xmlns:am3d="http://schemas.microsoft.com/office/drawing/2017/model3d" xmlns:o="urn:schemas-microsoft-com:office:office" xmlns:r="http://schemas.openxmlformats.org/officeDocument/2006/relationships" xmlns:m="http://schemas.openxmlformats.org/officeDocument/2006/math" xmlns:v="urn:schemas-microsoft-com:vml" xmlns:wp14="http://schemas.microsoft.com/office/word/2010/wordprocessingDrawing" xmlns:wp="http://schemas.openxmlformats.org/drawingml/2006/wordprocessingDrawing" xmlns:w10="urn:schemas-microsoft-com:office:word" xmlns:w="http://schemas.openxmlformats.org/wordprocessingml/2006/main" xmlns:w14="http://schemas.microsoft.com/office/word/2010/wordml" xmlns:w15="http://schemas.microsoft.com/office/word/2012/wordml" xmlns:w16cex="http://schemas.microsoft.com/office/word/2018/wordml/cex" xmlns:w16cid="http://schemas.microsoft.com/office/word/2016/wordml/cid" xmlns:w16="http://schemas.microsoft.com/office/word/2018/wordml" xmlns:w16se="http://schemas.microsoft.com/office/word/2015/wordml/symex" xmlns:wpg="http://schemas.microsoft.com/office/word/2010/wordprocessingGroup" xmlns:wpi="http://schemas.microsoft.com/office/word/2010/wordprocessingInk" xmlns:wne="http://schemas.microsoft.com/office/word/2006/wordml" xmlns:wps="http://schemas.microsoft.com/office/word/2010/wordprocessingShape" mc:Ignorable="w14 w15 w16se w16cid w16 w16cex wp14">
-  <w16cex:commentExtensible w16cex:durableId="23F3CE4B" w16cex:dateUtc="2021-03-11T07:01:00Z"/>
-  <w16cex:commentExtensible w16cex:durableId="23F3CDF8" w16cex:dateUtc="2021-03-11T07:00:00Z"/>
-  <w16cex:commentExtensible w16cex:durableId="23F3CDE1" w16cex:dateUtc="2021-03-11T06:59:00Z"/>
-  <w16cex:commentExtensible w16cex:durableId="23F3CE14" w16cex:dateUtc="2021-03-11T07:00:00Z"/>
-  <w16cex:commentExtensible w16cex:durableId="23F3CEB4" w16cex:dateUtc="2021-03-11T07:03:00Z"/>
-  <w16cex:commentExtensible w16cex:durableId="23F3CA21" w16cex:dateUtc="2021-03-11T06:43:00Z"/>
-  <w16cex:commentExtensible w16cex:durableId="23F3CA7C" w16cex:dateUtc="2021-03-11T06:45:00Z"/>
-  <w16cex:commentExtensible w16cex:durableId="23F3CB15" w16cex:dateUtc="2021-03-11T06:47:00Z"/>
-  <w16cex:commentExtensible w16cex:durableId="23F3CA9D" w16cex:dateUtc="2021-03-11T06:45:00Z"/>
-  <w16cex:commentExtensible w16cex:durableId="23F3CC5D" w16cex:dateUtc="2021-03-11T06:53:00Z"/>
-  <w16cex:commentExtensible w16cex:durableId="23F3CBF2" w16cex:dateUtc="2021-03-11T06:51:00Z"/>
-  <w16cex:commentExtensible w16cex:durableId="23F3CC25" w16cex:dateUtc="2021-03-11T06:52:00Z"/>
-  <w16cex:commentExtensible w16cex:durableId="23F3CC87" w16cex:dateUtc="2021-03-11T06:53:00Z"/>
-  <w16cex:commentExtensible w16cex:durableId="23F3CD1C" w16cex:dateUtc="2021-03-11T06:56:00Z"/>
-  <w16cex:commentExtensible w16cex:durableId="23F3CD3C" w16cex:dateUtc="2021-03-11T06:57:00Z"/>
-  <w16cex:commentExtensible w16cex:durableId="23F3CDA3" w16cex:dateUtc="2021-03-11T06:58:00Z"/>
-</w16cex:commentsExtensible>
-</file>
-
-<file path=word/commentsIds.xml><?xml version="1.0" encoding="utf-8"?>
-<w16cid:commentsIds xmlns:wpc="http://schemas.microsoft.com/office/word/2010/wordprocessingCanvas" xmlns:cx="http://schemas.microsoft.com/office/drawing/2014/chartex" xmlns:cx1="http://schemas.microsoft.com/office/drawing/2015/9/8/chartex" xmlns:cx2="http://schemas.microsoft.com/office/drawing/2015/10/21/chartex" xmlns:cx3="http://schemas.microsoft.com/office/drawing/2016/5/9/chartex" xmlns:cx4="http://schemas.microsoft.com/office/drawing/2016/5/10/chartex" xmlns:cx5="http://schemas.microsoft.com/office/drawing/2016/5/11/chartex" xmlns:cx6="http://schemas.microsoft.com/office/drawing/2016/5/12/chartex" xmlns:cx7="http://schemas.microsoft.com/office/drawing/2016/5/13/chartex" xmlns:cx8="http://schemas.microsoft.com/office/drawing/2016/5/14/chartex" xmlns:mc="http://schemas.openxmlformats.org/markup-compatibility/2006" xmlns:aink="http://schemas.microsoft.com/office/drawing/2016/ink" xmlns:am3d="http://schemas.microsoft.com/office/drawing/2017/model3d" xmlns:o="urn:schemas-microsoft-com:office:office" xmlns:r="http://schemas.openxmlformats.org/officeDocument/2006/relationships" xmlns:m="http://schemas.openxmlformats.org/officeDocument/2006/math" xmlns:v="urn:schemas-microsoft-com:vml" xmlns:wp14="http://schemas.microsoft.com/office/word/2010/wordprocessingDrawing" xmlns:wp="http://schemas.openxmlformats.org/drawingml/2006/wordprocessingDrawing" xmlns:w10="urn:schemas-microsoft-com:office:word" xmlns:w="http://schemas.openxmlformats.org/wordprocessingml/2006/main" xmlns:w14="http://schemas.microsoft.com/office/word/2010/wordml" xmlns:w15="http://schemas.microsoft.com/office/word/2012/wordml" xmlns:w16cex="http://schemas.microsoft.com/office/word/2018/wordml/cex" xmlns:w16cid="http://schemas.microsoft.com/office/word/2016/wordml/cid" xmlns:w16="http://schemas.microsoft.com/office/word/2018/wordml" xmlns:w16se="http://schemas.microsoft.com/office/word/2015/wordml/symex" xmlns:wpg="http://schemas.microsoft.com/office/word/2010/wordprocessingGroup" xmlns:wpi="http://schemas.microsoft.com/office/word/2010/wordprocessingInk" xmlns:wne="http://schemas.microsoft.com/office/word/2006/wordml" xmlns:wps="http://schemas.microsoft.com/office/word/2010/wordprocessingShape" mc:Ignorable="w14 w15 w16se w16cid w16 w16cex wp14">
-  <w16cid:commentId w16cid:paraId="74BEC1B4" w16cid:durableId="23F3CE4B"/>
-  <w16cid:commentId w16cid:paraId="33938452" w16cid:durableId="23F3CDF8"/>
-  <w16cid:commentId w16cid:paraId="30F632FD" w16cid:durableId="23F3CDE1"/>
-  <w16cid:commentId w16cid:paraId="6B156698" w16cid:durableId="23F3CE14"/>
-  <w16cid:commentId w16cid:paraId="3B50940F" w16cid:durableId="23F3CEB4"/>
-  <w16cid:commentId w16cid:paraId="7750D680" w16cid:durableId="23F3CA21"/>
-  <w16cid:commentId w16cid:paraId="14F11463" w16cid:durableId="23F3CA7C"/>
-  <w16cid:commentId w16cid:paraId="182042D5" w16cid:durableId="23F3CB15"/>
-  <w16cid:commentId w16cid:paraId="5820E745" w16cid:durableId="23F3CA9D"/>
-  <w16cid:commentId w16cid:paraId="4D729464" w16cid:durableId="23F3CC5D"/>
-  <w16cid:commentId w16cid:paraId="48969389" w16cid:durableId="23F3CBF2"/>
-  <w16cid:commentId w16cid:paraId="50D60690" w16cid:durableId="23F3CC25"/>
-  <w16cid:commentId w16cid:paraId="121778A3" w16cid:durableId="23F3CC87"/>
-  <w16cid:commentId w16cid:paraId="3F000FC4" w16cid:durableId="23F3CD1C"/>
-  <w16cid:commentId w16cid:paraId="7C168984" w16cid:durableId="23F3CD3C"/>
-  <w16cid:commentId w16cid:paraId="755CBF0F" w16cid:durableId="23F3CDA3"/>
-</w16cid:commentsIds>
 </file>
 
 <file path=word/endnotes.xml><?xml version="1.0" encoding="utf-8"?>
@@ -8290,14 +7521,6 @@
     <w:abstractNumId w:val="16"/>
   </w:num>
 </w:numbering>
-</file>
-
-<file path=word/people.xml><?xml version="1.0" encoding="utf-8"?>
-<w15:people xmlns:wpc="http://schemas.microsoft.com/office/word/2010/wordprocessingCanvas" xmlns:cx="http://schemas.microsoft.com/office/drawing/2014/chartex" xmlns:cx1="http://schemas.microsoft.com/office/drawing/2015/9/8/chartex" xmlns:cx2="http://schemas.microsoft.com/office/drawing/2015/10/21/chartex" xmlns:cx3="http://schemas.microsoft.com/office/drawing/2016/5/9/chartex" xmlns:cx4="http://schemas.microsoft.com/office/drawing/2016/5/10/chartex" xmlns:cx5="http://schemas.microsoft.com/office/drawing/2016/5/11/chartex" xmlns:cx6="http://schemas.microsoft.com/office/drawing/2016/5/12/chartex" xmlns:cx7="http://schemas.microsoft.com/office/drawing/2016/5/13/chartex" xmlns:cx8="http://schemas.microsoft.com/office/drawing/2016/5/14/chartex" xmlns:mc="http://schemas.openxmlformats.org/markup-compatibility/2006" xmlns:aink="http://schemas.microsoft.com/office/drawing/2016/ink" xmlns:am3d="http://schemas.microsoft.com/office/drawing/2017/model3d" xmlns:o="urn:schemas-microsoft-com:office:office" xmlns:r="http://schemas.openxmlformats.org/officeDocument/2006/relationships" xmlns:m="http://schemas.openxmlformats.org/officeDocument/2006/math" xmlns:v="urn:schemas-microsoft-com:vml" xmlns:wp14="http://schemas.microsoft.com/office/word/2010/wordprocessingDrawing" xmlns:wp="http://schemas.openxmlformats.org/drawingml/2006/wordprocessingDrawing" xmlns:w10="urn:schemas-microsoft-com:office:word" xmlns:w="http://schemas.openxmlformats.org/wordprocessingml/2006/main" xmlns:w14="http://schemas.microsoft.com/office/word/2010/wordml" xmlns:w15="http://schemas.microsoft.com/office/word/2012/wordml" xmlns:w16cex="http://schemas.microsoft.com/office/word/2018/wordml/cex" xmlns:w16cid="http://schemas.microsoft.com/office/word/2016/wordml/cid" xmlns:w16="http://schemas.microsoft.com/office/word/2018/wordml" xmlns:w16se="http://schemas.microsoft.com/office/word/2015/wordml/symex" xmlns:wpg="http://schemas.microsoft.com/office/word/2010/wordprocessingGroup" xmlns:wpi="http://schemas.microsoft.com/office/word/2010/wordprocessingInk" xmlns:wne="http://schemas.microsoft.com/office/word/2006/wordml" xmlns:wps="http://schemas.microsoft.com/office/word/2010/wordprocessingShape" mc:Ignorable="w14 w15 w16se w16cid w16 w16cex wp14">
-  <w15:person w15:author="Anh Le">
-    <w15:presenceInfo w15:providerId="AD" w15:userId="S::anhle@fb.com::0dd08c34-0177-4eea-8fd2-1c2840856d61"/>
-  </w15:person>
-</w15:people>
 </file>
 
 <file path=word/styles.xml><?xml version="1.0" encoding="utf-8"?>

--- a/Anh 'Andy' Le - Resume - VN.docx
+++ b/Anh 'Andy' Le - Resume - VN.docx
@@ -1,6 +1,6 @@
 
 <file path=word/document.xml><?xml version="1.0" encoding="utf-8"?>
-<w:document xmlns:wpc="http://schemas.microsoft.com/office/word/2010/wordprocessingCanvas" xmlns:cx="http://schemas.microsoft.com/office/drawing/2014/chartex" xmlns:cx1="http://schemas.microsoft.com/office/drawing/2015/9/8/chartex" xmlns:cx2="http://schemas.microsoft.com/office/drawing/2015/10/21/chartex" xmlns:cx3="http://schemas.microsoft.com/office/drawing/2016/5/9/chartex" xmlns:cx4="http://schemas.microsoft.com/office/drawing/2016/5/10/chartex" xmlns:cx5="http://schemas.microsoft.com/office/drawing/2016/5/11/chartex" xmlns:cx6="http://schemas.microsoft.com/office/drawing/2016/5/12/chartex" xmlns:cx7="http://schemas.microsoft.com/office/drawing/2016/5/13/chartex" xmlns:cx8="http://schemas.microsoft.com/office/drawing/2016/5/14/chartex" xmlns:mc="http://schemas.openxmlformats.org/markup-compatibility/2006" xmlns:aink="http://schemas.microsoft.com/office/drawing/2016/ink" xmlns:am3d="http://schemas.microsoft.com/office/drawing/2017/model3d" xmlns:o="urn:schemas-microsoft-com:office:office" xmlns:r="http://schemas.openxmlformats.org/officeDocument/2006/relationships" xmlns:m="http://schemas.openxmlformats.org/officeDocument/2006/math" xmlns:v="urn:schemas-microsoft-com:vml" xmlns:wp14="http://schemas.microsoft.com/office/word/2010/wordprocessingDrawing" xmlns:wp="http://schemas.openxmlformats.org/drawingml/2006/wordprocessingDrawing" xmlns:w10="urn:schemas-microsoft-com:office:word" xmlns:w="http://schemas.openxmlformats.org/wordprocessingml/2006/main" xmlns:w14="http://schemas.microsoft.com/office/word/2010/wordml" xmlns:w15="http://schemas.microsoft.com/office/word/2012/wordml" xmlns:w16cex="http://schemas.microsoft.com/office/word/2018/wordml/cex" xmlns:w16cid="http://schemas.microsoft.com/office/word/2016/wordml/cid" xmlns:w16="http://schemas.microsoft.com/office/word/2018/wordml" xmlns:w16se="http://schemas.microsoft.com/office/word/2015/wordml/symex" xmlns:wpg="http://schemas.microsoft.com/office/word/2010/wordprocessingGroup" xmlns:wpi="http://schemas.microsoft.com/office/word/2010/wordprocessingInk" xmlns:wne="http://schemas.microsoft.com/office/word/2006/wordml" xmlns:wps="http://schemas.microsoft.com/office/word/2010/wordprocessingShape" mc:Ignorable="w14 w15 w16se w16cid w16 w16cex wp14">
+<w:document xmlns:wpc="http://schemas.microsoft.com/office/word/2010/wordprocessingCanvas" xmlns:cx="http://schemas.microsoft.com/office/drawing/2014/chartex" xmlns:cx1="http://schemas.microsoft.com/office/drawing/2015/9/8/chartex" xmlns:cx2="http://schemas.microsoft.com/office/drawing/2015/10/21/chartex" xmlns:cx3="http://schemas.microsoft.com/office/drawing/2016/5/9/chartex" xmlns:cx4="http://schemas.microsoft.com/office/drawing/2016/5/10/chartex" xmlns:cx5="http://schemas.microsoft.com/office/drawing/2016/5/11/chartex" xmlns:cx6="http://schemas.microsoft.com/office/drawing/2016/5/12/chartex" xmlns:cx7="http://schemas.microsoft.com/office/drawing/2016/5/13/chartex" xmlns:cx8="http://schemas.microsoft.com/office/drawing/2016/5/14/chartex" xmlns:mc="http://schemas.openxmlformats.org/markup-compatibility/2006" xmlns:aink="http://schemas.microsoft.com/office/drawing/2016/ink" xmlns:am3d="http://schemas.microsoft.com/office/drawing/2017/model3d" xmlns:o="urn:schemas-microsoft-com:office:office" xmlns:r="http://schemas.openxmlformats.org/officeDocument/2006/relationships" xmlns:m="http://schemas.openxmlformats.org/officeDocument/2006/math" xmlns:v="urn:schemas-microsoft-com:vml" xmlns:wp14="http://schemas.microsoft.com/office/word/2010/wordprocessingDrawing" xmlns:wp="http://schemas.openxmlformats.org/drawingml/2006/wordprocessingDrawing" xmlns:w10="urn:schemas-microsoft-com:office:word" xmlns:w="http://schemas.openxmlformats.org/wordprocessingml/2006/main" xmlns:w14="http://schemas.microsoft.com/office/word/2010/wordml" xmlns:w15="http://schemas.microsoft.com/office/word/2012/wordml" xmlns:w16cex="http://schemas.microsoft.com/office/word/2018/wordml/cex" xmlns:w16cid="http://schemas.microsoft.com/office/word/2016/wordml/cid" xmlns:w16="http://schemas.microsoft.com/office/word/2018/wordml" xmlns:w16sdtdh="http://schemas.microsoft.com/office/word/2020/wordml/sdtdatahash" xmlns:w16se="http://schemas.microsoft.com/office/word/2015/wordml/symex" xmlns:wpg="http://schemas.microsoft.com/office/word/2010/wordprocessingGroup" xmlns:wpi="http://schemas.microsoft.com/office/word/2010/wordprocessingInk" xmlns:wne="http://schemas.microsoft.com/office/word/2006/wordml" xmlns:wps="http://schemas.microsoft.com/office/word/2010/wordprocessingShape" mc:Ignorable="w14 w15 w16se w16cid w16 w16cex w16sdtdh wp14">
   <w:body>
     <w:tbl>
       <w:tblPr>
@@ -595,7 +595,23 @@
                 <w:sz w:val="20"/>
                 <w:szCs w:val="20"/>
               </w:rPr>
-              <w:t>, bash</w:t>
+              <w:t xml:space="preserve">, </w:t>
+            </w:r>
+            <w:r>
+              <w:rPr>
+                <w:rFonts w:asciiTheme="minorHAnsi" w:hAnsiTheme="minorHAnsi" w:cstheme="minorHAnsi"/>
+                <w:sz w:val="20"/>
+                <w:szCs w:val="20"/>
+              </w:rPr>
+              <w:t xml:space="preserve">SQL, </w:t>
+            </w:r>
+            <w:r>
+              <w:rPr>
+                <w:rFonts w:asciiTheme="minorHAnsi" w:hAnsiTheme="minorHAnsi" w:cstheme="minorHAnsi"/>
+                <w:sz w:val="20"/>
+                <w:szCs w:val="20"/>
+              </w:rPr>
+              <w:t>bash</w:t>
             </w:r>
             <w:r>
               <w:rPr>
@@ -653,14 +669,6 @@
                 <w:szCs w:val="20"/>
               </w:rPr>
               <w:t xml:space="preserve"> </w:t>
-            </w:r>
-            <w:r>
-              <w:rPr>
-                <w:rFonts w:asciiTheme="minorHAnsi" w:hAnsiTheme="minorHAnsi" w:cstheme="minorHAnsi"/>
-                <w:sz w:val="20"/>
-                <w:szCs w:val="20"/>
-              </w:rPr>
-              <w:t xml:space="preserve">SQL, </w:t>
             </w:r>
             <w:r>
               <w:rPr>
@@ -792,7 +800,15 @@
                 <w:sz w:val="20"/>
                 <w:szCs w:val="20"/>
               </w:rPr>
-              <w:t>22</w:t>
+              <w:t>2</w:t>
+            </w:r>
+            <w:r>
+              <w:rPr>
+                <w:rFonts w:asciiTheme="minorHAnsi" w:hAnsiTheme="minorHAnsi" w:cstheme="minorHAnsi"/>
+                <w:sz w:val="20"/>
+                <w:szCs w:val="20"/>
+              </w:rPr>
+              <w:t>3</w:t>
             </w:r>
             <w:r>
               <w:rPr>
@@ -881,27 +897,7 @@
                 <w:sz w:val="20"/>
                 <w:szCs w:val="20"/>
               </w:rPr>
-              <w:t xml:space="preserve">Software Developer, </w:t>
-            </w:r>
-            <w:proofErr w:type="spellStart"/>
-            <w:r>
-              <w:rPr>
-                <w:rFonts w:asciiTheme="minorHAnsi" w:hAnsiTheme="minorHAnsi" w:cstheme="minorHAnsi"/>
-                <w:b/>
-                <w:sz w:val="20"/>
-                <w:szCs w:val="20"/>
-              </w:rPr>
-              <w:t>Coc</w:t>
-            </w:r>
-            <w:proofErr w:type="spellEnd"/>
-            <w:r>
-              <w:rPr>
-                <w:rFonts w:asciiTheme="minorHAnsi" w:hAnsiTheme="minorHAnsi" w:cstheme="minorHAnsi"/>
-                <w:b/>
-                <w:sz w:val="20"/>
-                <w:szCs w:val="20"/>
-              </w:rPr>
-              <w:t xml:space="preserve"> </w:t>
+              <w:t xml:space="preserve">Software Developer, Coc </w:t>
             </w:r>
             <w:proofErr w:type="spellStart"/>
             <w:r>
@@ -996,7 +992,25 @@
                 <w:sz w:val="20"/>
                 <w:szCs w:val="20"/>
               </w:rPr>
-              <w:t>(Jetty,</w:t>
+              <w:t>(</w:t>
+            </w:r>
+            <w:r>
+              <w:rPr>
+                <w:rFonts w:asciiTheme="minorHAnsi" w:hAnsiTheme="minorHAnsi" w:cstheme="minorHAnsi"/>
+                <w:i/>
+                <w:sz w:val="20"/>
+                <w:szCs w:val="20"/>
+              </w:rPr>
+              <w:t xml:space="preserve">Spring, </w:t>
+            </w:r>
+            <w:r>
+              <w:rPr>
+                <w:rFonts w:asciiTheme="minorHAnsi" w:hAnsiTheme="minorHAnsi" w:cstheme="minorHAnsi"/>
+                <w:i/>
+                <w:sz w:val="20"/>
+                <w:szCs w:val="20"/>
+              </w:rPr>
+              <w:t>Jetty,</w:t>
             </w:r>
             <w:r>
               <w:rPr>
@@ -1067,7 +1081,15 @@
                 <w:sz w:val="20"/>
                 <w:szCs w:val="20"/>
               </w:rPr>
-              <w:t xml:space="preserve">Independently maintained Query Parser, </w:t>
+              <w:t>M</w:t>
+            </w:r>
+            <w:r>
+              <w:rPr>
+                <w:rFonts w:asciiTheme="minorHAnsi" w:hAnsiTheme="minorHAnsi" w:cstheme="minorHAnsi"/>
+                <w:sz w:val="20"/>
+                <w:szCs w:val="20"/>
+              </w:rPr>
+              <w:t xml:space="preserve">aintained Query Parser, </w:t>
             </w:r>
             <w:r>
               <w:rPr>
@@ -1083,95 +1105,146 @@
                 <w:sz w:val="20"/>
                 <w:szCs w:val="20"/>
               </w:rPr>
-              <w:t xml:space="preserve"> service that retrieved information from </w:t>
-            </w:r>
-            <w:r>
-              <w:rPr>
-                <w:rFonts w:asciiTheme="minorHAnsi" w:hAnsiTheme="minorHAnsi" w:cstheme="minorHAnsi"/>
-                <w:sz w:val="20"/>
-                <w:szCs w:val="20"/>
-              </w:rPr>
-              <w:t>1000</w:t>
-            </w:r>
-            <w:r>
-              <w:rPr>
-                <w:rFonts w:asciiTheme="minorHAnsi" w:hAnsiTheme="minorHAnsi" w:cstheme="minorHAnsi"/>
-                <w:sz w:val="20"/>
-                <w:szCs w:val="20"/>
-              </w:rPr>
-              <w:t xml:space="preserve"> queries</w:t>
-            </w:r>
-            <w:r>
-              <w:rPr>
-                <w:rFonts w:asciiTheme="minorHAnsi" w:hAnsiTheme="minorHAnsi" w:cstheme="minorHAnsi"/>
+              <w:t xml:space="preserve"> service</w:t>
+            </w:r>
+            <w:r>
+              <w:rPr>
+                <w:rFonts w:asciiTheme="minorHAnsi" w:hAnsiTheme="minorHAnsi" w:cstheme="minorHAnsi"/>
+                <w:sz w:val="20"/>
+                <w:szCs w:val="20"/>
+              </w:rPr>
+              <w:t xml:space="preserve"> written in </w:t>
+            </w:r>
+            <w:r>
+              <w:rPr>
+                <w:rFonts w:asciiTheme="minorHAnsi" w:hAnsiTheme="minorHAnsi" w:cstheme="minorHAnsi"/>
+                <w:b/>
+                <w:bCs/>
+                <w:sz w:val="20"/>
+                <w:szCs w:val="20"/>
+              </w:rPr>
+              <w:t>Java</w:t>
+            </w:r>
+            <w:r>
+              <w:rPr>
+                <w:rFonts w:asciiTheme="minorHAnsi" w:hAnsiTheme="minorHAnsi" w:cstheme="minorHAnsi"/>
+                <w:sz w:val="20"/>
+                <w:szCs w:val="20"/>
+              </w:rPr>
+              <w:t xml:space="preserve"> that </w:t>
+            </w:r>
+            <w:r>
+              <w:rPr>
+                <w:rFonts w:asciiTheme="minorHAnsi" w:hAnsiTheme="minorHAnsi" w:cstheme="minorHAnsi"/>
+                <w:sz w:val="20"/>
+                <w:szCs w:val="20"/>
+              </w:rPr>
+              <w:t>handles</w:t>
+            </w:r>
+            <w:r>
+              <w:rPr>
+                <w:rFonts w:asciiTheme="minorHAnsi" w:hAnsiTheme="minorHAnsi" w:cstheme="minorHAnsi"/>
+                <w:sz w:val="20"/>
+                <w:szCs w:val="20"/>
+              </w:rPr>
+              <w:t xml:space="preserve"> tokenizing, correcting misprints, extracting connotation and context, generating related information</w:t>
+            </w:r>
+            <w:r>
+              <w:rPr>
+                <w:rFonts w:asciiTheme="minorHAnsi" w:hAnsiTheme="minorHAnsi" w:cstheme="minorHAnsi"/>
+                <w:sz w:val="20"/>
+                <w:szCs w:val="20"/>
+              </w:rPr>
+              <w:t xml:space="preserve"> from X queries per sec</w:t>
+            </w:r>
+            <w:r>
+              <w:rPr>
+                <w:rFonts w:asciiTheme="minorHAnsi" w:hAnsiTheme="minorHAnsi" w:cstheme="minorHAnsi"/>
+                <w:sz w:val="20"/>
+                <w:szCs w:val="20"/>
+              </w:rPr>
+              <w:t xml:space="preserve">ond. </w:t>
+            </w:r>
+          </w:p>
+          <w:p>
+            <w:pPr>
+              <w:pStyle w:val="Normal1"/>
+              <w:numPr>
+                <w:ilvl w:val="0"/>
+                <w:numId w:val="5"/>
+              </w:numPr>
+              <w:spacing w:before="120" w:after="200"/>
+              <w:ind w:left="360"/>
+              <w:contextualSpacing/>
+              <w:rPr>
+                <w:rFonts w:asciiTheme="minorHAnsi" w:hAnsiTheme="minorHAnsi" w:cstheme="minorHAnsi"/>
+                <w:b/>
+                <w:sz w:val="20"/>
+                <w:szCs w:val="20"/>
+              </w:rPr>
+            </w:pPr>
+            <w:r>
+              <w:rPr>
+                <w:rFonts w:asciiTheme="minorHAnsi" w:hAnsiTheme="minorHAnsi" w:cstheme="minorHAnsi"/>
+                <w:bCs/>
+                <w:sz w:val="20"/>
+                <w:szCs w:val="20"/>
+              </w:rPr>
+              <w:t>Created an API Gateway using</w:t>
+            </w:r>
+            <w:r>
+              <w:rPr>
+                <w:rFonts w:asciiTheme="minorHAnsi" w:hAnsiTheme="minorHAnsi" w:cstheme="minorHAnsi"/>
+                <w:b/>
+                <w:sz w:val="20"/>
+                <w:szCs w:val="20"/>
+              </w:rPr>
+              <w:t xml:space="preserve"> Spring</w:t>
+            </w:r>
+            <w:r>
+              <w:rPr>
+                <w:rFonts w:asciiTheme="minorHAnsi" w:hAnsiTheme="minorHAnsi" w:cstheme="minorHAnsi"/>
+                <w:bCs/>
+                <w:sz w:val="20"/>
+                <w:szCs w:val="20"/>
+              </w:rPr>
+              <w:t xml:space="preserve"> that routes search requests to affiliated partner’s services such</w:t>
+            </w:r>
+            <w:r>
+              <w:rPr>
+                <w:rFonts w:asciiTheme="minorHAnsi" w:hAnsiTheme="minorHAnsi" w:cstheme="minorHAnsi"/>
+                <w:bCs/>
+                <w:sz w:val="20"/>
+                <w:szCs w:val="20"/>
+              </w:rPr>
+              <w:br/>
+            </w:r>
+            <w:r>
+              <w:rPr>
+                <w:rFonts w:asciiTheme="minorHAnsi" w:hAnsiTheme="minorHAnsi" w:cstheme="minorHAnsi"/>
+                <w:bCs/>
+                <w:sz w:val="20"/>
+                <w:szCs w:val="20"/>
+              </w:rPr>
+              <w:t xml:space="preserve">as Vietnam Airlines, Vietnam News Agency </w:t>
+            </w:r>
+            <w:r>
+              <w:rPr>
+                <w:rFonts w:asciiTheme="minorHAnsi" w:hAnsiTheme="minorHAnsi" w:cstheme="minorHAnsi"/>
+                <w:bCs/>
+                <w:sz w:val="20"/>
+                <w:szCs w:val="20"/>
+              </w:rPr>
+              <w:t>to server flights and university entrance exam score data.</w:t>
+            </w:r>
+            <w:r>
+              <w:rPr>
+                <w:rFonts w:asciiTheme="minorHAnsi" w:hAnsiTheme="minorHAnsi" w:cstheme="minorHAnsi"/>
+                <w:bCs/>
                 <w:sz w:val="20"/>
                 <w:szCs w:val="20"/>
               </w:rPr>
               <w:t xml:space="preserve"> </w:t>
-            </w:r>
-            <w:r>
-              <w:rPr>
-                <w:rFonts w:asciiTheme="minorHAnsi" w:hAnsiTheme="minorHAnsi" w:cstheme="minorHAnsi"/>
-                <w:sz w:val="20"/>
-                <w:szCs w:val="20"/>
-              </w:rPr>
-              <w:t xml:space="preserve">every second </w:t>
-            </w:r>
-            <w:r>
-              <w:rPr>
-                <w:rFonts w:asciiTheme="minorHAnsi" w:hAnsiTheme="minorHAnsi" w:cstheme="minorHAnsi"/>
-                <w:sz w:val="20"/>
-                <w:szCs w:val="20"/>
-              </w:rPr>
-              <w:t>to feed searcher</w:t>
-            </w:r>
-            <w:r>
-              <w:rPr>
-                <w:rFonts w:asciiTheme="minorHAnsi" w:hAnsiTheme="minorHAnsi" w:cstheme="minorHAnsi"/>
-                <w:sz w:val="20"/>
-                <w:szCs w:val="20"/>
-              </w:rPr>
-              <w:t xml:space="preserve"> and other services</w:t>
-            </w:r>
-            <w:r>
-              <w:rPr>
-                <w:rFonts w:asciiTheme="minorHAnsi" w:hAnsiTheme="minorHAnsi" w:cstheme="minorHAnsi"/>
-                <w:sz w:val="20"/>
-                <w:szCs w:val="20"/>
-              </w:rPr>
-              <w:t xml:space="preserve">. </w:t>
-            </w:r>
-            <w:r>
-              <w:rPr>
-                <w:rFonts w:asciiTheme="minorHAnsi" w:hAnsiTheme="minorHAnsi" w:cstheme="minorHAnsi"/>
-                <w:sz w:val="20"/>
-                <w:szCs w:val="20"/>
-              </w:rPr>
-              <w:t>Query Parser</w:t>
-            </w:r>
-            <w:r>
-              <w:rPr>
-                <w:rFonts w:asciiTheme="minorHAnsi" w:hAnsiTheme="minorHAnsi" w:cstheme="minorHAnsi"/>
-                <w:sz w:val="20"/>
-                <w:szCs w:val="20"/>
-              </w:rPr>
-              <w:t xml:space="preserve"> </w:t>
-            </w:r>
-            <w:r>
-              <w:rPr>
-                <w:rFonts w:asciiTheme="minorHAnsi" w:hAnsiTheme="minorHAnsi" w:cstheme="minorHAnsi"/>
-                <w:sz w:val="20"/>
-                <w:szCs w:val="20"/>
-              </w:rPr>
-              <w:t>handles</w:t>
-            </w:r>
-            <w:r>
-              <w:rPr>
-                <w:rFonts w:asciiTheme="minorHAnsi" w:hAnsiTheme="minorHAnsi" w:cstheme="minorHAnsi"/>
-                <w:sz w:val="20"/>
-                <w:szCs w:val="20"/>
-              </w:rPr>
-              <w:t xml:space="preserve"> tokenizing, correcting misprints, extracting connotation and context, generating related information.</w:t>
             </w:r>
           </w:p>
           <w:p>
@@ -1186,11 +1259,94 @@
               <w:contextualSpacing/>
               <w:rPr>
                 <w:rFonts w:asciiTheme="minorHAnsi" w:hAnsiTheme="minorHAnsi" w:cstheme="minorHAnsi"/>
+                <w:bCs/>
+                <w:sz w:val="20"/>
+                <w:szCs w:val="20"/>
+              </w:rPr>
+            </w:pPr>
+            <w:r>
+              <w:rPr>
+                <w:rFonts w:asciiTheme="minorHAnsi" w:hAnsiTheme="minorHAnsi" w:cstheme="minorHAnsi"/>
+                <w:bCs/>
+                <w:sz w:val="20"/>
+                <w:szCs w:val="20"/>
+              </w:rPr>
+              <w:t xml:space="preserve">Developed vertical search </w:t>
+            </w:r>
+            <w:r>
+              <w:rPr>
+                <w:rFonts w:asciiTheme="minorHAnsi" w:hAnsiTheme="minorHAnsi" w:cstheme="minorHAnsi"/>
+                <w:bCs/>
+                <w:sz w:val="20"/>
+                <w:szCs w:val="20"/>
+              </w:rPr>
+              <w:t>micro</w:t>
+            </w:r>
+            <w:r>
+              <w:rPr>
+                <w:rFonts w:asciiTheme="minorHAnsi" w:hAnsiTheme="minorHAnsi" w:cstheme="minorHAnsi"/>
+                <w:bCs/>
+                <w:sz w:val="20"/>
+                <w:szCs w:val="20"/>
+              </w:rPr>
+              <w:t xml:space="preserve">service for dictionary, textbook homework, </w:t>
+            </w:r>
+            <w:r>
+              <w:rPr>
+                <w:rFonts w:asciiTheme="minorHAnsi" w:hAnsiTheme="minorHAnsi" w:cstheme="minorHAnsi"/>
+                <w:bCs/>
+                <w:sz w:val="20"/>
+                <w:szCs w:val="20"/>
+              </w:rPr>
+              <w:t xml:space="preserve">video lessons, </w:t>
+            </w:r>
+            <w:r>
+              <w:rPr>
+                <w:rFonts w:asciiTheme="minorHAnsi" w:hAnsiTheme="minorHAnsi" w:cstheme="minorHAnsi"/>
+                <w:bCs/>
+                <w:sz w:val="20"/>
+                <w:szCs w:val="20"/>
+              </w:rPr>
+              <w:t xml:space="preserve">and Vietnamese spellchecking. </w:t>
+            </w:r>
+            <w:r>
+              <w:rPr>
+                <w:rFonts w:asciiTheme="minorHAnsi" w:hAnsiTheme="minorHAnsi" w:cstheme="minorHAnsi"/>
+                <w:bCs/>
+                <w:sz w:val="20"/>
+                <w:szCs w:val="20"/>
+              </w:rPr>
+              <w:t xml:space="preserve">These microservices crawled </w:t>
+            </w:r>
+            <w:r>
+              <w:rPr>
+                <w:rFonts w:asciiTheme="minorHAnsi" w:hAnsiTheme="minorHAnsi" w:cstheme="minorHAnsi"/>
+                <w:bCs/>
+                <w:sz w:val="20"/>
+                <w:szCs w:val="20"/>
+              </w:rPr>
+              <w:t xml:space="preserve">the </w:t>
+            </w:r>
+            <w:r>
+              <w:rPr>
+                <w:rFonts w:asciiTheme="minorHAnsi" w:hAnsiTheme="minorHAnsi" w:cstheme="minorHAnsi"/>
+                <w:bCs/>
+                <w:sz w:val="20"/>
+                <w:szCs w:val="20"/>
+              </w:rPr>
+              <w:t xml:space="preserve">web using </w:t>
+            </w:r>
+            <w:proofErr w:type="spellStart"/>
+            <w:r>
+              <w:rPr>
+                <w:rFonts w:asciiTheme="minorHAnsi" w:hAnsiTheme="minorHAnsi" w:cstheme="minorHAnsi"/>
                 <w:b/>
                 <w:sz w:val="20"/>
                 <w:szCs w:val="20"/>
               </w:rPr>
-            </w:pPr>
+              <w:t>Jsoup</w:t>
+            </w:r>
+            <w:proofErr w:type="spellEnd"/>
             <w:r>
               <w:rPr>
                 <w:rFonts w:asciiTheme="minorHAnsi" w:hAnsiTheme="minorHAnsi" w:cstheme="minorHAnsi"/>
@@ -1198,7 +1354,7 @@
                 <w:sz w:val="20"/>
                 <w:szCs w:val="20"/>
               </w:rPr>
-              <w:t xml:space="preserve">Developed vertical search service for dictionary, textbook homework, </w:t>
+              <w:t xml:space="preserve"> </w:t>
             </w:r>
             <w:r>
               <w:rPr>
@@ -1207,7 +1363,7 @@
                 <w:sz w:val="20"/>
                 <w:szCs w:val="20"/>
               </w:rPr>
-              <w:t xml:space="preserve">video lessons, </w:t>
+              <w:t>then</w:t>
             </w:r>
             <w:r>
               <w:rPr>
@@ -1216,7 +1372,7 @@
                 <w:sz w:val="20"/>
                 <w:szCs w:val="20"/>
               </w:rPr>
-              <w:t xml:space="preserve">and Vietnamese spellchecking. Indexed </w:t>
+              <w:t xml:space="preserve"> i</w:t>
             </w:r>
             <w:r>
               <w:rPr>
@@ -1225,7 +1381,7 @@
                 <w:sz w:val="20"/>
                 <w:szCs w:val="20"/>
               </w:rPr>
-              <w:t xml:space="preserve">over 1000 gigabytes of </w:t>
+              <w:t xml:space="preserve">ndexed </w:t>
             </w:r>
             <w:r>
               <w:rPr>
@@ -1234,7 +1390,7 @@
                 <w:sz w:val="20"/>
                 <w:szCs w:val="20"/>
               </w:rPr>
-              <w:t>crawled data and designed trigger</w:t>
+              <w:t xml:space="preserve">data </w:t>
             </w:r>
             <w:r>
               <w:rPr>
@@ -1243,7 +1399,7 @@
                 <w:sz w:val="20"/>
                 <w:szCs w:val="20"/>
               </w:rPr>
-              <w:t>s</w:t>
+              <w:t>into</w:t>
             </w:r>
             <w:r>
               <w:rPr>
@@ -1252,7 +1408,25 @@
                 <w:sz w:val="20"/>
                 <w:szCs w:val="20"/>
               </w:rPr>
-              <w:t xml:space="preserve"> from quer</w:t>
+              <w:t xml:space="preserve"> </w:t>
+            </w:r>
+            <w:r>
+              <w:rPr>
+                <w:rFonts w:asciiTheme="minorHAnsi" w:hAnsiTheme="minorHAnsi" w:cstheme="minorHAnsi"/>
+                <w:b/>
+                <w:sz w:val="20"/>
+                <w:szCs w:val="20"/>
+              </w:rPr>
+              <w:t>MariaDB</w:t>
+            </w:r>
+            <w:r>
+              <w:rPr>
+                <w:rFonts w:asciiTheme="minorHAnsi" w:hAnsiTheme="minorHAnsi" w:cstheme="minorHAnsi"/>
+                <w:b/>
+                <w:sz w:val="20"/>
+                <w:szCs w:val="20"/>
+              </w:rPr>
+              <w:t xml:space="preserve"> </w:t>
             </w:r>
             <w:r>
               <w:rPr>
@@ -1261,7 +1435,34 @@
                 <w:sz w:val="20"/>
                 <w:szCs w:val="20"/>
               </w:rPr>
-              <w:t>ies</w:t>
+              <w:t>using</w:t>
+            </w:r>
+            <w:r>
+              <w:rPr>
+                <w:rFonts w:asciiTheme="minorHAnsi" w:hAnsiTheme="minorHAnsi" w:cstheme="minorHAnsi"/>
+                <w:b/>
+                <w:sz w:val="20"/>
+                <w:szCs w:val="20"/>
+              </w:rPr>
+              <w:t xml:space="preserve"> </w:t>
+            </w:r>
+            <w:r>
+              <w:rPr>
+                <w:rFonts w:asciiTheme="minorHAnsi" w:hAnsiTheme="minorHAnsi" w:cstheme="minorHAnsi"/>
+                <w:b/>
+                <w:sz w:val="20"/>
+                <w:szCs w:val="20"/>
+              </w:rPr>
+              <w:t>JPA Hibernate</w:t>
+            </w:r>
+            <w:r>
+              <w:rPr>
+                <w:rFonts w:asciiTheme="minorHAnsi" w:hAnsiTheme="minorHAnsi" w:cstheme="minorHAnsi"/>
+                <w:b/>
+                <w:sz w:val="20"/>
+                <w:szCs w:val="20"/>
+              </w:rPr>
+              <w:t>.</w:t>
             </w:r>
             <w:r>
               <w:rPr>
@@ -1270,7 +1471,7 @@
                 <w:sz w:val="20"/>
                 <w:szCs w:val="20"/>
               </w:rPr>
-              <w:t xml:space="preserve"> with</w:t>
+              <w:t xml:space="preserve"> </w:t>
             </w:r>
             <w:r>
               <w:rPr>
@@ -1279,7 +1480,7 @@
                 <w:sz w:val="20"/>
                 <w:szCs w:val="20"/>
               </w:rPr>
-              <w:t xml:space="preserve"> 94%</w:t>
+              <w:t>Designed triggers for Query Parser to catch queries for these vertical searches with 94% precision.</w:t>
             </w:r>
             <w:r>
               <w:rPr>
@@ -1288,7 +1489,7 @@
                 <w:sz w:val="20"/>
                 <w:szCs w:val="20"/>
               </w:rPr>
-              <w:t xml:space="preserve"> precision.</w:t>
+              <w:t xml:space="preserve"> </w:t>
             </w:r>
             <w:r>
               <w:rPr>
@@ -1297,7 +1498,7 @@
                 <w:sz w:val="20"/>
                 <w:szCs w:val="20"/>
               </w:rPr>
-              <w:t xml:space="preserve"> Collaborated with front-end team to coalesce the services into an </w:t>
+              <w:t xml:space="preserve">Collaborated with front-end team to coalesce the services into an </w:t>
             </w:r>
             <w:r>
               <w:rPr>
@@ -1315,7 +1516,7 @@
                 <w:sz w:val="20"/>
                 <w:szCs w:val="20"/>
               </w:rPr>
-              <w:t xml:space="preserve"> (Link to product </w:t>
+              <w:t xml:space="preserve"> (</w:t>
             </w:r>
             <w:hyperlink r:id="rId11" w:history="1">
               <w:r>
@@ -1326,7 +1527,7 @@
                   <w:sz w:val="20"/>
                   <w:szCs w:val="20"/>
                 </w:rPr>
-                <w:t>here</w:t>
+                <w:t>Link to product</w:t>
               </w:r>
             </w:hyperlink>
             <w:r>
@@ -1363,7 +1564,7 @@
                 <w:sz w:val="20"/>
                 <w:szCs w:val="20"/>
               </w:rPr>
-              <w:t xml:space="preserve">Created quiz service that supported handling over </w:t>
+              <w:t xml:space="preserve">Created </w:t>
             </w:r>
             <w:r>
               <w:rPr>
@@ -1372,7 +1573,7 @@
                 <w:sz w:val="20"/>
                 <w:szCs w:val="20"/>
               </w:rPr>
-              <w:t>6</w:t>
+              <w:t xml:space="preserve">study </w:t>
             </w:r>
             <w:r>
               <w:rPr>
@@ -1381,7 +1582,16 @@
                 <w:sz w:val="20"/>
                 <w:szCs w:val="20"/>
               </w:rPr>
-              <w:t xml:space="preserve">0 requests per </w:t>
+              <w:t xml:space="preserve">quiz service that supported </w:t>
+            </w:r>
+            <w:r>
+              <w:rPr>
+                <w:rFonts w:asciiTheme="minorHAnsi" w:hAnsiTheme="minorHAnsi" w:cstheme="minorHAnsi"/>
+                <w:b/>
+                <w:sz w:val="20"/>
+                <w:szCs w:val="20"/>
+              </w:rPr>
+              <w:t>concurrency</w:t>
             </w:r>
             <w:r>
               <w:rPr>
@@ -1390,7 +1600,7 @@
                 <w:sz w:val="20"/>
                 <w:szCs w:val="20"/>
               </w:rPr>
-              <w:t>mill</w:t>
+              <w:t xml:space="preserve"> </w:t>
             </w:r>
             <w:r>
               <w:rPr>
@@ -1399,7 +1609,7 @@
                 <w:sz w:val="20"/>
                 <w:szCs w:val="20"/>
               </w:rPr>
-              <w:t>isecond</w:t>
+              <w:t xml:space="preserve">in </w:t>
             </w:r>
             <w:r>
               <w:rPr>
@@ -1408,7 +1618,7 @@
                 <w:sz w:val="20"/>
                 <w:szCs w:val="20"/>
               </w:rPr>
-              <w:t>,</w:t>
+              <w:t>read</w:t>
             </w:r>
             <w:r>
               <w:rPr>
@@ -1417,6 +1627,42 @@
                 <w:sz w:val="20"/>
                 <w:szCs w:val="20"/>
               </w:rPr>
+              <w:t>ing</w:t>
+            </w:r>
+            <w:r>
+              <w:rPr>
+                <w:rFonts w:asciiTheme="minorHAnsi" w:hAnsiTheme="minorHAnsi" w:cstheme="minorHAnsi"/>
+                <w:bCs/>
+                <w:sz w:val="20"/>
+                <w:szCs w:val="20"/>
+              </w:rPr>
+              <w:t xml:space="preserve"> and wr</w:t>
+            </w:r>
+            <w:r>
+              <w:rPr>
+                <w:rFonts w:asciiTheme="minorHAnsi" w:hAnsiTheme="minorHAnsi" w:cstheme="minorHAnsi"/>
+                <w:bCs/>
+                <w:sz w:val="20"/>
+                <w:szCs w:val="20"/>
+              </w:rPr>
+              <w:t>iting</w:t>
+            </w:r>
+            <w:r>
+              <w:rPr>
+                <w:rFonts w:asciiTheme="minorHAnsi" w:hAnsiTheme="minorHAnsi" w:cstheme="minorHAnsi"/>
+                <w:bCs/>
+                <w:sz w:val="20"/>
+                <w:szCs w:val="20"/>
+              </w:rPr>
+              <w:t xml:space="preserve"> into database</w:t>
+            </w:r>
+            <w:r>
+              <w:rPr>
+                <w:rFonts w:asciiTheme="minorHAnsi" w:hAnsiTheme="minorHAnsi" w:cstheme="minorHAnsi"/>
+                <w:bCs/>
+                <w:sz w:val="20"/>
+                <w:szCs w:val="20"/>
+              </w:rPr>
               <w:t xml:space="preserve"> </w:t>
             </w:r>
             <w:r>
@@ -1426,7 +1672,7 @@
                 <w:sz w:val="20"/>
                 <w:szCs w:val="20"/>
               </w:rPr>
-              <w:t>concurrently</w:t>
+              <w:t>with precise locking mechanism</w:t>
             </w:r>
             <w:r>
               <w:rPr>
@@ -1435,6 +1681,15 @@
                 <w:sz w:val="20"/>
                 <w:szCs w:val="20"/>
               </w:rPr>
+              <w:t>. Integrated</w:t>
+            </w:r>
+            <w:r>
+              <w:rPr>
+                <w:rFonts w:asciiTheme="minorHAnsi" w:hAnsiTheme="minorHAnsi" w:cstheme="minorHAnsi"/>
+                <w:bCs/>
+                <w:sz w:val="20"/>
+                <w:szCs w:val="20"/>
+              </w:rPr>
               <w:t xml:space="preserve"> </w:t>
             </w:r>
             <w:r>
@@ -1444,7 +1699,7 @@
                 <w:sz w:val="20"/>
                 <w:szCs w:val="20"/>
               </w:rPr>
-              <w:t>read</w:t>
+              <w:t xml:space="preserve">service during students' finals which brought </w:t>
             </w:r>
             <w:r>
               <w:rPr>
@@ -1453,7 +1708,7 @@
                 <w:sz w:val="20"/>
                 <w:szCs w:val="20"/>
               </w:rPr>
-              <w:t>ing</w:t>
+              <w:t>100.000</w:t>
             </w:r>
             <w:r>
               <w:rPr>
@@ -1462,70 +1717,7 @@
                 <w:sz w:val="20"/>
                 <w:szCs w:val="20"/>
               </w:rPr>
-              <w:t xml:space="preserve"> and wr</w:t>
-            </w:r>
-            <w:r>
-              <w:rPr>
-                <w:rFonts w:asciiTheme="minorHAnsi" w:hAnsiTheme="minorHAnsi" w:cstheme="minorHAnsi"/>
-                <w:bCs/>
-                <w:sz w:val="20"/>
-                <w:szCs w:val="20"/>
-              </w:rPr>
-              <w:t>iting</w:t>
-            </w:r>
-            <w:r>
-              <w:rPr>
-                <w:rFonts w:asciiTheme="minorHAnsi" w:hAnsiTheme="minorHAnsi" w:cstheme="minorHAnsi"/>
-                <w:bCs/>
-                <w:sz w:val="20"/>
-                <w:szCs w:val="20"/>
-              </w:rPr>
-              <w:t xml:space="preserve"> into database</w:t>
-            </w:r>
-            <w:r>
-              <w:rPr>
-                <w:rFonts w:asciiTheme="minorHAnsi" w:hAnsiTheme="minorHAnsi" w:cstheme="minorHAnsi"/>
-                <w:bCs/>
-                <w:sz w:val="20"/>
-                <w:szCs w:val="20"/>
-              </w:rPr>
-              <w:t xml:space="preserve"> </w:t>
-            </w:r>
-            <w:r>
-              <w:rPr>
-                <w:rFonts w:asciiTheme="minorHAnsi" w:hAnsiTheme="minorHAnsi" w:cstheme="minorHAnsi"/>
-                <w:bCs/>
-                <w:sz w:val="20"/>
-                <w:szCs w:val="20"/>
-              </w:rPr>
-              <w:t>with precise locking mechanism</w:t>
-            </w:r>
-            <w:r>
-              <w:rPr>
-                <w:rFonts w:asciiTheme="minorHAnsi" w:hAnsiTheme="minorHAnsi" w:cstheme="minorHAnsi"/>
-                <w:bCs/>
-                <w:sz w:val="20"/>
-                <w:szCs w:val="20"/>
-              </w:rPr>
-              <w:t>. Integrated</w:t>
-            </w:r>
-            <w:r>
-              <w:rPr>
-                <w:rFonts w:asciiTheme="minorHAnsi" w:hAnsiTheme="minorHAnsi" w:cstheme="minorHAnsi"/>
-                <w:bCs/>
-                <w:sz w:val="20"/>
-                <w:szCs w:val="20"/>
-              </w:rPr>
-              <w:t xml:space="preserve"> </w:t>
-            </w:r>
-            <w:r>
-              <w:rPr>
-                <w:rFonts w:asciiTheme="minorHAnsi" w:hAnsiTheme="minorHAnsi" w:cstheme="minorHAnsi"/>
-                <w:bCs/>
-                <w:sz w:val="20"/>
-                <w:szCs w:val="20"/>
-              </w:rPr>
-              <w:t>service during students' finals which brought X new users.</w:t>
+              <w:t xml:space="preserve"> new users.</w:t>
             </w:r>
           </w:p>
         </w:tc>
@@ -2255,1096 +2447,6 @@
       <w:tr>
         <w:tc>
           <w:tcPr>
-            <w:tcW w:w="8924" w:type="dxa"/>
-            <w:tcBorders>
-              <w:top w:val="nil"/>
-              <w:left w:val="nil"/>
-              <w:bottom w:val="nil"/>
-              <w:right w:val="nil"/>
-            </w:tcBorders>
-          </w:tcPr>
-          <w:p>
-            <w:pPr>
-              <w:pStyle w:val="Normal1"/>
-              <w:tabs>
-                <w:tab w:val="left" w:pos="8460"/>
-              </w:tabs>
-              <w:spacing w:before="120"/>
-              <w:rPr>
-                <w:rFonts w:asciiTheme="minorHAnsi" w:hAnsiTheme="minorHAnsi" w:cstheme="minorHAnsi"/>
-                <w:b/>
-                <w:sz w:val="20"/>
-                <w:szCs w:val="20"/>
-              </w:rPr>
-            </w:pPr>
-            <w:r>
-              <w:rPr>
-                <w:rFonts w:asciiTheme="minorHAnsi" w:hAnsiTheme="minorHAnsi" w:cstheme="minorHAnsi"/>
-                <w:b/>
-                <w:sz w:val="20"/>
-                <w:szCs w:val="20"/>
-              </w:rPr>
-              <w:t xml:space="preserve">Web Development Intern, DePauw </w:t>
-            </w:r>
-            <w:r>
-              <w:rPr>
-                <w:rFonts w:asciiTheme="minorHAnsi" w:hAnsiTheme="minorHAnsi" w:cstheme="minorHAnsi"/>
-                <w:b/>
-                <w:sz w:val="20"/>
-                <w:szCs w:val="20"/>
-              </w:rPr>
-              <w:t xml:space="preserve">Information Technology Associates Program </w:t>
-            </w:r>
-            <w:r>
-              <w:rPr>
-                <w:rFonts w:asciiTheme="minorHAnsi" w:hAnsiTheme="minorHAnsi" w:cstheme="minorHAnsi"/>
-                <w:bCs/>
-                <w:i/>
-                <w:iCs/>
-                <w:sz w:val="20"/>
-                <w:szCs w:val="20"/>
-              </w:rPr>
-              <w:t>(Vue.js, Maven)</w:t>
-            </w:r>
-          </w:p>
-          <w:p>
-            <w:pPr>
-              <w:pStyle w:val="Normal1"/>
-              <w:numPr>
-                <w:ilvl w:val="0"/>
-                <w:numId w:val="5"/>
-              </w:numPr>
-              <w:ind w:left="360"/>
-              <w:contextualSpacing/>
-              <w:rPr>
-                <w:rFonts w:asciiTheme="minorHAnsi" w:hAnsiTheme="minorHAnsi" w:cstheme="minorHAnsi"/>
-                <w:b/>
-                <w:sz w:val="20"/>
-                <w:szCs w:val="20"/>
-              </w:rPr>
-            </w:pPr>
-            <w:r>
-              <w:rPr>
-                <w:rFonts w:asciiTheme="minorHAnsi" w:hAnsiTheme="minorHAnsi" w:cstheme="minorHAnsi"/>
-                <w:sz w:val="20"/>
-                <w:szCs w:val="20"/>
-              </w:rPr>
-              <w:t xml:space="preserve">Developed a website that consolidates </w:t>
-            </w:r>
-            <w:r>
-              <w:rPr>
-                <w:rFonts w:asciiTheme="minorHAnsi" w:hAnsiTheme="minorHAnsi" w:cstheme="minorHAnsi"/>
-                <w:sz w:val="20"/>
-                <w:szCs w:val="20"/>
-              </w:rPr>
-              <w:t>previously</w:t>
-            </w:r>
-            <w:r>
-              <w:rPr>
-                <w:rFonts w:asciiTheme="minorHAnsi" w:hAnsiTheme="minorHAnsi" w:cstheme="minorHAnsi"/>
-                <w:sz w:val="20"/>
-                <w:szCs w:val="20"/>
-              </w:rPr>
-              <w:t xml:space="preserve"> scattered </w:t>
-            </w:r>
-            <w:r>
-              <w:rPr>
-                <w:rFonts w:asciiTheme="minorHAnsi" w:hAnsiTheme="minorHAnsi" w:cstheme="minorHAnsi"/>
-                <w:sz w:val="20"/>
-                <w:szCs w:val="20"/>
-              </w:rPr>
-              <w:t xml:space="preserve">computer science </w:t>
-            </w:r>
-            <w:r>
-              <w:rPr>
-                <w:rFonts w:asciiTheme="minorHAnsi" w:hAnsiTheme="minorHAnsi" w:cstheme="minorHAnsi"/>
-                <w:sz w:val="20"/>
-                <w:szCs w:val="20"/>
-              </w:rPr>
-              <w:t>l</w:t>
-            </w:r>
-            <w:r>
-              <w:rPr>
-                <w:rFonts w:asciiTheme="minorHAnsi" w:hAnsiTheme="minorHAnsi" w:cstheme="minorHAnsi"/>
-                <w:sz w:val="20"/>
-                <w:szCs w:val="20"/>
-              </w:rPr>
-              <w:t xml:space="preserve">earning materials. </w:t>
-            </w:r>
-            <w:r>
-              <w:rPr>
-                <w:rFonts w:asciiTheme="minorHAnsi" w:hAnsiTheme="minorHAnsi" w:cstheme="minorHAnsi"/>
-                <w:sz w:val="20"/>
-                <w:szCs w:val="20"/>
-              </w:rPr>
-              <w:t>Organized data</w:t>
-            </w:r>
-            <w:r>
-              <w:rPr>
-                <w:rFonts w:asciiTheme="minorHAnsi" w:hAnsiTheme="minorHAnsi" w:cstheme="minorHAnsi"/>
-                <w:sz w:val="20"/>
-                <w:szCs w:val="20"/>
-              </w:rPr>
-              <w:t xml:space="preserve"> into a database</w:t>
-            </w:r>
-            <w:r>
-              <w:rPr>
-                <w:rFonts w:asciiTheme="minorHAnsi" w:hAnsiTheme="minorHAnsi" w:cstheme="minorHAnsi"/>
-                <w:sz w:val="20"/>
-                <w:szCs w:val="20"/>
-              </w:rPr>
-              <w:t xml:space="preserve"> and </w:t>
-            </w:r>
-            <w:r>
-              <w:rPr>
-                <w:rFonts w:asciiTheme="minorHAnsi" w:hAnsiTheme="minorHAnsi" w:cstheme="minorHAnsi"/>
-                <w:sz w:val="20"/>
-                <w:szCs w:val="20"/>
-              </w:rPr>
-              <w:t>host</w:t>
-            </w:r>
-            <w:r>
-              <w:rPr>
-                <w:rFonts w:asciiTheme="minorHAnsi" w:hAnsiTheme="minorHAnsi" w:cstheme="minorHAnsi"/>
-                <w:sz w:val="20"/>
-                <w:szCs w:val="20"/>
-              </w:rPr>
-              <w:t>ed</w:t>
-            </w:r>
-            <w:r>
-              <w:rPr>
-                <w:rFonts w:asciiTheme="minorHAnsi" w:hAnsiTheme="minorHAnsi" w:cstheme="minorHAnsi"/>
-                <w:sz w:val="20"/>
-                <w:szCs w:val="20"/>
-              </w:rPr>
-              <w:t xml:space="preserve"> videos to facilitate learning.</w:t>
-            </w:r>
-          </w:p>
-          <w:p>
-            <w:pPr>
-              <w:pStyle w:val="Normal1"/>
-              <w:numPr>
-                <w:ilvl w:val="0"/>
-                <w:numId w:val="5"/>
-              </w:numPr>
-              <w:ind w:left="360"/>
-              <w:contextualSpacing/>
-              <w:rPr>
-                <w:rFonts w:asciiTheme="minorHAnsi" w:hAnsiTheme="minorHAnsi" w:cstheme="minorHAnsi"/>
-                <w:b/>
-                <w:sz w:val="20"/>
-                <w:szCs w:val="20"/>
-              </w:rPr>
-            </w:pPr>
-            <w:r>
-              <w:rPr>
-                <w:rFonts w:asciiTheme="minorHAnsi" w:hAnsiTheme="minorHAnsi" w:cstheme="minorHAnsi"/>
-                <w:sz w:val="20"/>
-                <w:szCs w:val="20"/>
-              </w:rPr>
-              <w:t>Led</w:t>
-            </w:r>
-            <w:r>
-              <w:rPr>
-                <w:rFonts w:asciiTheme="minorHAnsi" w:hAnsiTheme="minorHAnsi" w:cstheme="minorHAnsi"/>
-                <w:sz w:val="20"/>
-                <w:szCs w:val="20"/>
-              </w:rPr>
-              <w:t xml:space="preserve"> a front-end team of four students to create </w:t>
-            </w:r>
-            <w:r>
-              <w:rPr>
-                <w:rFonts w:asciiTheme="minorHAnsi" w:hAnsiTheme="minorHAnsi" w:cstheme="minorHAnsi"/>
-                <w:sz w:val="20"/>
-                <w:szCs w:val="20"/>
-              </w:rPr>
-              <w:t>v</w:t>
-            </w:r>
-            <w:r>
-              <w:rPr>
-                <w:rFonts w:asciiTheme="minorHAnsi" w:hAnsiTheme="minorHAnsi" w:cstheme="minorHAnsi"/>
-                <w:sz w:val="20"/>
-                <w:szCs w:val="20"/>
-              </w:rPr>
-              <w:t>ideo</w:t>
-            </w:r>
-            <w:r>
-              <w:rPr>
-                <w:rFonts w:asciiTheme="minorHAnsi" w:hAnsiTheme="minorHAnsi" w:cstheme="minorHAnsi"/>
-                <w:sz w:val="20"/>
-                <w:szCs w:val="20"/>
-              </w:rPr>
-              <w:t xml:space="preserve"> lessons</w:t>
-            </w:r>
-            <w:r>
-              <w:rPr>
-                <w:rFonts w:asciiTheme="minorHAnsi" w:hAnsiTheme="minorHAnsi" w:cstheme="minorHAnsi"/>
-                <w:sz w:val="20"/>
-                <w:szCs w:val="20"/>
-              </w:rPr>
-              <w:t xml:space="preserve">, </w:t>
-            </w:r>
-            <w:r>
-              <w:rPr>
-                <w:rFonts w:asciiTheme="minorHAnsi" w:hAnsiTheme="minorHAnsi" w:cstheme="minorHAnsi"/>
-                <w:sz w:val="20"/>
-                <w:szCs w:val="20"/>
-              </w:rPr>
-              <w:t>coding challenges</w:t>
-            </w:r>
-            <w:r>
-              <w:rPr>
-                <w:rFonts w:asciiTheme="minorHAnsi" w:hAnsiTheme="minorHAnsi" w:cstheme="minorHAnsi"/>
-                <w:sz w:val="20"/>
-                <w:szCs w:val="20"/>
-              </w:rPr>
-              <w:t>, and interactive quizzes</w:t>
-            </w:r>
-            <w:r>
-              <w:rPr>
-                <w:rFonts w:asciiTheme="minorHAnsi" w:hAnsiTheme="minorHAnsi" w:cstheme="minorHAnsi"/>
-                <w:sz w:val="20"/>
-                <w:szCs w:val="20"/>
-              </w:rPr>
-              <w:t xml:space="preserve">. </w:t>
-            </w:r>
-            <w:r>
-              <w:rPr>
-                <w:rFonts w:asciiTheme="minorHAnsi" w:hAnsiTheme="minorHAnsi" w:cstheme="minorHAnsi"/>
-                <w:sz w:val="20"/>
-                <w:szCs w:val="20"/>
-              </w:rPr>
-              <w:t xml:space="preserve">Coordinated </w:t>
-            </w:r>
-            <w:r>
-              <w:rPr>
-                <w:rFonts w:asciiTheme="minorHAnsi" w:hAnsiTheme="minorHAnsi" w:cstheme="minorHAnsi"/>
-                <w:sz w:val="20"/>
-                <w:szCs w:val="20"/>
-              </w:rPr>
-              <w:t xml:space="preserve">with </w:t>
-            </w:r>
-            <w:r>
-              <w:rPr>
-                <w:rFonts w:asciiTheme="minorHAnsi" w:hAnsiTheme="minorHAnsi" w:cstheme="minorHAnsi"/>
-                <w:sz w:val="20"/>
-                <w:szCs w:val="20"/>
-              </w:rPr>
-              <w:t>the back-end team to ensure</w:t>
-            </w:r>
-            <w:r>
-              <w:rPr>
-                <w:rFonts w:asciiTheme="minorHAnsi" w:hAnsiTheme="minorHAnsi" w:cstheme="minorHAnsi"/>
-                <w:sz w:val="20"/>
-                <w:szCs w:val="20"/>
-              </w:rPr>
-              <w:t xml:space="preserve"> smooth integration</w:t>
-            </w:r>
-            <w:r>
-              <w:rPr>
-                <w:rFonts w:asciiTheme="minorHAnsi" w:hAnsiTheme="minorHAnsi" w:cstheme="minorHAnsi"/>
-                <w:sz w:val="20"/>
-                <w:szCs w:val="20"/>
-              </w:rPr>
-              <w:t>.</w:t>
-            </w:r>
-            <w:r>
-              <w:rPr>
-                <w:rFonts w:asciiTheme="minorHAnsi" w:hAnsiTheme="minorHAnsi" w:cstheme="minorHAnsi"/>
-                <w:sz w:val="20"/>
-                <w:szCs w:val="20"/>
-              </w:rPr>
-              <w:t xml:space="preserve"> Managed project and code review with </w:t>
-            </w:r>
-            <w:proofErr w:type="spellStart"/>
-            <w:r>
-              <w:rPr>
-                <w:rFonts w:asciiTheme="minorHAnsi" w:hAnsiTheme="minorHAnsi" w:cstheme="minorHAnsi"/>
-                <w:sz w:val="20"/>
-                <w:szCs w:val="20"/>
-              </w:rPr>
-              <w:t>Github</w:t>
-            </w:r>
-            <w:proofErr w:type="spellEnd"/>
-            <w:r>
-              <w:rPr>
-                <w:rFonts w:asciiTheme="minorHAnsi" w:hAnsiTheme="minorHAnsi" w:cstheme="minorHAnsi"/>
-                <w:sz w:val="20"/>
-                <w:szCs w:val="20"/>
-              </w:rPr>
-              <w:t xml:space="preserve"> </w:t>
-            </w:r>
-            <w:r>
-              <w:rPr>
-                <w:rFonts w:asciiTheme="minorHAnsi" w:hAnsiTheme="minorHAnsi" w:cstheme="minorHAnsi"/>
-                <w:sz w:val="20"/>
-                <w:szCs w:val="20"/>
-              </w:rPr>
-              <w:t>(</w:t>
-            </w:r>
-            <w:hyperlink r:id="rId12" w:history="1">
-              <w:r>
-                <w:rPr>
-                  <w:rStyle w:val="Hyperlink"/>
-                  <w:rFonts w:asciiTheme="minorHAnsi" w:hAnsiTheme="minorHAnsi" w:cstheme="minorHAnsi"/>
-                  <w:sz w:val="20"/>
-                  <w:szCs w:val="20"/>
-                </w:rPr>
-                <w:t>source co</w:t>
-              </w:r>
-              <w:r>
-                <w:rPr>
-                  <w:rStyle w:val="Hyperlink"/>
-                  <w:rFonts w:asciiTheme="minorHAnsi" w:hAnsiTheme="minorHAnsi" w:cstheme="minorHAnsi"/>
-                  <w:sz w:val="20"/>
-                  <w:szCs w:val="20"/>
-                </w:rPr>
-                <w:t>d</w:t>
-              </w:r>
-              <w:r>
-                <w:rPr>
-                  <w:rStyle w:val="Hyperlink"/>
-                  <w:rFonts w:asciiTheme="minorHAnsi" w:hAnsiTheme="minorHAnsi" w:cstheme="minorHAnsi"/>
-                  <w:sz w:val="20"/>
-                  <w:szCs w:val="20"/>
-                </w:rPr>
-                <w:t>e</w:t>
-              </w:r>
-            </w:hyperlink>
-            <w:r>
-              <w:rPr>
-                <w:rFonts w:asciiTheme="minorHAnsi" w:hAnsiTheme="minorHAnsi" w:cstheme="minorHAnsi"/>
-                <w:sz w:val="20"/>
-                <w:szCs w:val="20"/>
-              </w:rPr>
-              <w:t>)</w:t>
-            </w:r>
-            <w:r>
-              <w:rPr>
-                <w:rFonts w:asciiTheme="minorHAnsi" w:hAnsiTheme="minorHAnsi" w:cstheme="minorHAnsi"/>
-                <w:sz w:val="20"/>
-                <w:szCs w:val="20"/>
-              </w:rPr>
-              <w:t>.</w:t>
-            </w:r>
-          </w:p>
-        </w:tc>
-        <w:tc>
-          <w:tcPr>
-            <w:tcW w:w="1980" w:type="dxa"/>
-            <w:tcBorders>
-              <w:top w:val="nil"/>
-              <w:left w:val="nil"/>
-              <w:bottom w:val="nil"/>
-              <w:right w:val="nil"/>
-            </w:tcBorders>
-          </w:tcPr>
-          <w:p>
-            <w:pPr>
-              <w:pStyle w:val="Normal1"/>
-              <w:pBdr>
-                <w:top w:val="none" w:sz="0" w:space="0" w:color="auto"/>
-                <w:left w:val="none" w:sz="0" w:space="0" w:color="auto"/>
-                <w:bottom w:val="none" w:sz="0" w:space="0" w:color="auto"/>
-                <w:right w:val="none" w:sz="0" w:space="0" w:color="auto"/>
-                <w:between w:val="none" w:sz="0" w:space="0" w:color="auto"/>
-              </w:pBdr>
-              <w:spacing w:before="120"/>
-              <w:jc w:val="right"/>
-              <w:rPr>
-                <w:rFonts w:asciiTheme="minorHAnsi" w:hAnsiTheme="minorHAnsi" w:cstheme="minorHAnsi"/>
-                <w:sz w:val="20"/>
-                <w:szCs w:val="20"/>
-              </w:rPr>
-            </w:pPr>
-            <w:r>
-              <w:rPr>
-                <w:rFonts w:asciiTheme="minorHAnsi" w:hAnsiTheme="minorHAnsi" w:cstheme="minorHAnsi"/>
-                <w:sz w:val="20"/>
-                <w:szCs w:val="20"/>
-              </w:rPr>
-              <w:t>Greencastle, IN</w:t>
-            </w:r>
-          </w:p>
-          <w:p>
-            <w:pPr>
-              <w:pStyle w:val="Normal1"/>
-              <w:pBdr>
-                <w:top w:val="none" w:sz="0" w:space="0" w:color="auto"/>
-                <w:left w:val="none" w:sz="0" w:space="0" w:color="auto"/>
-                <w:bottom w:val="none" w:sz="0" w:space="0" w:color="auto"/>
-                <w:right w:val="none" w:sz="0" w:space="0" w:color="auto"/>
-                <w:between w:val="none" w:sz="0" w:space="0" w:color="auto"/>
-              </w:pBdr>
-              <w:jc w:val="right"/>
-              <w:rPr>
-                <w:rFonts w:asciiTheme="minorHAnsi" w:eastAsia="MS Mincho" w:hAnsiTheme="minorHAnsi" w:cstheme="minorHAnsi"/>
-                <w:sz w:val="20"/>
-                <w:szCs w:val="20"/>
-                <w:lang w:eastAsia="ja-JP"/>
-              </w:rPr>
-            </w:pPr>
-            <w:r>
-              <w:rPr>
-                <w:rFonts w:asciiTheme="minorHAnsi" w:hAnsiTheme="minorHAnsi" w:cstheme="minorHAnsi"/>
-                <w:sz w:val="20"/>
-                <w:szCs w:val="20"/>
-              </w:rPr>
-              <w:t xml:space="preserve">Fall </w:t>
-            </w:r>
-            <w:r>
-              <w:rPr>
-                <w:rFonts w:asciiTheme="minorHAnsi" w:hAnsiTheme="minorHAnsi" w:cstheme="minorHAnsi"/>
-                <w:sz w:val="20"/>
-                <w:szCs w:val="20"/>
-              </w:rPr>
-              <w:t>201</w:t>
-            </w:r>
-            <w:r>
-              <w:rPr>
-                <w:rFonts w:asciiTheme="minorHAnsi" w:eastAsia="MS Mincho" w:hAnsiTheme="minorHAnsi" w:cstheme="minorHAnsi"/>
-                <w:sz w:val="20"/>
-                <w:szCs w:val="20"/>
-                <w:lang w:eastAsia="ja-JP"/>
-              </w:rPr>
-              <w:t>9</w:t>
-            </w:r>
-            <w:r>
-              <w:rPr>
-                <w:rFonts w:asciiTheme="minorHAnsi" w:eastAsia="MS Mincho" w:hAnsiTheme="minorHAnsi" w:cstheme="minorHAnsi"/>
-                <w:sz w:val="20"/>
-                <w:szCs w:val="20"/>
-                <w:lang w:eastAsia="ja-JP"/>
-              </w:rPr>
-              <w:t>-</w:t>
-            </w:r>
-          </w:p>
-          <w:p>
-            <w:pPr>
-              <w:pStyle w:val="Normal1"/>
-              <w:pBdr>
-                <w:top w:val="none" w:sz="0" w:space="0" w:color="auto"/>
-                <w:left w:val="none" w:sz="0" w:space="0" w:color="auto"/>
-                <w:bottom w:val="none" w:sz="0" w:space="0" w:color="auto"/>
-                <w:right w:val="none" w:sz="0" w:space="0" w:color="auto"/>
-                <w:between w:val="none" w:sz="0" w:space="0" w:color="auto"/>
-              </w:pBdr>
-              <w:jc w:val="right"/>
-              <w:rPr>
-                <w:rFonts w:asciiTheme="minorHAnsi" w:eastAsia="MS Mincho" w:hAnsiTheme="minorHAnsi" w:cstheme="minorHAnsi"/>
-                <w:sz w:val="20"/>
-                <w:szCs w:val="20"/>
-                <w:lang w:eastAsia="ja-JP"/>
-              </w:rPr>
-            </w:pPr>
-            <w:r>
-              <w:rPr>
-                <w:rFonts w:asciiTheme="minorHAnsi" w:eastAsia="MS Mincho" w:hAnsiTheme="minorHAnsi" w:cstheme="minorHAnsi"/>
-                <w:sz w:val="20"/>
-                <w:szCs w:val="20"/>
-                <w:lang w:eastAsia="ja-JP"/>
-              </w:rPr>
-              <w:t>Summer 2020</w:t>
-            </w:r>
-          </w:p>
-          <w:p>
-            <w:pPr>
-              <w:pStyle w:val="Normal1"/>
-              <w:pBdr>
-                <w:top w:val="none" w:sz="0" w:space="0" w:color="auto"/>
-                <w:left w:val="none" w:sz="0" w:space="0" w:color="auto"/>
-                <w:bottom w:val="none" w:sz="0" w:space="0" w:color="auto"/>
-                <w:right w:val="none" w:sz="0" w:space="0" w:color="auto"/>
-                <w:between w:val="none" w:sz="0" w:space="0" w:color="auto"/>
-              </w:pBdr>
-              <w:jc w:val="right"/>
-              <w:rPr>
-                <w:rFonts w:asciiTheme="minorHAnsi" w:eastAsia="MS Mincho" w:hAnsiTheme="minorHAnsi" w:cstheme="minorHAnsi"/>
-                <w:sz w:val="20"/>
-                <w:szCs w:val="20"/>
-                <w:lang w:eastAsia="ja-JP"/>
-              </w:rPr>
-            </w:pPr>
-          </w:p>
-        </w:tc>
-      </w:tr>
-      <w:tr>
-        <w:tc>
-          <w:tcPr>
-            <w:tcW w:w="8924" w:type="dxa"/>
-            <w:tcBorders>
-              <w:top w:val="nil"/>
-              <w:bottom w:val="nil"/>
-            </w:tcBorders>
-          </w:tcPr>
-          <w:p>
-            <w:pPr>
-              <w:pStyle w:val="Normal1"/>
-              <w:tabs>
-                <w:tab w:val="left" w:pos="8460"/>
-              </w:tabs>
-              <w:spacing w:before="120"/>
-              <w:rPr>
-                <w:rFonts w:asciiTheme="minorHAnsi" w:hAnsiTheme="minorHAnsi" w:cstheme="minorHAnsi"/>
-                <w:b/>
-                <w:sz w:val="20"/>
-                <w:szCs w:val="20"/>
-              </w:rPr>
-            </w:pPr>
-            <w:r>
-              <w:rPr>
-                <w:rFonts w:asciiTheme="minorHAnsi" w:hAnsiTheme="minorHAnsi" w:cstheme="minorHAnsi"/>
-                <w:b/>
-                <w:sz w:val="20"/>
-                <w:szCs w:val="20"/>
-              </w:rPr>
-              <w:t xml:space="preserve">Teaching Assistant and Mentor, </w:t>
-            </w:r>
-            <w:proofErr w:type="spellStart"/>
-            <w:r>
-              <w:rPr>
-                <w:rFonts w:asciiTheme="minorHAnsi" w:hAnsiTheme="minorHAnsi" w:cstheme="minorHAnsi"/>
-                <w:b/>
-                <w:sz w:val="20"/>
-                <w:szCs w:val="20"/>
-              </w:rPr>
-              <w:t>T</w:t>
-            </w:r>
-            <w:r>
-              <w:rPr>
-                <w:rFonts w:asciiTheme="minorHAnsi" w:hAnsiTheme="minorHAnsi" w:cstheme="minorHAnsi"/>
-                <w:b/>
-                <w:sz w:val="20"/>
-                <w:szCs w:val="20"/>
-              </w:rPr>
-              <w:t>echKids</w:t>
-            </w:r>
-            <w:proofErr w:type="spellEnd"/>
-            <w:r>
-              <w:rPr>
-                <w:rFonts w:asciiTheme="minorHAnsi" w:hAnsiTheme="minorHAnsi" w:cstheme="minorHAnsi"/>
-                <w:b/>
-                <w:sz w:val="20"/>
-                <w:szCs w:val="20"/>
-              </w:rPr>
-              <w:t xml:space="preserve"> </w:t>
-            </w:r>
-            <w:r>
-              <w:rPr>
-                <w:rFonts w:asciiTheme="minorHAnsi" w:hAnsiTheme="minorHAnsi" w:cstheme="minorHAnsi"/>
-                <w:b/>
-                <w:sz w:val="20"/>
-                <w:szCs w:val="20"/>
-              </w:rPr>
-              <w:t>–</w:t>
-            </w:r>
-            <w:r>
-              <w:rPr>
-                <w:rFonts w:asciiTheme="minorHAnsi" w:hAnsiTheme="minorHAnsi" w:cstheme="minorHAnsi"/>
-                <w:b/>
-                <w:sz w:val="20"/>
-                <w:szCs w:val="20"/>
-              </w:rPr>
-              <w:t xml:space="preserve"> </w:t>
-            </w:r>
-            <w:r>
-              <w:rPr>
-                <w:rFonts w:asciiTheme="minorHAnsi" w:hAnsiTheme="minorHAnsi" w:cstheme="minorHAnsi"/>
-                <w:b/>
-                <w:sz w:val="20"/>
-                <w:szCs w:val="20"/>
-              </w:rPr>
-              <w:t>Coding School for Youth</w:t>
-            </w:r>
-            <w:r>
-              <w:rPr>
-                <w:rFonts w:asciiTheme="minorHAnsi" w:hAnsiTheme="minorHAnsi" w:cstheme="minorHAnsi"/>
-                <w:b/>
-                <w:sz w:val="20"/>
-                <w:szCs w:val="20"/>
-              </w:rPr>
-              <w:t xml:space="preserve"> </w:t>
-            </w:r>
-            <w:r>
-              <w:rPr>
-                <w:rFonts w:asciiTheme="minorHAnsi" w:hAnsiTheme="minorHAnsi" w:cstheme="minorHAnsi"/>
-                <w:bCs/>
-                <w:i/>
-                <w:iCs/>
-                <w:sz w:val="20"/>
-                <w:szCs w:val="20"/>
-              </w:rPr>
-              <w:t>(</w:t>
-            </w:r>
-            <w:proofErr w:type="spellStart"/>
-            <w:r>
-              <w:rPr>
-                <w:rFonts w:asciiTheme="minorHAnsi" w:hAnsiTheme="minorHAnsi" w:cstheme="minorHAnsi"/>
-                <w:bCs/>
-                <w:i/>
-                <w:iCs/>
-                <w:sz w:val="20"/>
-                <w:szCs w:val="20"/>
-              </w:rPr>
-              <w:t>GameMaker</w:t>
-            </w:r>
-            <w:proofErr w:type="spellEnd"/>
-            <w:r>
-              <w:rPr>
-                <w:rFonts w:asciiTheme="minorHAnsi" w:hAnsiTheme="minorHAnsi" w:cstheme="minorHAnsi"/>
-                <w:bCs/>
-                <w:i/>
-                <w:iCs/>
-                <w:sz w:val="20"/>
-                <w:szCs w:val="20"/>
-              </w:rPr>
-              <w:t xml:space="preserve"> Studio)</w:t>
-            </w:r>
-          </w:p>
-          <w:p>
-            <w:pPr>
-              <w:pStyle w:val="Normal1"/>
-              <w:numPr>
-                <w:ilvl w:val="0"/>
-                <w:numId w:val="5"/>
-              </w:numPr>
-              <w:ind w:left="360"/>
-              <w:contextualSpacing/>
-              <w:rPr>
-                <w:rFonts w:asciiTheme="minorHAnsi" w:hAnsiTheme="minorHAnsi" w:cstheme="minorHAnsi"/>
-                <w:b/>
-                <w:sz w:val="20"/>
-                <w:szCs w:val="20"/>
-              </w:rPr>
-            </w:pPr>
-            <w:r>
-              <w:rPr>
-                <w:rFonts w:asciiTheme="minorHAnsi" w:hAnsiTheme="minorHAnsi" w:cstheme="minorHAnsi"/>
-                <w:sz w:val="20"/>
-                <w:szCs w:val="20"/>
-              </w:rPr>
-              <w:t>Coached a</w:t>
-            </w:r>
-            <w:r>
-              <w:rPr>
-                <w:rFonts w:asciiTheme="minorHAnsi" w:hAnsiTheme="minorHAnsi" w:cstheme="minorHAnsi"/>
-                <w:sz w:val="20"/>
-                <w:szCs w:val="20"/>
-              </w:rPr>
-              <w:t xml:space="preserve"> team of four middle school students </w:t>
-            </w:r>
-            <w:r>
-              <w:rPr>
-                <w:rFonts w:asciiTheme="minorHAnsi" w:hAnsiTheme="minorHAnsi" w:cstheme="minorHAnsi"/>
-                <w:i/>
-                <w:sz w:val="20"/>
-                <w:szCs w:val="20"/>
-              </w:rPr>
-              <w:t>in</w:t>
-            </w:r>
-            <w:r>
-              <w:rPr>
-                <w:rFonts w:asciiTheme="minorHAnsi" w:hAnsiTheme="minorHAnsi" w:cstheme="minorHAnsi"/>
-                <w:sz w:val="20"/>
-                <w:szCs w:val="20"/>
-              </w:rPr>
-              <w:t xml:space="preserve"> </w:t>
-            </w:r>
-            <w:r>
-              <w:rPr>
-                <w:rFonts w:asciiTheme="minorHAnsi" w:hAnsiTheme="minorHAnsi" w:cstheme="minorHAnsi"/>
-                <w:i/>
-                <w:sz w:val="20"/>
-                <w:szCs w:val="20"/>
-              </w:rPr>
-              <w:t>Code for Vietnam 2017</w:t>
-            </w:r>
-            <w:r>
-              <w:rPr>
-                <w:rFonts w:asciiTheme="minorHAnsi" w:hAnsiTheme="minorHAnsi" w:cstheme="minorHAnsi"/>
-                <w:i/>
-                <w:sz w:val="20"/>
-                <w:szCs w:val="20"/>
-              </w:rPr>
-              <w:t xml:space="preserve"> and 2018</w:t>
-            </w:r>
-            <w:r>
-              <w:rPr>
-                <w:rFonts w:asciiTheme="minorHAnsi" w:hAnsiTheme="minorHAnsi" w:cstheme="minorHAnsi"/>
-                <w:i/>
-                <w:sz w:val="20"/>
-                <w:szCs w:val="20"/>
-              </w:rPr>
-              <w:t xml:space="preserve">, </w:t>
-            </w:r>
-            <w:r>
-              <w:rPr>
-                <w:rFonts w:asciiTheme="minorHAnsi" w:hAnsiTheme="minorHAnsi" w:cstheme="minorHAnsi"/>
-                <w:sz w:val="20"/>
-                <w:szCs w:val="20"/>
-              </w:rPr>
-              <w:t xml:space="preserve">a </w:t>
-            </w:r>
-            <w:r>
-              <w:rPr>
-                <w:rFonts w:asciiTheme="minorHAnsi" w:hAnsiTheme="minorHAnsi" w:cstheme="minorHAnsi"/>
-                <w:sz w:val="20"/>
-                <w:szCs w:val="20"/>
-              </w:rPr>
-              <w:t xml:space="preserve">Hackathon </w:t>
-            </w:r>
-            <w:r>
-              <w:rPr>
-                <w:rFonts w:asciiTheme="minorHAnsi" w:hAnsiTheme="minorHAnsi" w:cstheme="minorHAnsi"/>
-                <w:color w:val="auto"/>
-                <w:sz w:val="20"/>
-                <w:szCs w:val="20"/>
-              </w:rPr>
-              <w:t>with 30</w:t>
-            </w:r>
-            <w:r>
-              <w:rPr>
-                <w:rFonts w:asciiTheme="minorHAnsi" w:hAnsiTheme="minorHAnsi" w:cstheme="minorHAnsi"/>
-                <w:color w:val="auto"/>
-                <w:sz w:val="20"/>
-                <w:szCs w:val="20"/>
-              </w:rPr>
-              <w:t xml:space="preserve"> </w:t>
-            </w:r>
-            <w:r>
-              <w:rPr>
-                <w:rFonts w:asciiTheme="minorHAnsi" w:hAnsiTheme="minorHAnsi" w:cstheme="minorHAnsi"/>
-                <w:color w:val="auto"/>
-                <w:sz w:val="20"/>
-                <w:szCs w:val="20"/>
-              </w:rPr>
-              <w:t xml:space="preserve">participants </w:t>
-            </w:r>
-            <w:r>
-              <w:rPr>
-                <w:rFonts w:asciiTheme="minorHAnsi" w:hAnsiTheme="minorHAnsi" w:cstheme="minorHAnsi"/>
-                <w:color w:val="auto"/>
-                <w:sz w:val="20"/>
-                <w:szCs w:val="20"/>
-              </w:rPr>
-              <w:t>competitively</w:t>
-            </w:r>
-            <w:r>
-              <w:rPr>
-                <w:rFonts w:asciiTheme="minorHAnsi" w:hAnsiTheme="minorHAnsi" w:cstheme="minorHAnsi"/>
-                <w:color w:val="auto"/>
-                <w:sz w:val="20"/>
-                <w:szCs w:val="20"/>
-              </w:rPr>
-              <w:t xml:space="preserve"> selected from across the countr</w:t>
-            </w:r>
-            <w:r>
-              <w:rPr>
-                <w:rFonts w:asciiTheme="minorHAnsi" w:hAnsiTheme="minorHAnsi" w:cstheme="minorHAnsi"/>
-                <w:color w:val="auto"/>
-                <w:sz w:val="20"/>
-                <w:szCs w:val="20"/>
-              </w:rPr>
-              <w:t xml:space="preserve">y. </w:t>
-            </w:r>
-            <w:r>
-              <w:rPr>
-                <w:rFonts w:asciiTheme="minorHAnsi" w:hAnsiTheme="minorHAnsi" w:cstheme="minorHAnsi"/>
-                <w:color w:val="auto"/>
-                <w:sz w:val="20"/>
-                <w:szCs w:val="20"/>
-              </w:rPr>
-              <w:t xml:space="preserve">Won </w:t>
-            </w:r>
-            <w:r>
-              <w:rPr>
-                <w:rFonts w:asciiTheme="minorHAnsi" w:hAnsiTheme="minorHAnsi" w:cstheme="minorHAnsi"/>
-                <w:i/>
-                <w:color w:val="auto"/>
-                <w:sz w:val="20"/>
-                <w:szCs w:val="20"/>
-              </w:rPr>
-              <w:t>Leadership Award</w:t>
-            </w:r>
-            <w:r>
-              <w:rPr>
-                <w:rFonts w:asciiTheme="minorHAnsi" w:hAnsiTheme="minorHAnsi" w:cstheme="minorHAnsi"/>
-                <w:color w:val="auto"/>
-                <w:sz w:val="20"/>
-                <w:szCs w:val="20"/>
-              </w:rPr>
-              <w:t xml:space="preserve"> for successfully leading discussion</w:t>
-            </w:r>
-            <w:r>
-              <w:rPr>
-                <w:rFonts w:asciiTheme="minorHAnsi" w:hAnsiTheme="minorHAnsi" w:cstheme="minorHAnsi"/>
-                <w:color w:val="auto"/>
-                <w:sz w:val="20"/>
-                <w:szCs w:val="20"/>
-              </w:rPr>
-              <w:t>s</w:t>
-            </w:r>
-            <w:r>
-              <w:rPr>
-                <w:rFonts w:asciiTheme="minorHAnsi" w:hAnsiTheme="minorHAnsi" w:cstheme="minorHAnsi"/>
-                <w:color w:val="auto"/>
-                <w:sz w:val="20"/>
-                <w:szCs w:val="20"/>
-              </w:rPr>
-              <w:t>, generating ideas, and driving consensus.</w:t>
-            </w:r>
-          </w:p>
-          <w:p>
-            <w:pPr>
-              <w:pStyle w:val="Normal1"/>
-              <w:numPr>
-                <w:ilvl w:val="0"/>
-                <w:numId w:val="5"/>
-              </w:numPr>
-              <w:ind w:left="360"/>
-              <w:contextualSpacing/>
-              <w:rPr>
-                <w:rFonts w:asciiTheme="minorHAnsi" w:hAnsiTheme="minorHAnsi" w:cstheme="minorHAnsi"/>
-                <w:sz w:val="20"/>
-                <w:szCs w:val="20"/>
-              </w:rPr>
-            </w:pPr>
-            <w:r>
-              <w:rPr>
-                <w:rFonts w:asciiTheme="minorHAnsi" w:hAnsiTheme="minorHAnsi" w:cstheme="minorHAnsi"/>
-                <w:sz w:val="20"/>
-                <w:szCs w:val="20"/>
-              </w:rPr>
-              <w:t xml:space="preserve">Mentored students in applied math, physics, graphics, sound effects and </w:t>
-            </w:r>
-            <w:r>
-              <w:rPr>
-                <w:rFonts w:asciiTheme="minorHAnsi" w:hAnsiTheme="minorHAnsi" w:cstheme="minorHAnsi"/>
-                <w:sz w:val="20"/>
-                <w:szCs w:val="20"/>
-              </w:rPr>
-              <w:t xml:space="preserve">object-oriented </w:t>
-            </w:r>
-            <w:r>
-              <w:rPr>
-                <w:rFonts w:asciiTheme="minorHAnsi" w:hAnsiTheme="minorHAnsi" w:cstheme="minorHAnsi"/>
-                <w:sz w:val="20"/>
-                <w:szCs w:val="20"/>
-              </w:rPr>
-              <w:t>software development</w:t>
-            </w:r>
-            <w:r>
-              <w:rPr>
-                <w:rFonts w:asciiTheme="minorHAnsi" w:hAnsiTheme="minorHAnsi" w:cstheme="minorHAnsi"/>
-                <w:sz w:val="20"/>
-                <w:szCs w:val="20"/>
-              </w:rPr>
-              <w:t xml:space="preserve"> </w:t>
-            </w:r>
-            <w:r>
-              <w:rPr>
-                <w:rFonts w:asciiTheme="minorHAnsi" w:hAnsiTheme="minorHAnsi" w:cstheme="minorHAnsi"/>
-                <w:sz w:val="20"/>
-                <w:szCs w:val="20"/>
-              </w:rPr>
-              <w:t>w</w:t>
-            </w:r>
-            <w:r>
-              <w:rPr>
-                <w:rFonts w:asciiTheme="minorHAnsi" w:hAnsiTheme="minorHAnsi" w:cstheme="minorHAnsi"/>
-                <w:sz w:val="20"/>
-                <w:szCs w:val="20"/>
-              </w:rPr>
-              <w:t>on 1</w:t>
-            </w:r>
-            <w:r>
-              <w:rPr>
-                <w:rFonts w:asciiTheme="minorHAnsi" w:hAnsiTheme="minorHAnsi" w:cstheme="minorHAnsi"/>
-                <w:sz w:val="20"/>
-                <w:szCs w:val="20"/>
-                <w:vertAlign w:val="superscript"/>
-              </w:rPr>
-              <w:t>st</w:t>
-            </w:r>
-            <w:r>
-              <w:rPr>
-                <w:rFonts w:asciiTheme="minorHAnsi" w:hAnsiTheme="minorHAnsi" w:cstheme="minorHAnsi"/>
-                <w:sz w:val="20"/>
-                <w:szCs w:val="20"/>
-              </w:rPr>
-              <w:t xml:space="preserve"> prize</w:t>
-            </w:r>
-            <w:r>
-              <w:rPr>
-                <w:rFonts w:asciiTheme="minorHAnsi" w:hAnsiTheme="minorHAnsi" w:cstheme="minorHAnsi"/>
-                <w:sz w:val="20"/>
-                <w:szCs w:val="20"/>
-              </w:rPr>
-              <w:t xml:space="preserve"> for</w:t>
-            </w:r>
-            <w:r>
-              <w:rPr>
-                <w:rFonts w:asciiTheme="minorHAnsi" w:hAnsiTheme="minorHAnsi" w:cstheme="minorHAnsi"/>
-                <w:sz w:val="20"/>
-                <w:szCs w:val="20"/>
-              </w:rPr>
-              <w:t xml:space="preserve"> best sound effects, graphics, and gameplay (</w:t>
-            </w:r>
-            <w:r>
-              <w:rPr>
-                <w:rFonts w:asciiTheme="minorHAnsi" w:hAnsiTheme="minorHAnsi" w:cstheme="minorHAnsi"/>
-                <w:sz w:val="20"/>
-                <w:szCs w:val="20"/>
-              </w:rPr>
-              <w:t>press coverage</w:t>
-            </w:r>
-            <w:r>
-              <w:rPr>
-                <w:rFonts w:asciiTheme="minorHAnsi" w:hAnsiTheme="minorHAnsi" w:cstheme="minorHAnsi"/>
-                <w:sz w:val="20"/>
-                <w:szCs w:val="20"/>
-              </w:rPr>
-              <w:t xml:space="preserve"> </w:t>
-            </w:r>
-            <w:hyperlink r:id="rId13" w:history="1">
-              <w:r>
-                <w:rPr>
-                  <w:rStyle w:val="Hyperlink"/>
-                  <w:rFonts w:asciiTheme="minorHAnsi" w:hAnsiTheme="minorHAnsi" w:cstheme="minorHAnsi"/>
-                  <w:color w:val="auto"/>
-                  <w:sz w:val="20"/>
-                  <w:szCs w:val="20"/>
-                </w:rPr>
-                <w:t>here</w:t>
-              </w:r>
-            </w:hyperlink>
-            <w:r>
-              <w:rPr>
-                <w:rFonts w:asciiTheme="minorHAnsi" w:hAnsiTheme="minorHAnsi" w:cstheme="minorHAnsi"/>
-                <w:sz w:val="20"/>
-                <w:szCs w:val="20"/>
-              </w:rPr>
-              <w:t>).</w:t>
-            </w:r>
-          </w:p>
-        </w:tc>
-        <w:tc>
-          <w:tcPr>
-            <w:tcW w:w="1980" w:type="dxa"/>
-            <w:tcBorders>
-              <w:top w:val="nil"/>
-              <w:bottom w:val="nil"/>
-            </w:tcBorders>
-          </w:tcPr>
-          <w:p>
-            <w:pPr>
-              <w:pStyle w:val="Normal1"/>
-              <w:pBdr>
-                <w:top w:val="none" w:sz="0" w:space="0" w:color="auto"/>
-                <w:left w:val="none" w:sz="0" w:space="0" w:color="auto"/>
-                <w:bottom w:val="none" w:sz="0" w:space="0" w:color="auto"/>
-                <w:right w:val="none" w:sz="0" w:space="0" w:color="auto"/>
-                <w:between w:val="none" w:sz="0" w:space="0" w:color="auto"/>
-              </w:pBdr>
-              <w:jc w:val="right"/>
-              <w:rPr>
-                <w:rFonts w:asciiTheme="minorHAnsi" w:hAnsiTheme="minorHAnsi" w:cstheme="minorHAnsi"/>
-                <w:sz w:val="20"/>
-                <w:szCs w:val="20"/>
-              </w:rPr>
-            </w:pPr>
-            <w:r>
-              <w:rPr>
-                <w:rFonts w:asciiTheme="minorHAnsi" w:hAnsiTheme="minorHAnsi" w:cstheme="minorHAnsi"/>
-                <w:sz w:val="20"/>
-                <w:szCs w:val="20"/>
-              </w:rPr>
-              <w:t>Hanoi</w:t>
-            </w:r>
-            <w:r>
-              <w:rPr>
-                <w:rFonts w:asciiTheme="minorHAnsi" w:hAnsiTheme="minorHAnsi" w:cstheme="minorHAnsi"/>
-                <w:sz w:val="20"/>
-                <w:szCs w:val="20"/>
-              </w:rPr>
-              <w:t xml:space="preserve">, </w:t>
-            </w:r>
-            <w:r>
-              <w:rPr>
-                <w:rFonts w:asciiTheme="minorHAnsi" w:hAnsiTheme="minorHAnsi" w:cstheme="minorHAnsi"/>
-                <w:sz w:val="20"/>
-                <w:szCs w:val="20"/>
-              </w:rPr>
-              <w:t>Vietnam</w:t>
-            </w:r>
-          </w:p>
-          <w:p>
-            <w:pPr>
-              <w:pStyle w:val="Normal1"/>
-              <w:pBdr>
-                <w:top w:val="none" w:sz="0" w:space="0" w:color="auto"/>
-                <w:left w:val="none" w:sz="0" w:space="0" w:color="auto"/>
-                <w:bottom w:val="none" w:sz="0" w:space="0" w:color="auto"/>
-                <w:right w:val="none" w:sz="0" w:space="0" w:color="auto"/>
-                <w:between w:val="none" w:sz="0" w:space="0" w:color="auto"/>
-              </w:pBdr>
-              <w:jc w:val="right"/>
-              <w:rPr>
-                <w:rFonts w:asciiTheme="minorHAnsi" w:eastAsia="MS Mincho" w:hAnsiTheme="minorHAnsi" w:cstheme="minorHAnsi"/>
-                <w:sz w:val="20"/>
-                <w:szCs w:val="20"/>
-                <w:lang w:eastAsia="ja-JP"/>
-              </w:rPr>
-            </w:pPr>
-            <w:r>
-              <w:rPr>
-                <w:rFonts w:asciiTheme="minorHAnsi" w:hAnsiTheme="minorHAnsi" w:cstheme="minorHAnsi"/>
-                <w:sz w:val="20"/>
-                <w:szCs w:val="20"/>
-              </w:rPr>
-              <w:t xml:space="preserve">Summer </w:t>
-            </w:r>
-            <w:r>
-              <w:rPr>
-                <w:rFonts w:asciiTheme="minorHAnsi" w:hAnsiTheme="minorHAnsi" w:cstheme="minorHAnsi"/>
-                <w:sz w:val="20"/>
-                <w:szCs w:val="20"/>
-              </w:rPr>
-              <w:t>201</w:t>
-            </w:r>
-            <w:r>
-              <w:rPr>
-                <w:rFonts w:asciiTheme="minorHAnsi" w:eastAsia="MS Mincho" w:hAnsiTheme="minorHAnsi" w:cstheme="minorHAnsi"/>
-                <w:sz w:val="20"/>
-                <w:szCs w:val="20"/>
-                <w:lang w:eastAsia="ja-JP"/>
-              </w:rPr>
-              <w:t>7-Summer 2018</w:t>
-            </w:r>
-          </w:p>
-          <w:p>
-            <w:pPr>
-              <w:pStyle w:val="Normal1"/>
-              <w:pBdr>
-                <w:top w:val="none" w:sz="0" w:space="0" w:color="auto"/>
-                <w:left w:val="none" w:sz="0" w:space="0" w:color="auto"/>
-                <w:bottom w:val="none" w:sz="0" w:space="0" w:color="auto"/>
-                <w:right w:val="none" w:sz="0" w:space="0" w:color="auto"/>
-                <w:between w:val="none" w:sz="0" w:space="0" w:color="auto"/>
-              </w:pBdr>
-              <w:jc w:val="right"/>
-              <w:rPr>
-                <w:rFonts w:asciiTheme="minorHAnsi" w:hAnsiTheme="minorHAnsi" w:cstheme="minorHAnsi"/>
-                <w:sz w:val="20"/>
-                <w:szCs w:val="20"/>
-              </w:rPr>
-            </w:pPr>
-          </w:p>
-        </w:tc>
-      </w:tr>
-      <w:tr>
-        <w:tc>
-          <w:tcPr>
             <w:tcW w:w="10904" w:type="dxa"/>
             <w:gridSpan w:val="2"/>
             <w:tcBorders>
@@ -3506,7 +2608,7 @@
               </w:rPr>
               <w:t xml:space="preserve"> (source code on </w:t>
             </w:r>
-            <w:hyperlink r:id="rId14" w:history="1">
+            <w:hyperlink r:id="rId12" w:history="1">
               <w:r>
                 <w:rPr>
                   <w:rStyle w:val="Hyperlink"/>
@@ -3691,7 +2793,25 @@
                 <w:sz w:val="20"/>
                 <w:szCs w:val="20"/>
               </w:rPr>
-              <w:t xml:space="preserve">Scraped the rating and information of DePauw professors from Rate My Professor using Python. </w:t>
+              <w:t xml:space="preserve">Scraped the rating and information of </w:t>
+            </w:r>
+            <w:r>
+              <w:rPr>
+                <w:rFonts w:asciiTheme="minorHAnsi" w:hAnsiTheme="minorHAnsi" w:cstheme="minorHAnsi"/>
+                <w:color w:val="auto"/>
+                <w:sz w:val="20"/>
+                <w:szCs w:val="20"/>
+              </w:rPr>
+              <w:t xml:space="preserve">all </w:t>
+            </w:r>
+            <w:r>
+              <w:rPr>
+                <w:rFonts w:asciiTheme="minorHAnsi" w:hAnsiTheme="minorHAnsi" w:cstheme="minorHAnsi"/>
+                <w:color w:val="auto"/>
+                <w:sz w:val="20"/>
+                <w:szCs w:val="20"/>
+              </w:rPr>
+              <w:t xml:space="preserve">DePauw professors from Rate My Professor using Python. </w:t>
             </w:r>
           </w:p>
           <w:p>
@@ -3719,7 +2839,7 @@
               </w:rPr>
               <w:t xml:space="preserve">Created a Chrome Extension using JavaScript to show professors’ information upon hovering their names on the school’s courses website (published on </w:t>
             </w:r>
-            <w:hyperlink r:id="rId15" w:history="1">
+            <w:hyperlink r:id="rId13" w:history="1">
               <w:r>
                 <w:rPr>
                   <w:rStyle w:val="Hyperlink"/>
@@ -3740,7 +2860,7 @@
               </w:rPr>
               <w:t xml:space="preserve"> and </w:t>
             </w:r>
-            <w:hyperlink r:id="rId16" w:history="1">
+            <w:hyperlink r:id="rId14" w:history="1">
               <w:r>
                 <w:rPr>
                   <w:rStyle w:val="Hyperlink"/>
@@ -3882,7 +3002,6 @@
                 <w:sz w:val="20"/>
                 <w:szCs w:val="20"/>
               </w:rPr>
-              <w:lastRenderedPageBreak/>
               <w:t xml:space="preserve">Data Science Club, DePauw University – </w:t>
             </w:r>
             <w:r>
@@ -3892,7 +3011,34 @@
                 <w:sz w:val="20"/>
                 <w:szCs w:val="20"/>
               </w:rPr>
-              <w:t>Member (</w:t>
+              <w:t>Pr</w:t>
+            </w:r>
+            <w:r>
+              <w:rPr>
+                <w:rFonts w:asciiTheme="minorHAnsi" w:hAnsiTheme="minorHAnsi" w:cstheme="minorHAnsi"/>
+                <w:i/>
+                <w:sz w:val="20"/>
+                <w:szCs w:val="20"/>
+              </w:rPr>
+              <w:t>e</w:t>
+            </w:r>
+            <w:r>
+              <w:rPr>
+                <w:rFonts w:asciiTheme="minorHAnsi" w:hAnsiTheme="minorHAnsi" w:cstheme="minorHAnsi"/>
+                <w:i/>
+                <w:sz w:val="20"/>
+                <w:szCs w:val="20"/>
+              </w:rPr>
+              <w:t>sident</w:t>
+            </w:r>
+            <w:r>
+              <w:rPr>
+                <w:rFonts w:asciiTheme="minorHAnsi" w:hAnsiTheme="minorHAnsi" w:cstheme="minorHAnsi"/>
+                <w:i/>
+                <w:sz w:val="20"/>
+                <w:szCs w:val="20"/>
+              </w:rPr>
+              <w:t xml:space="preserve"> (</w:t>
             </w:r>
             <w:proofErr w:type="spellStart"/>
             <w:r>
@@ -4426,6 +3572,7 @@
                 <w:sz w:val="20"/>
                 <w:szCs w:val="20"/>
               </w:rPr>
+              <w:lastRenderedPageBreak/>
               <w:t xml:space="preserve">                  Top 1500 players in Hearthstone – Strategy card game with 100+ million players.</w:t>
             </w:r>
           </w:p>
@@ -4442,8 +3589,8 @@
         <w:ind w:right="1620"/>
         <w:rPr>
           <w:rFonts w:asciiTheme="minorHAnsi" w:hAnsiTheme="minorHAnsi" w:cstheme="minorHAnsi"/>
-          <w:sz w:val="20"/>
-          <w:szCs w:val="20"/>
+          <w:sz w:val="2"/>
+          <w:szCs w:val="2"/>
         </w:rPr>
       </w:pPr>
       <w:bookmarkStart w:id="4" w:name="_gjdgxs" w:colFirst="0" w:colLast="0"/>
@@ -4462,7 +3609,7 @@
 </file>
 
 <file path=word/endnotes.xml><?xml version="1.0" encoding="utf-8"?>
-<w:endnotes xmlns:wpc="http://schemas.microsoft.com/office/word/2010/wordprocessingCanvas" xmlns:cx="http://schemas.microsoft.com/office/drawing/2014/chartex" xmlns:cx1="http://schemas.microsoft.com/office/drawing/2015/9/8/chartex" xmlns:cx2="http://schemas.microsoft.com/office/drawing/2015/10/21/chartex" xmlns:cx3="http://schemas.microsoft.com/office/drawing/2016/5/9/chartex" xmlns:cx4="http://schemas.microsoft.com/office/drawing/2016/5/10/chartex" xmlns:cx5="http://schemas.microsoft.com/office/drawing/2016/5/11/chartex" xmlns:cx6="http://schemas.microsoft.com/office/drawing/2016/5/12/chartex" xmlns:cx7="http://schemas.microsoft.com/office/drawing/2016/5/13/chartex" xmlns:cx8="http://schemas.microsoft.com/office/drawing/2016/5/14/chartex" xmlns:mc="http://schemas.openxmlformats.org/markup-compatibility/2006" xmlns:aink="http://schemas.microsoft.com/office/drawing/2016/ink" xmlns:am3d="http://schemas.microsoft.com/office/drawing/2017/model3d" xmlns:o="urn:schemas-microsoft-com:office:office" xmlns:r="http://schemas.openxmlformats.org/officeDocument/2006/relationships" xmlns:m="http://schemas.openxmlformats.org/officeDocument/2006/math" xmlns:v="urn:schemas-microsoft-com:vml" xmlns:wp14="http://schemas.microsoft.com/office/word/2010/wordprocessingDrawing" xmlns:wp="http://schemas.openxmlformats.org/drawingml/2006/wordprocessingDrawing" xmlns:w10="urn:schemas-microsoft-com:office:word" xmlns:w="http://schemas.openxmlformats.org/wordprocessingml/2006/main" xmlns:w14="http://schemas.microsoft.com/office/word/2010/wordml" xmlns:w15="http://schemas.microsoft.com/office/word/2012/wordml" xmlns:w16cex="http://schemas.microsoft.com/office/word/2018/wordml/cex" xmlns:w16cid="http://schemas.microsoft.com/office/word/2016/wordml/cid" xmlns:w16="http://schemas.microsoft.com/office/word/2018/wordml" xmlns:w16se="http://schemas.microsoft.com/office/word/2015/wordml/symex" xmlns:wpg="http://schemas.microsoft.com/office/word/2010/wordprocessingGroup" xmlns:wpi="http://schemas.microsoft.com/office/word/2010/wordprocessingInk" xmlns:wne="http://schemas.microsoft.com/office/word/2006/wordml" xmlns:wps="http://schemas.microsoft.com/office/word/2010/wordprocessingShape" mc:Ignorable="w14 w15 w16se w16cid w16 w16cex wp14">
+<w:endnotes xmlns:wpc="http://schemas.microsoft.com/office/word/2010/wordprocessingCanvas" xmlns:cx="http://schemas.microsoft.com/office/drawing/2014/chartex" xmlns:cx1="http://schemas.microsoft.com/office/drawing/2015/9/8/chartex" xmlns:cx2="http://schemas.microsoft.com/office/drawing/2015/10/21/chartex" xmlns:cx3="http://schemas.microsoft.com/office/drawing/2016/5/9/chartex" xmlns:cx4="http://schemas.microsoft.com/office/drawing/2016/5/10/chartex" xmlns:cx5="http://schemas.microsoft.com/office/drawing/2016/5/11/chartex" xmlns:cx6="http://schemas.microsoft.com/office/drawing/2016/5/12/chartex" xmlns:cx7="http://schemas.microsoft.com/office/drawing/2016/5/13/chartex" xmlns:cx8="http://schemas.microsoft.com/office/drawing/2016/5/14/chartex" xmlns:mc="http://schemas.openxmlformats.org/markup-compatibility/2006" xmlns:aink="http://schemas.microsoft.com/office/drawing/2016/ink" xmlns:am3d="http://schemas.microsoft.com/office/drawing/2017/model3d" xmlns:o="urn:schemas-microsoft-com:office:office" xmlns:r="http://schemas.openxmlformats.org/officeDocument/2006/relationships" xmlns:m="http://schemas.openxmlformats.org/officeDocument/2006/math" xmlns:v="urn:schemas-microsoft-com:vml" xmlns:wp14="http://schemas.microsoft.com/office/word/2010/wordprocessingDrawing" xmlns:wp="http://schemas.openxmlformats.org/drawingml/2006/wordprocessingDrawing" xmlns:w10="urn:schemas-microsoft-com:office:word" xmlns:w="http://schemas.openxmlformats.org/wordprocessingml/2006/main" xmlns:w14="http://schemas.microsoft.com/office/word/2010/wordml" xmlns:w15="http://schemas.microsoft.com/office/word/2012/wordml" xmlns:w16cex="http://schemas.microsoft.com/office/word/2018/wordml/cex" xmlns:w16cid="http://schemas.microsoft.com/office/word/2016/wordml/cid" xmlns:w16="http://schemas.microsoft.com/office/word/2018/wordml" xmlns:w16sdtdh="http://schemas.microsoft.com/office/word/2020/wordml/sdtdatahash" xmlns:w16se="http://schemas.microsoft.com/office/word/2015/wordml/symex" xmlns:wpg="http://schemas.microsoft.com/office/word/2010/wordprocessingGroup" xmlns:wpi="http://schemas.microsoft.com/office/word/2010/wordprocessingInk" xmlns:wne="http://schemas.microsoft.com/office/word/2006/wordml" xmlns:wps="http://schemas.microsoft.com/office/word/2010/wordprocessingShape" mc:Ignorable="w14 w15 w16se w16cid w16 w16cex w16sdtdh wp14">
   <w:endnote w:type="separator" w:id="-1">
     <w:p>
       <w:pPr>
@@ -4487,7 +3634,7 @@
 </file>
 
 <file path=word/footnotes.xml><?xml version="1.0" encoding="utf-8"?>
-<w:footnotes xmlns:wpc="http://schemas.microsoft.com/office/word/2010/wordprocessingCanvas" xmlns:cx="http://schemas.microsoft.com/office/drawing/2014/chartex" xmlns:cx1="http://schemas.microsoft.com/office/drawing/2015/9/8/chartex" xmlns:cx2="http://schemas.microsoft.com/office/drawing/2015/10/21/chartex" xmlns:cx3="http://schemas.microsoft.com/office/drawing/2016/5/9/chartex" xmlns:cx4="http://schemas.microsoft.com/office/drawing/2016/5/10/chartex" xmlns:cx5="http://schemas.microsoft.com/office/drawing/2016/5/11/chartex" xmlns:cx6="http://schemas.microsoft.com/office/drawing/2016/5/12/chartex" xmlns:cx7="http://schemas.microsoft.com/office/drawing/2016/5/13/chartex" xmlns:cx8="http://schemas.microsoft.com/office/drawing/2016/5/14/chartex" xmlns:mc="http://schemas.openxmlformats.org/markup-compatibility/2006" xmlns:aink="http://schemas.microsoft.com/office/drawing/2016/ink" xmlns:am3d="http://schemas.microsoft.com/office/drawing/2017/model3d" xmlns:o="urn:schemas-microsoft-com:office:office" xmlns:r="http://schemas.openxmlformats.org/officeDocument/2006/relationships" xmlns:m="http://schemas.openxmlformats.org/officeDocument/2006/math" xmlns:v="urn:schemas-microsoft-com:vml" xmlns:wp14="http://schemas.microsoft.com/office/word/2010/wordprocessingDrawing" xmlns:wp="http://schemas.openxmlformats.org/drawingml/2006/wordprocessingDrawing" xmlns:w10="urn:schemas-microsoft-com:office:word" xmlns:w="http://schemas.openxmlformats.org/wordprocessingml/2006/main" xmlns:w14="http://schemas.microsoft.com/office/word/2010/wordml" xmlns:w15="http://schemas.microsoft.com/office/word/2012/wordml" xmlns:w16cex="http://schemas.microsoft.com/office/word/2018/wordml/cex" xmlns:w16cid="http://schemas.microsoft.com/office/word/2016/wordml/cid" xmlns:w16="http://schemas.microsoft.com/office/word/2018/wordml" xmlns:w16se="http://schemas.microsoft.com/office/word/2015/wordml/symex" xmlns:wpg="http://schemas.microsoft.com/office/word/2010/wordprocessingGroup" xmlns:wpi="http://schemas.microsoft.com/office/word/2010/wordprocessingInk" xmlns:wne="http://schemas.microsoft.com/office/word/2006/wordml" xmlns:wps="http://schemas.microsoft.com/office/word/2010/wordprocessingShape" mc:Ignorable="w14 w15 w16se w16cid w16 w16cex wp14">
+<w:footnotes xmlns:wpc="http://schemas.microsoft.com/office/word/2010/wordprocessingCanvas" xmlns:cx="http://schemas.microsoft.com/office/drawing/2014/chartex" xmlns:cx1="http://schemas.microsoft.com/office/drawing/2015/9/8/chartex" xmlns:cx2="http://schemas.microsoft.com/office/drawing/2015/10/21/chartex" xmlns:cx3="http://schemas.microsoft.com/office/drawing/2016/5/9/chartex" xmlns:cx4="http://schemas.microsoft.com/office/drawing/2016/5/10/chartex" xmlns:cx5="http://schemas.microsoft.com/office/drawing/2016/5/11/chartex" xmlns:cx6="http://schemas.microsoft.com/office/drawing/2016/5/12/chartex" xmlns:cx7="http://schemas.microsoft.com/office/drawing/2016/5/13/chartex" xmlns:cx8="http://schemas.microsoft.com/office/drawing/2016/5/14/chartex" xmlns:mc="http://schemas.openxmlformats.org/markup-compatibility/2006" xmlns:aink="http://schemas.microsoft.com/office/drawing/2016/ink" xmlns:am3d="http://schemas.microsoft.com/office/drawing/2017/model3d" xmlns:o="urn:schemas-microsoft-com:office:office" xmlns:r="http://schemas.openxmlformats.org/officeDocument/2006/relationships" xmlns:m="http://schemas.openxmlformats.org/officeDocument/2006/math" xmlns:v="urn:schemas-microsoft-com:vml" xmlns:wp14="http://schemas.microsoft.com/office/word/2010/wordprocessingDrawing" xmlns:wp="http://schemas.openxmlformats.org/drawingml/2006/wordprocessingDrawing" xmlns:w10="urn:schemas-microsoft-com:office:word" xmlns:w="http://schemas.openxmlformats.org/wordprocessingml/2006/main" xmlns:w14="http://schemas.microsoft.com/office/word/2010/wordml" xmlns:w15="http://schemas.microsoft.com/office/word/2012/wordml" xmlns:w16cex="http://schemas.microsoft.com/office/word/2018/wordml/cex" xmlns:w16cid="http://schemas.microsoft.com/office/word/2016/wordml/cid" xmlns:w16="http://schemas.microsoft.com/office/word/2018/wordml" xmlns:w16sdtdh="http://schemas.microsoft.com/office/word/2020/wordml/sdtdatahash" xmlns:w16se="http://schemas.microsoft.com/office/word/2015/wordml/symex" xmlns:wpg="http://schemas.microsoft.com/office/word/2010/wordprocessingGroup" xmlns:wpi="http://schemas.microsoft.com/office/word/2010/wordprocessingInk" xmlns:wne="http://schemas.microsoft.com/office/word/2006/wordml" xmlns:wps="http://schemas.microsoft.com/office/word/2010/wordprocessingShape" mc:Ignorable="w14 w15 w16se w16cid w16 w16cex w16sdtdh wp14">
   <w:footnote w:type="separator" w:id="-1">
     <w:p>
       <w:pPr>
@@ -4512,7 +3659,7 @@
 </file>
 
 <file path=word/numbering.xml><?xml version="1.0" encoding="utf-8"?>
-<w:numbering xmlns:wpc="http://schemas.microsoft.com/office/word/2010/wordprocessingCanvas" xmlns:cx="http://schemas.microsoft.com/office/drawing/2014/chartex" xmlns:cx1="http://schemas.microsoft.com/office/drawing/2015/9/8/chartex" xmlns:cx2="http://schemas.microsoft.com/office/drawing/2015/10/21/chartex" xmlns:cx3="http://schemas.microsoft.com/office/drawing/2016/5/9/chartex" xmlns:cx4="http://schemas.microsoft.com/office/drawing/2016/5/10/chartex" xmlns:cx5="http://schemas.microsoft.com/office/drawing/2016/5/11/chartex" xmlns:cx6="http://schemas.microsoft.com/office/drawing/2016/5/12/chartex" xmlns:cx7="http://schemas.microsoft.com/office/drawing/2016/5/13/chartex" xmlns:cx8="http://schemas.microsoft.com/office/drawing/2016/5/14/chartex" xmlns:mc="http://schemas.openxmlformats.org/markup-compatibility/2006" xmlns:aink="http://schemas.microsoft.com/office/drawing/2016/ink" xmlns:am3d="http://schemas.microsoft.com/office/drawing/2017/model3d" xmlns:o="urn:schemas-microsoft-com:office:office" xmlns:r="http://schemas.openxmlformats.org/officeDocument/2006/relationships" xmlns:m="http://schemas.openxmlformats.org/officeDocument/2006/math" xmlns:v="urn:schemas-microsoft-com:vml" xmlns:wp14="http://schemas.microsoft.com/office/word/2010/wordprocessingDrawing" xmlns:wp="http://schemas.openxmlformats.org/drawingml/2006/wordprocessingDrawing" xmlns:w10="urn:schemas-microsoft-com:office:word" xmlns:w="http://schemas.openxmlformats.org/wordprocessingml/2006/main" xmlns:w14="http://schemas.microsoft.com/office/word/2010/wordml" xmlns:w15="http://schemas.microsoft.com/office/word/2012/wordml" xmlns:w16cex="http://schemas.microsoft.com/office/word/2018/wordml/cex" xmlns:w16cid="http://schemas.microsoft.com/office/word/2016/wordml/cid" xmlns:w16="http://schemas.microsoft.com/office/word/2018/wordml" xmlns:w16se="http://schemas.microsoft.com/office/word/2015/wordml/symex" xmlns:wpg="http://schemas.microsoft.com/office/word/2010/wordprocessingGroup" xmlns:wpi="http://schemas.microsoft.com/office/word/2010/wordprocessingInk" xmlns:wne="http://schemas.microsoft.com/office/word/2006/wordml" xmlns:wps="http://schemas.microsoft.com/office/word/2010/wordprocessingShape" mc:Ignorable="w14 w15 w16se w16cid w16 w16cex wp14">
+<w:numbering xmlns:wpc="http://schemas.microsoft.com/office/word/2010/wordprocessingCanvas" xmlns:cx="http://schemas.microsoft.com/office/drawing/2014/chartex" xmlns:cx1="http://schemas.microsoft.com/office/drawing/2015/9/8/chartex" xmlns:cx2="http://schemas.microsoft.com/office/drawing/2015/10/21/chartex" xmlns:cx3="http://schemas.microsoft.com/office/drawing/2016/5/9/chartex" xmlns:cx4="http://schemas.microsoft.com/office/drawing/2016/5/10/chartex" xmlns:cx5="http://schemas.microsoft.com/office/drawing/2016/5/11/chartex" xmlns:cx6="http://schemas.microsoft.com/office/drawing/2016/5/12/chartex" xmlns:cx7="http://schemas.microsoft.com/office/drawing/2016/5/13/chartex" xmlns:cx8="http://schemas.microsoft.com/office/drawing/2016/5/14/chartex" xmlns:mc="http://schemas.openxmlformats.org/markup-compatibility/2006" xmlns:aink="http://schemas.microsoft.com/office/drawing/2016/ink" xmlns:am3d="http://schemas.microsoft.com/office/drawing/2017/model3d" xmlns:o="urn:schemas-microsoft-com:office:office" xmlns:r="http://schemas.openxmlformats.org/officeDocument/2006/relationships" xmlns:m="http://schemas.openxmlformats.org/officeDocument/2006/math" xmlns:v="urn:schemas-microsoft-com:vml" xmlns:wp14="http://schemas.microsoft.com/office/word/2010/wordprocessingDrawing" xmlns:wp="http://schemas.openxmlformats.org/drawingml/2006/wordprocessingDrawing" xmlns:w10="urn:schemas-microsoft-com:office:word" xmlns:w="http://schemas.openxmlformats.org/wordprocessingml/2006/main" xmlns:w14="http://schemas.microsoft.com/office/word/2010/wordml" xmlns:w15="http://schemas.microsoft.com/office/word/2012/wordml" xmlns:w16cex="http://schemas.microsoft.com/office/word/2018/wordml/cex" xmlns:w16cid="http://schemas.microsoft.com/office/word/2016/wordml/cid" xmlns:w16="http://schemas.microsoft.com/office/word/2018/wordml" xmlns:w16sdtdh="http://schemas.microsoft.com/office/word/2020/wordml/sdtdatahash" xmlns:w16se="http://schemas.microsoft.com/office/word/2015/wordml/symex" xmlns:wpg="http://schemas.microsoft.com/office/word/2010/wordprocessingGroup" xmlns:wpi="http://schemas.microsoft.com/office/word/2010/wordprocessingInk" xmlns:wne="http://schemas.microsoft.com/office/word/2006/wordml" xmlns:wps="http://schemas.microsoft.com/office/word/2010/wordprocessingShape" mc:Ignorable="w14 w15 w16se w16cid w16 w16cex w16sdtdh wp14">
   <w:abstractNum w:abstractNumId="0" w15:restartNumberingAfterBreak="0">
     <w:nsid w:val="03E16F48"/>
     <w:multiLevelType w:val="multilevel"/>
@@ -7524,7 +6671,7 @@
 </file>
 
 <file path=word/styles.xml><?xml version="1.0" encoding="utf-8"?>
-<w:styles xmlns:mc="http://schemas.openxmlformats.org/markup-compatibility/2006" xmlns:r="http://schemas.openxmlformats.org/officeDocument/2006/relationships" xmlns:w="http://schemas.openxmlformats.org/wordprocessingml/2006/main" xmlns:w14="http://schemas.microsoft.com/office/word/2010/wordml" xmlns:w15="http://schemas.microsoft.com/office/word/2012/wordml" xmlns:w16cex="http://schemas.microsoft.com/office/word/2018/wordml/cex" xmlns:w16cid="http://schemas.microsoft.com/office/word/2016/wordml/cid" xmlns:w16="http://schemas.microsoft.com/office/word/2018/wordml" xmlns:w16se="http://schemas.microsoft.com/office/word/2015/wordml/symex" mc:Ignorable="w14 w15 w16se w16cid w16 w16cex">
+<w:styles xmlns:mc="http://schemas.openxmlformats.org/markup-compatibility/2006" xmlns:r="http://schemas.openxmlformats.org/officeDocument/2006/relationships" xmlns:w="http://schemas.openxmlformats.org/wordprocessingml/2006/main" xmlns:w14="http://schemas.microsoft.com/office/word/2010/wordml" xmlns:w15="http://schemas.microsoft.com/office/word/2012/wordml" xmlns:w16cex="http://schemas.microsoft.com/office/word/2018/wordml/cex" xmlns:w16cid="http://schemas.microsoft.com/office/word/2016/wordml/cid" xmlns:w16="http://schemas.microsoft.com/office/word/2018/wordml" xmlns:w16sdtdh="http://schemas.microsoft.com/office/word/2020/wordml/sdtdatahash" xmlns:w16se="http://schemas.microsoft.com/office/word/2015/wordml/symex" mc:Ignorable="w14 w15 w16se w16cid w16 w16cex w16sdtdh">
   <w:docDefaults>
     <w:rPrDefault>
       <w:rPr>
